--- a/Lab1_report.docx
+++ b/Lab1_report.docx
@@ -971,12 +971,12 @@
         </w:rPr>
         <w:t xml:space="preserve">by a direct calculation of </w:t>
       </w:r>
-      <m:r>
+      <w:r>
         <w:rPr>
           <w:rFonts w:ascii="Cambria Math" w:hAnsi="Cambria Math"/>
         </w:rPr>
         <w:br/>
-      </m:r>
+      </w:r>
       <m:oMath>
         <m:r>
           <w:rPr>
@@ -1593,16 +1593,336 @@
     <w:p>
       <w:pPr>
         <w:jc w:val="both"/>
-        <w:rPr>
-          <w:b/>
-          <w:iCs/>
-        </w:rPr>
-      </w:pPr>
-    </w:p>
-    <w:p>
-      <w:pPr>
+      </w:pPr>
+      <w:r>
+        <w:rPr>
+          <w:iCs/>
+        </w:rPr>
+        <w:tab/>
+      </w:r>
+      <w:r>
+        <w:t xml:space="preserve">An </w:t>
+      </w:r>
+      <w:r>
+        <w:rPr>
+          <w:b/>
+        </w:rPr>
+        <w:t>algorithm</w:t>
+      </w:r>
+      <w:r>
+        <w:t xml:space="preserve"> is any well-defined computational procedure that takes some value, or set of values, as input and produces some value, or set of values, as output. An algorithm is thus a sequence of computational steps that transform the input into the output.</w:t>
+      </w:r>
+    </w:p>
+    <w:p>
+      <w:pPr>
+        <w:ind w:firstLine="708"/>
         <w:jc w:val="both"/>
         <w:rPr>
+          <w:iCs/>
+        </w:rPr>
+      </w:pPr>
+      <w:r>
+        <w:rPr>
+          <w:b/>
+          <w:iCs/>
+        </w:rPr>
+        <w:t>Time complexity</w:t>
+      </w:r>
+      <w:r>
+        <w:rPr>
+          <w:iCs/>
+        </w:rPr>
+        <w:t xml:space="preserve"> of an algorithm signifies the total time required by the program to run till its completion.</w:t>
+      </w:r>
+      <w:r>
+        <w:rPr>
+          <w:iCs/>
+        </w:rPr>
+        <w:t xml:space="preserve"> It</w:t>
+      </w:r>
+      <w:r>
+        <w:rPr>
+          <w:iCs/>
+        </w:rPr>
+        <w:t xml:space="preserve"> is mos</w:t>
+      </w:r>
+      <w:r>
+        <w:rPr>
+          <w:iCs/>
+        </w:rPr>
+        <w:t>t commonly expressed using the Big-</w:t>
+      </w:r>
+      <w:r>
+        <w:rPr>
+          <w:iCs/>
+        </w:rPr>
+        <w:t>O notation.</w:t>
+      </w:r>
+    </w:p>
+    <w:p>
+      <w:pPr>
+        <w:jc w:val="both"/>
+        <w:rPr>
+          <w:iCs/>
+        </w:rPr>
+      </w:pPr>
+      <w:r>
+        <w:rPr>
+          <w:b/>
+          <w:iCs/>
+        </w:rPr>
+        <w:tab/>
+      </w:r>
+      <w:r>
+        <w:rPr>
+          <w:b/>
+          <w:iCs/>
+        </w:rPr>
+        <w:t xml:space="preserve">Constant </w:t>
+      </w:r>
+      <w:proofErr w:type="gramStart"/>
+      <w:r>
+        <w:rPr>
+          <w:b/>
+          <w:iCs/>
+        </w:rPr>
+        <w:t>function</w:t>
+      </w:r>
+      <w:r>
+        <w:rPr>
+          <w:b/>
+          <w:iCs/>
+        </w:rPr>
+        <w:t xml:space="preserve"> </w:t>
+      </w:r>
+      <m:oMath>
+        <w:proofErr w:type="gramEnd"/>
+        <m:r>
+          <w:rPr>
+            <w:rFonts w:ascii="Cambria Math" w:hAnsi="Cambria Math"/>
+          </w:rPr>
+          <m:t>f</m:t>
+        </m:r>
+        <m:d>
+          <m:dPr>
+            <m:ctrlPr>
+              <w:rPr>
+                <w:rFonts w:ascii="Cambria Math" w:hAnsi="Cambria Math"/>
+                <w:i/>
+                <w:iCs/>
+              </w:rPr>
+            </m:ctrlPr>
+          </m:dPr>
+          <m:e>
+            <m:r>
+              <w:rPr>
+                <w:rFonts w:ascii="Cambria Math" w:hAnsi="Cambria Math"/>
+              </w:rPr>
+              <m:t>x</m:t>
+            </m:r>
+          </m:e>
+        </m:d>
+        <m:r>
+          <w:rPr>
+            <w:rFonts w:ascii="Cambria Math" w:hAnsi="Cambria Math"/>
+          </w:rPr>
+          <m:t>=c</m:t>
+        </m:r>
+      </m:oMath>
+      <w:r>
+        <w:rPr>
+          <w:rFonts w:eastAsiaTheme="minorEastAsia"/>
+          <w:iCs/>
+        </w:rPr>
+        <w:t xml:space="preserve">, where </w:t>
+      </w:r>
+      <m:oMath>
+        <m:r>
+          <w:rPr>
+            <w:rFonts w:ascii="Cambria Math" w:hAnsi="Cambria Math"/>
+          </w:rPr>
+          <m:t>c-const</m:t>
+        </m:r>
+      </m:oMath>
+      <w:r>
+        <w:rPr>
+          <w:rFonts w:eastAsiaTheme="minorEastAsia"/>
+          <w:iCs/>
+        </w:rPr>
+        <w:t xml:space="preserve"> is a function that has the same output value (</w:t>
+      </w:r>
+      <w:r>
+        <w:rPr>
+          <w:rFonts w:eastAsiaTheme="minorEastAsia"/>
+          <w:iCs/>
+        </w:rPr>
+        <w:t xml:space="preserve">no matter what input value is). </w:t>
+      </w:r>
+      <w:r>
+        <w:rPr>
+          <w:rFonts w:eastAsiaTheme="minorEastAsia"/>
+          <w:iCs/>
+        </w:rPr>
+        <w:t>Algorithm of calculation of constant function</w:t>
+      </w:r>
+      <w:r>
+        <w:rPr>
+          <w:rFonts w:eastAsiaTheme="minorEastAsia"/>
+          <w:iCs/>
+        </w:rPr>
+        <w:t xml:space="preserve"> has constant time </w:t>
+      </w:r>
+      <w:proofErr w:type="gramStart"/>
+      <w:r>
+        <w:rPr>
+          <w:rFonts w:eastAsiaTheme="minorEastAsia"/>
+          <w:iCs/>
+        </w:rPr>
+        <w:t xml:space="preserve">complexity </w:t>
+      </w:r>
+      <m:oMath>
+        <w:proofErr w:type="gramEnd"/>
+        <m:r>
+          <w:rPr>
+            <w:rFonts w:ascii="Cambria Math" w:eastAsiaTheme="minorEastAsia" w:hAnsi="Cambria Math"/>
+          </w:rPr>
+          <m:t>O(1)</m:t>
+        </m:r>
+      </m:oMath>
+      <w:r>
+        <w:rPr>
+          <w:rFonts w:eastAsiaTheme="minorEastAsia"/>
+          <w:iCs/>
+        </w:rPr>
+        <w:t xml:space="preserve">. </w:t>
+      </w:r>
+    </w:p>
+    <w:p>
+      <w:pPr>
+        <w:jc w:val="both"/>
+        <w:rPr>
+          <w:b/>
+          <w:iCs/>
+        </w:rPr>
+      </w:pPr>
+      <w:r>
+        <w:rPr>
+          <w:b/>
+          <w:iCs/>
+        </w:rPr>
+        <w:tab/>
+        <w:t>The sum of elements</w:t>
+      </w:r>
+    </w:p>
+    <w:p>
+      <w:pPr>
+        <w:ind w:firstLine="708"/>
+        <w:jc w:val="both"/>
+        <w:rPr>
+          <w:b/>
+          <w:iCs/>
+        </w:rPr>
+      </w:pPr>
+      <w:r>
+        <w:rPr>
+          <w:b/>
+          <w:iCs/>
+        </w:rPr>
+        <w:t>The product of elements</w:t>
+      </w:r>
+    </w:p>
+    <w:p>
+      <w:pPr>
+        <w:ind w:firstLine="708"/>
+        <w:jc w:val="both"/>
+        <w:rPr>
+          <w:b/>
+          <w:iCs/>
+        </w:rPr>
+      </w:pPr>
+      <w:r>
+        <w:rPr>
+          <w:b/>
+          <w:iCs/>
+        </w:rPr>
+        <w:lastRenderedPageBreak/>
+        <w:t>Polynomial function</w:t>
+      </w:r>
+    </w:p>
+    <w:p>
+      <w:pPr>
+        <w:ind w:firstLine="708"/>
+        <w:jc w:val="both"/>
+        <w:rPr>
+          <w:b/>
+          <w:iCs/>
+        </w:rPr>
+      </w:pPr>
+      <w:r>
+        <w:rPr>
+          <w:b/>
+          <w:iCs/>
+        </w:rPr>
+        <w:t>Horner method</w:t>
+      </w:r>
+    </w:p>
+    <w:p>
+      <w:pPr>
+        <w:ind w:firstLine="708"/>
+        <w:jc w:val="both"/>
+        <w:rPr>
+          <w:b/>
+          <w:iCs/>
+        </w:rPr>
+      </w:pPr>
+      <w:r>
+        <w:rPr>
+          <w:b/>
+          <w:iCs/>
+        </w:rPr>
+        <w:t>Bubble sort</w:t>
+      </w:r>
+    </w:p>
+    <w:p>
+      <w:pPr>
+        <w:ind w:firstLine="708"/>
+        <w:jc w:val="both"/>
+        <w:rPr>
+          <w:b/>
+          <w:iCs/>
+        </w:rPr>
+      </w:pPr>
+      <w:r>
+        <w:rPr>
+          <w:b/>
+          <w:iCs/>
+        </w:rPr>
+        <w:t>Quick sort</w:t>
+      </w:r>
+    </w:p>
+    <w:p>
+      <w:pPr>
+        <w:ind w:firstLine="708"/>
+        <w:jc w:val="both"/>
+        <w:rPr>
+          <w:b/>
+          <w:iCs/>
+        </w:rPr>
+      </w:pPr>
+      <w:proofErr w:type="spellStart"/>
+      <w:r>
+        <w:rPr>
+          <w:b/>
+          <w:iCs/>
+        </w:rPr>
+        <w:t>Timsort</w:t>
+      </w:r>
+      <w:proofErr w:type="spellEnd"/>
+    </w:p>
+    <w:p>
+      <w:pPr>
+        <w:jc w:val="both"/>
+        <w:rPr>
           <w:b/>
           <w:iCs/>
         </w:rPr>
@@ -1617,9 +1937,810 @@
     </w:p>
     <w:p>
       <w:pPr>
-        <w:jc w:val="both"/>
-        <w:rPr>
-          <w:b/>
+        <w:jc w:val="center"/>
+        <w:rPr>
+          <w:b/>
+          <w:iCs/>
+          <w:lang w:val="ru-RU"/>
+        </w:rPr>
+      </w:pPr>
+      <w:r>
+        <w:rPr>
+          <w:b/>
+          <w:iCs/>
+          <w:noProof/>
+          <w:lang w:val="ru-RU" w:eastAsia="ru-RU"/>
+        </w:rPr>
+        <w:drawing>
+          <wp:inline distT="0" distB="0" distL="0" distR="0">
+            <wp:extent cx="3280410" cy="2398939"/>
+            <wp:effectExtent l="19050" t="0" r="0" b="0"/>
+            <wp:docPr id="1" name="Рисунок 1"/>
+            <wp:cNvGraphicFramePr>
+              <a:graphicFrameLocks xmlns:a="http://schemas.openxmlformats.org/drawingml/2006/main" noChangeAspect="1"/>
+            </wp:cNvGraphicFramePr>
+            <a:graphic xmlns:a="http://schemas.openxmlformats.org/drawingml/2006/main">
+              <a:graphicData uri="http://schemas.openxmlformats.org/drawingml/2006/picture">
+                <pic:pic xmlns:pic="http://schemas.openxmlformats.org/drawingml/2006/picture">
+                  <pic:nvPicPr>
+                    <pic:cNvPr id="0" name="Picture 1"/>
+                    <pic:cNvPicPr>
+                      <a:picLocks noChangeAspect="1" noChangeArrowheads="1"/>
+                    </pic:cNvPicPr>
+                  </pic:nvPicPr>
+                  <pic:blipFill>
+                    <a:blip r:embed="rId5" cstate="print"/>
+                    <a:srcRect/>
+                    <a:stretch>
+                      <a:fillRect/>
+                    </a:stretch>
+                  </pic:blipFill>
+                  <pic:spPr bwMode="auto">
+                    <a:xfrm>
+                      <a:off x="0" y="0"/>
+                      <a:ext cx="3283202" cy="2400980"/>
+                    </a:xfrm>
+                    <a:prstGeom prst="rect">
+                      <a:avLst/>
+                    </a:prstGeom>
+                    <a:noFill/>
+                    <a:ln w="9525">
+                      <a:noFill/>
+                      <a:miter lim="800000"/>
+                      <a:headEnd/>
+                      <a:tailEnd/>
+                    </a:ln>
+                  </pic:spPr>
+                </pic:pic>
+              </a:graphicData>
+            </a:graphic>
+          </wp:inline>
+        </w:drawing>
+      </w:r>
+    </w:p>
+    <w:p>
+      <w:pPr>
+        <w:jc w:val="center"/>
+        <w:rPr>
+          <w:iCs/>
+        </w:rPr>
+      </w:pPr>
+      <w:proofErr w:type="spellStart"/>
+      <w:proofErr w:type="gramStart"/>
+      <w:r>
+        <w:rPr>
+          <w:iCs/>
+        </w:rPr>
+        <w:t>Pic</w:t>
+      </w:r>
+      <w:proofErr w:type="spellEnd"/>
+      <w:r>
+        <w:rPr>
+          <w:iCs/>
+        </w:rPr>
+        <w:t>.</w:t>
+      </w:r>
+      <w:proofErr w:type="gramEnd"/>
+      <w:r>
+        <w:rPr>
+          <w:iCs/>
+        </w:rPr>
+        <w:t xml:space="preserve"> 1 </w:t>
+      </w:r>
+      <w:r>
+        <w:rPr>
+          <w:iCs/>
+        </w:rPr>
+        <w:t>– Time complexity of the constant function</w:t>
+      </w:r>
+    </w:p>
+    <w:p>
+      <w:pPr>
+        <w:jc w:val="center"/>
+        <w:rPr>
+          <w:iCs/>
+        </w:rPr>
+      </w:pPr>
+    </w:p>
+    <w:p>
+      <w:pPr>
+        <w:jc w:val="center"/>
+        <w:rPr>
+          <w:iCs/>
+        </w:rPr>
+      </w:pPr>
+      <w:r>
+        <w:rPr>
+          <w:iCs/>
+          <w:noProof/>
+          <w:lang w:val="ru-RU" w:eastAsia="ru-RU"/>
+        </w:rPr>
+        <w:drawing>
+          <wp:inline distT="0" distB="0" distL="0" distR="0">
+            <wp:extent cx="3867150" cy="2393950"/>
+            <wp:effectExtent l="19050" t="0" r="0" b="0"/>
+            <wp:docPr id="4" name="Рисунок 4"/>
+            <wp:cNvGraphicFramePr>
+              <a:graphicFrameLocks xmlns:a="http://schemas.openxmlformats.org/drawingml/2006/main" noChangeAspect="1"/>
+            </wp:cNvGraphicFramePr>
+            <a:graphic xmlns:a="http://schemas.openxmlformats.org/drawingml/2006/main">
+              <a:graphicData uri="http://schemas.openxmlformats.org/drawingml/2006/picture">
+                <pic:pic xmlns:pic="http://schemas.openxmlformats.org/drawingml/2006/picture">
+                  <pic:nvPicPr>
+                    <pic:cNvPr id="0" name="Picture 4"/>
+                    <pic:cNvPicPr>
+                      <a:picLocks noChangeAspect="1" noChangeArrowheads="1"/>
+                    </pic:cNvPicPr>
+                  </pic:nvPicPr>
+                  <pic:blipFill>
+                    <a:blip r:embed="rId6" cstate="print"/>
+                    <a:srcRect/>
+                    <a:stretch>
+                      <a:fillRect/>
+                    </a:stretch>
+                  </pic:blipFill>
+                  <pic:spPr bwMode="auto">
+                    <a:xfrm>
+                      <a:off x="0" y="0"/>
+                      <a:ext cx="3869942" cy="2395678"/>
+                    </a:xfrm>
+                    <a:prstGeom prst="rect">
+                      <a:avLst/>
+                    </a:prstGeom>
+                    <a:noFill/>
+                    <a:ln w="9525">
+                      <a:noFill/>
+                      <a:miter lim="800000"/>
+                      <a:headEnd/>
+                      <a:tailEnd/>
+                    </a:ln>
+                  </pic:spPr>
+                </pic:pic>
+              </a:graphicData>
+            </a:graphic>
+          </wp:inline>
+        </w:drawing>
+      </w:r>
+    </w:p>
+    <w:p>
+      <w:pPr>
+        <w:jc w:val="center"/>
+        <w:rPr>
+          <w:iCs/>
+        </w:rPr>
+      </w:pPr>
+      <w:proofErr w:type="spellStart"/>
+      <w:proofErr w:type="gramStart"/>
+      <w:r>
+        <w:rPr>
+          <w:iCs/>
+        </w:rPr>
+        <w:t>Pic</w:t>
+      </w:r>
+      <w:proofErr w:type="spellEnd"/>
+      <w:r>
+        <w:rPr>
+          <w:iCs/>
+        </w:rPr>
+        <w:t>.</w:t>
+      </w:r>
+      <w:proofErr w:type="gramEnd"/>
+      <w:r>
+        <w:rPr>
+          <w:iCs/>
+        </w:rPr>
+        <w:t xml:space="preserve"> 2 - Time complexity of the sum elements function</w:t>
+      </w:r>
+    </w:p>
+    <w:p>
+      <w:pPr>
+        <w:jc w:val="center"/>
+        <w:rPr>
+          <w:iCs/>
+        </w:rPr>
+      </w:pPr>
+    </w:p>
+    <w:p>
+      <w:pPr>
+        <w:jc w:val="center"/>
+        <w:rPr>
+          <w:iCs/>
+        </w:rPr>
+      </w:pPr>
+      <w:r>
+        <w:rPr>
+          <w:iCs/>
+          <w:noProof/>
+          <w:lang w:val="ru-RU" w:eastAsia="ru-RU"/>
+        </w:rPr>
+        <w:lastRenderedPageBreak/>
+        <w:drawing>
+          <wp:inline distT="0" distB="0" distL="0" distR="0">
+            <wp:extent cx="3752850" cy="2383116"/>
+            <wp:effectExtent l="19050" t="0" r="0" b="0"/>
+            <wp:docPr id="7" name="Рисунок 7"/>
+            <wp:cNvGraphicFramePr>
+              <a:graphicFrameLocks xmlns:a="http://schemas.openxmlformats.org/drawingml/2006/main" noChangeAspect="1"/>
+            </wp:cNvGraphicFramePr>
+            <a:graphic xmlns:a="http://schemas.openxmlformats.org/drawingml/2006/main">
+              <a:graphicData uri="http://schemas.openxmlformats.org/drawingml/2006/picture">
+                <pic:pic xmlns:pic="http://schemas.openxmlformats.org/drawingml/2006/picture">
+                  <pic:nvPicPr>
+                    <pic:cNvPr id="0" name="Picture 7"/>
+                    <pic:cNvPicPr>
+                      <a:picLocks noChangeAspect="1" noChangeArrowheads="1"/>
+                    </pic:cNvPicPr>
+                  </pic:nvPicPr>
+                  <pic:blipFill>
+                    <a:blip r:embed="rId7" cstate="print"/>
+                    <a:srcRect/>
+                    <a:stretch>
+                      <a:fillRect/>
+                    </a:stretch>
+                  </pic:blipFill>
+                  <pic:spPr bwMode="auto">
+                    <a:xfrm>
+                      <a:off x="0" y="0"/>
+                      <a:ext cx="3753773" cy="2383702"/>
+                    </a:xfrm>
+                    <a:prstGeom prst="rect">
+                      <a:avLst/>
+                    </a:prstGeom>
+                    <a:noFill/>
+                    <a:ln w="9525">
+                      <a:noFill/>
+                      <a:miter lim="800000"/>
+                      <a:headEnd/>
+                      <a:tailEnd/>
+                    </a:ln>
+                  </pic:spPr>
+                </pic:pic>
+              </a:graphicData>
+            </a:graphic>
+          </wp:inline>
+        </w:drawing>
+      </w:r>
+    </w:p>
+    <w:p>
+      <w:pPr>
+        <w:jc w:val="center"/>
+        <w:rPr>
+          <w:iCs/>
+        </w:rPr>
+      </w:pPr>
+      <w:r>
+        <w:rPr>
+          <w:iCs/>
+        </w:rPr>
+        <w:t>Fig. 3 – Time complexity of the product of the elements</w:t>
+      </w:r>
+    </w:p>
+    <w:p>
+      <w:pPr>
+        <w:jc w:val="center"/>
+        <w:rPr>
+          <w:iCs/>
+        </w:rPr>
+      </w:pPr>
+    </w:p>
+    <w:p>
+      <w:pPr>
+        <w:jc w:val="center"/>
+        <w:rPr>
+          <w:iCs/>
+        </w:rPr>
+      </w:pPr>
+      <w:r>
+        <w:rPr>
+          <w:iCs/>
+          <w:noProof/>
+          <w:lang w:val="ru-RU" w:eastAsia="ru-RU"/>
+        </w:rPr>
+        <w:drawing>
+          <wp:inline distT="0" distB="0" distL="0" distR="0">
+            <wp:extent cx="3749040" cy="2406101"/>
+            <wp:effectExtent l="19050" t="0" r="3810" b="0"/>
+            <wp:docPr id="10" name="Рисунок 10"/>
+            <wp:cNvGraphicFramePr>
+              <a:graphicFrameLocks xmlns:a="http://schemas.openxmlformats.org/drawingml/2006/main" noChangeAspect="1"/>
+            </wp:cNvGraphicFramePr>
+            <a:graphic xmlns:a="http://schemas.openxmlformats.org/drawingml/2006/main">
+              <a:graphicData uri="http://schemas.openxmlformats.org/drawingml/2006/picture">
+                <pic:pic xmlns:pic="http://schemas.openxmlformats.org/drawingml/2006/picture">
+                  <pic:nvPicPr>
+                    <pic:cNvPr id="0" name="Picture 10"/>
+                    <pic:cNvPicPr>
+                      <a:picLocks noChangeAspect="1" noChangeArrowheads="1"/>
+                    </pic:cNvPicPr>
+                  </pic:nvPicPr>
+                  <pic:blipFill>
+                    <a:blip r:embed="rId8" cstate="print"/>
+                    <a:srcRect/>
+                    <a:stretch>
+                      <a:fillRect/>
+                    </a:stretch>
+                  </pic:blipFill>
+                  <pic:spPr bwMode="auto">
+                    <a:xfrm>
+                      <a:off x="0" y="0"/>
+                      <a:ext cx="3745112" cy="2403580"/>
+                    </a:xfrm>
+                    <a:prstGeom prst="rect">
+                      <a:avLst/>
+                    </a:prstGeom>
+                    <a:noFill/>
+                    <a:ln w="9525">
+                      <a:noFill/>
+                      <a:miter lim="800000"/>
+                      <a:headEnd/>
+                      <a:tailEnd/>
+                    </a:ln>
+                  </pic:spPr>
+                </pic:pic>
+              </a:graphicData>
+            </a:graphic>
+          </wp:inline>
+        </w:drawing>
+      </w:r>
+    </w:p>
+    <w:p>
+      <w:pPr>
+        <w:jc w:val="center"/>
+        <w:rPr>
+          <w:iCs/>
+        </w:rPr>
+      </w:pPr>
+      <w:r>
+        <w:rPr>
+          <w:iCs/>
+        </w:rPr>
+        <w:t>Fig. 4 – Time complexity of the</w:t>
+      </w:r>
+      <w:r>
+        <w:rPr>
+          <w:iCs/>
+        </w:rPr>
+        <w:t xml:space="preserve"> Native method</w:t>
+      </w:r>
+    </w:p>
+    <w:p>
+      <w:pPr>
+        <w:jc w:val="center"/>
+        <w:rPr>
+          <w:iCs/>
+        </w:rPr>
+      </w:pPr>
+    </w:p>
+    <w:p>
+      <w:pPr>
+        <w:jc w:val="center"/>
+        <w:rPr>
+          <w:iCs/>
+        </w:rPr>
+      </w:pPr>
+      <w:r>
+        <w:rPr>
+          <w:iCs/>
+          <w:noProof/>
+          <w:lang w:val="ru-RU" w:eastAsia="ru-RU"/>
+        </w:rPr>
+        <w:drawing>
+          <wp:inline distT="0" distB="0" distL="0" distR="0">
+            <wp:extent cx="3653790" cy="2371662"/>
+            <wp:effectExtent l="19050" t="0" r="3810" b="0"/>
+            <wp:docPr id="13" name="Рисунок 13"/>
+            <wp:cNvGraphicFramePr>
+              <a:graphicFrameLocks xmlns:a="http://schemas.openxmlformats.org/drawingml/2006/main" noChangeAspect="1"/>
+            </wp:cNvGraphicFramePr>
+            <a:graphic xmlns:a="http://schemas.openxmlformats.org/drawingml/2006/main">
+              <a:graphicData uri="http://schemas.openxmlformats.org/drawingml/2006/picture">
+                <pic:pic xmlns:pic="http://schemas.openxmlformats.org/drawingml/2006/picture">
+                  <pic:nvPicPr>
+                    <pic:cNvPr id="0" name="Picture 13"/>
+                    <pic:cNvPicPr>
+                      <a:picLocks noChangeAspect="1" noChangeArrowheads="1"/>
+                    </pic:cNvPicPr>
+                  </pic:nvPicPr>
+                  <pic:blipFill>
+                    <a:blip r:embed="rId9" cstate="print"/>
+                    <a:srcRect/>
+                    <a:stretch>
+                      <a:fillRect/>
+                    </a:stretch>
+                  </pic:blipFill>
+                  <pic:spPr bwMode="auto">
+                    <a:xfrm>
+                      <a:off x="0" y="0"/>
+                      <a:ext cx="3653790" cy="2371662"/>
+                    </a:xfrm>
+                    <a:prstGeom prst="rect">
+                      <a:avLst/>
+                    </a:prstGeom>
+                    <a:noFill/>
+                    <a:ln w="9525">
+                      <a:noFill/>
+                      <a:miter lim="800000"/>
+                      <a:headEnd/>
+                      <a:tailEnd/>
+                    </a:ln>
+                  </pic:spPr>
+                </pic:pic>
+              </a:graphicData>
+            </a:graphic>
+          </wp:inline>
+        </w:drawing>
+      </w:r>
+    </w:p>
+    <w:p>
+      <w:pPr>
+        <w:jc w:val="center"/>
+        <w:rPr>
+          <w:iCs/>
+        </w:rPr>
+      </w:pPr>
+      <w:r>
+        <w:rPr>
+          <w:iCs/>
+        </w:rPr>
+        <w:t>Fig. 5 – Time complexity of Horner’s method</w:t>
+      </w:r>
+    </w:p>
+    <w:p>
+      <w:pPr>
+        <w:jc w:val="center"/>
+        <w:rPr>
+          <w:iCs/>
+        </w:rPr>
+      </w:pPr>
+    </w:p>
+    <w:p>
+      <w:pPr>
+        <w:jc w:val="center"/>
+        <w:rPr>
+          <w:iCs/>
+        </w:rPr>
+      </w:pPr>
+      <w:r>
+        <w:rPr>
+          <w:iCs/>
+          <w:noProof/>
+          <w:lang w:val="ru-RU" w:eastAsia="ru-RU"/>
+        </w:rPr>
+        <w:lastRenderedPageBreak/>
+        <w:drawing>
+          <wp:inline distT="0" distB="0" distL="0" distR="0">
+            <wp:extent cx="3535680" cy="2284348"/>
+            <wp:effectExtent l="19050" t="0" r="7620" b="0"/>
+            <wp:docPr id="16" name="Рисунок 16"/>
+            <wp:cNvGraphicFramePr>
+              <a:graphicFrameLocks xmlns:a="http://schemas.openxmlformats.org/drawingml/2006/main" noChangeAspect="1"/>
+            </wp:cNvGraphicFramePr>
+            <a:graphic xmlns:a="http://schemas.openxmlformats.org/drawingml/2006/main">
+              <a:graphicData uri="http://schemas.openxmlformats.org/drawingml/2006/picture">
+                <pic:pic xmlns:pic="http://schemas.openxmlformats.org/drawingml/2006/picture">
+                  <pic:nvPicPr>
+                    <pic:cNvPr id="0" name="Picture 16"/>
+                    <pic:cNvPicPr>
+                      <a:picLocks noChangeAspect="1" noChangeArrowheads="1"/>
+                    </pic:cNvPicPr>
+                  </pic:nvPicPr>
+                  <pic:blipFill>
+                    <a:blip r:embed="rId10" cstate="print"/>
+                    <a:srcRect/>
+                    <a:stretch>
+                      <a:fillRect/>
+                    </a:stretch>
+                  </pic:blipFill>
+                  <pic:spPr bwMode="auto">
+                    <a:xfrm>
+                      <a:off x="0" y="0"/>
+                      <a:ext cx="3535680" cy="2284348"/>
+                    </a:xfrm>
+                    <a:prstGeom prst="rect">
+                      <a:avLst/>
+                    </a:prstGeom>
+                    <a:noFill/>
+                    <a:ln w="9525">
+                      <a:noFill/>
+                      <a:miter lim="800000"/>
+                      <a:headEnd/>
+                      <a:tailEnd/>
+                    </a:ln>
+                  </pic:spPr>
+                </pic:pic>
+              </a:graphicData>
+            </a:graphic>
+          </wp:inline>
+        </w:drawing>
+      </w:r>
+    </w:p>
+    <w:p>
+      <w:pPr>
+        <w:jc w:val="center"/>
+        <w:rPr>
+          <w:iCs/>
+        </w:rPr>
+      </w:pPr>
+      <w:r>
+        <w:rPr>
+          <w:iCs/>
+        </w:rPr>
+        <w:t>Fig. 6 – Time complexity of Bubble Sort algorithm</w:t>
+      </w:r>
+    </w:p>
+    <w:p>
+      <w:pPr>
+        <w:jc w:val="center"/>
+        <w:rPr>
+          <w:iCs/>
+        </w:rPr>
+      </w:pPr>
+    </w:p>
+    <w:p>
+      <w:pPr>
+        <w:jc w:val="center"/>
+        <w:rPr>
+          <w:iCs/>
+        </w:rPr>
+      </w:pPr>
+      <w:r>
+        <w:rPr>
+          <w:iCs/>
+          <w:noProof/>
+          <w:lang w:val="ru-RU" w:eastAsia="ru-RU"/>
+        </w:rPr>
+        <w:drawing>
+          <wp:inline distT="0" distB="0" distL="0" distR="0">
+            <wp:extent cx="3470910" cy="2324907"/>
+            <wp:effectExtent l="19050" t="0" r="0" b="0"/>
+            <wp:docPr id="19" name="Рисунок 19"/>
+            <wp:cNvGraphicFramePr>
+              <a:graphicFrameLocks xmlns:a="http://schemas.openxmlformats.org/drawingml/2006/main" noChangeAspect="1"/>
+            </wp:cNvGraphicFramePr>
+            <a:graphic xmlns:a="http://schemas.openxmlformats.org/drawingml/2006/main">
+              <a:graphicData uri="http://schemas.openxmlformats.org/drawingml/2006/picture">
+                <pic:pic xmlns:pic="http://schemas.openxmlformats.org/drawingml/2006/picture">
+                  <pic:nvPicPr>
+                    <pic:cNvPr id="0" name="Picture 19"/>
+                    <pic:cNvPicPr>
+                      <a:picLocks noChangeAspect="1" noChangeArrowheads="1"/>
+                    </pic:cNvPicPr>
+                  </pic:nvPicPr>
+                  <pic:blipFill>
+                    <a:blip r:embed="rId11" cstate="print"/>
+                    <a:srcRect/>
+                    <a:stretch>
+                      <a:fillRect/>
+                    </a:stretch>
+                  </pic:blipFill>
+                  <pic:spPr bwMode="auto">
+                    <a:xfrm>
+                      <a:off x="0" y="0"/>
+                      <a:ext cx="3475620" cy="2328062"/>
+                    </a:xfrm>
+                    <a:prstGeom prst="rect">
+                      <a:avLst/>
+                    </a:prstGeom>
+                    <a:noFill/>
+                    <a:ln w="9525">
+                      <a:noFill/>
+                      <a:miter lim="800000"/>
+                      <a:headEnd/>
+                      <a:tailEnd/>
+                    </a:ln>
+                  </pic:spPr>
+                </pic:pic>
+              </a:graphicData>
+            </a:graphic>
+          </wp:inline>
+        </w:drawing>
+      </w:r>
+    </w:p>
+    <w:p>
+      <w:pPr>
+        <w:jc w:val="center"/>
+        <w:rPr>
+          <w:iCs/>
+        </w:rPr>
+      </w:pPr>
+      <w:r>
+        <w:rPr>
+          <w:iCs/>
+        </w:rPr>
+        <w:t>Fig. 7 – Time complexity of Quick Sort algorithm</w:t>
+      </w:r>
+    </w:p>
+    <w:p>
+      <w:pPr>
+        <w:jc w:val="center"/>
+        <w:rPr>
+          <w:iCs/>
+        </w:rPr>
+      </w:pPr>
+      <w:r>
+        <w:rPr>
+          <w:iCs/>
+          <w:noProof/>
+          <w:lang w:val="ru-RU" w:eastAsia="ru-RU"/>
+        </w:rPr>
+        <w:drawing>
+          <wp:inline distT="0" distB="0" distL="0" distR="0">
+            <wp:extent cx="3501390" cy="2243406"/>
+            <wp:effectExtent l="19050" t="0" r="3810" b="0"/>
+            <wp:docPr id="25" name="Рисунок 25"/>
+            <wp:cNvGraphicFramePr>
+              <a:graphicFrameLocks xmlns:a="http://schemas.openxmlformats.org/drawingml/2006/main" noChangeAspect="1"/>
+            </wp:cNvGraphicFramePr>
+            <a:graphic xmlns:a="http://schemas.openxmlformats.org/drawingml/2006/main">
+              <a:graphicData uri="http://schemas.openxmlformats.org/drawingml/2006/picture">
+                <pic:pic xmlns:pic="http://schemas.openxmlformats.org/drawingml/2006/picture">
+                  <pic:nvPicPr>
+                    <pic:cNvPr id="0" name="Picture 25"/>
+                    <pic:cNvPicPr>
+                      <a:picLocks noChangeAspect="1" noChangeArrowheads="1"/>
+                    </pic:cNvPicPr>
+                  </pic:nvPicPr>
+                  <pic:blipFill>
+                    <a:blip r:embed="rId12" cstate="print"/>
+                    <a:srcRect/>
+                    <a:stretch>
+                      <a:fillRect/>
+                    </a:stretch>
+                  </pic:blipFill>
+                  <pic:spPr bwMode="auto">
+                    <a:xfrm>
+                      <a:off x="0" y="0"/>
+                      <a:ext cx="3504013" cy="2245086"/>
+                    </a:xfrm>
+                    <a:prstGeom prst="rect">
+                      <a:avLst/>
+                    </a:prstGeom>
+                    <a:noFill/>
+                    <a:ln w="9525">
+                      <a:noFill/>
+                      <a:miter lim="800000"/>
+                      <a:headEnd/>
+                      <a:tailEnd/>
+                    </a:ln>
+                  </pic:spPr>
+                </pic:pic>
+              </a:graphicData>
+            </a:graphic>
+          </wp:inline>
+        </w:drawing>
+      </w:r>
+    </w:p>
+    <w:p>
+      <w:pPr>
+        <w:jc w:val="center"/>
+        <w:rPr>
+          <w:iCs/>
+        </w:rPr>
+      </w:pPr>
+      <w:r>
+        <w:rPr>
+          <w:iCs/>
+        </w:rPr>
+        <w:t xml:space="preserve">Fig.6 – Time complexity of </w:t>
+      </w:r>
+      <w:proofErr w:type="spellStart"/>
+      <w:r>
+        <w:rPr>
+          <w:iCs/>
+        </w:rPr>
+        <w:t>Timsort</w:t>
+      </w:r>
+      <w:proofErr w:type="spellEnd"/>
+      <w:r>
+        <w:rPr>
+          <w:iCs/>
+        </w:rPr>
+        <w:t xml:space="preserve"> algorithm</w:t>
+      </w:r>
+    </w:p>
+    <w:p>
+      <w:pPr>
+        <w:jc w:val="center"/>
+        <w:rPr>
+          <w:iCs/>
+        </w:rPr>
+      </w:pPr>
+      <w:r>
+        <w:rPr>
+          <w:iCs/>
+          <w:noProof/>
+          <w:lang w:val="ru-RU" w:eastAsia="ru-RU"/>
+        </w:rPr>
+        <w:lastRenderedPageBreak/>
+        <w:drawing>
+          <wp:inline distT="0" distB="0" distL="0" distR="0">
+            <wp:extent cx="3630930" cy="2402420"/>
+            <wp:effectExtent l="19050" t="0" r="7620" b="0"/>
+            <wp:docPr id="22" name="Рисунок 22"/>
+            <wp:cNvGraphicFramePr>
+              <a:graphicFrameLocks xmlns:a="http://schemas.openxmlformats.org/drawingml/2006/main" noChangeAspect="1"/>
+            </wp:cNvGraphicFramePr>
+            <a:graphic xmlns:a="http://schemas.openxmlformats.org/drawingml/2006/main">
+              <a:graphicData uri="http://schemas.openxmlformats.org/drawingml/2006/picture">
+                <pic:pic xmlns:pic="http://schemas.openxmlformats.org/drawingml/2006/picture">
+                  <pic:nvPicPr>
+                    <pic:cNvPr id="0" name="Picture 22"/>
+                    <pic:cNvPicPr>
+                      <a:picLocks noChangeAspect="1" noChangeArrowheads="1"/>
+                    </pic:cNvPicPr>
+                  </pic:nvPicPr>
+                  <pic:blipFill>
+                    <a:blip r:embed="rId13" cstate="print"/>
+                    <a:srcRect/>
+                    <a:stretch>
+                      <a:fillRect/>
+                    </a:stretch>
+                  </pic:blipFill>
+                  <pic:spPr bwMode="auto">
+                    <a:xfrm>
+                      <a:off x="0" y="0"/>
+                      <a:ext cx="3631289" cy="2402657"/>
+                    </a:xfrm>
+                    <a:prstGeom prst="rect">
+                      <a:avLst/>
+                    </a:prstGeom>
+                    <a:noFill/>
+                    <a:ln w="9525">
+                      <a:noFill/>
+                      <a:miter lim="800000"/>
+                      <a:headEnd/>
+                      <a:tailEnd/>
+                    </a:ln>
+                  </pic:spPr>
+                </pic:pic>
+              </a:graphicData>
+            </a:graphic>
+          </wp:inline>
+        </w:drawing>
+      </w:r>
+    </w:p>
+    <w:p>
+      <w:pPr>
+        <w:jc w:val="center"/>
+        <w:rPr>
+          <w:iCs/>
+        </w:rPr>
+      </w:pPr>
+      <w:r>
+        <w:rPr>
+          <w:iCs/>
+        </w:rPr>
+        <w:t>Fig. 9 – Time complexity of product of matrices algorithm</w:t>
+      </w:r>
+    </w:p>
+    <w:p>
+      <w:pPr>
+        <w:jc w:val="center"/>
+        <w:rPr>
+          <w:iCs/>
+        </w:rPr>
+      </w:pPr>
+    </w:p>
+    <w:p>
+      <w:pPr>
+        <w:jc w:val="center"/>
+        <w:rPr>
+          <w:iCs/>
+        </w:rPr>
+      </w:pPr>
+    </w:p>
+    <w:p>
+      <w:pPr>
+        <w:jc w:val="center"/>
+        <w:rPr>
+          <w:iCs/>
+        </w:rPr>
+      </w:pPr>
+    </w:p>
+    <w:p>
+      <w:pPr>
+        <w:jc w:val="center"/>
+        <w:rPr>
           <w:iCs/>
         </w:rPr>
       </w:pPr>
@@ -2125,6 +3246,16 @@
       <w:ind w:left="720"/>
       <w:contextualSpacing/>
     </w:pPr>
+  </w:style>
+  <w:style w:type="character" w:styleId="a6">
+    <w:name w:val="Placeholder Text"/>
+    <w:basedOn w:val="a0"/>
+    <w:uiPriority w:val="99"/>
+    <w:semiHidden/>
+    <w:rsid w:val="003A499E"/>
+    <w:rPr>
+      <w:color w:val="808080"/>
+    </w:rPr>
   </w:style>
 </w:styles>
 </file>

--- a/Lab1_report.docx
+++ b/Lab1_report.docx
@@ -313,20 +313,13 @@
         <w:rPr>
           <w:iCs/>
         </w:rPr>
-        <w:t xml:space="preserve">Conduct the theoretical analysis of the time complexity of the algorithms </w:t>
-      </w:r>
-      <w:proofErr w:type="gramStart"/>
-      <w:r>
-        <w:rPr>
-          <w:iCs/>
-        </w:rPr>
-        <w:t xml:space="preserve">in </w:t>
-      </w:r>
-      <w:r>
-        <w:rPr>
-          <w:iCs/>
-        </w:rPr>
-        <w:t xml:space="preserve"> q</w:t>
+        <w:t xml:space="preserve">Conduct the theoretical analysis of the time complexity of the algorithms in </w:t>
+      </w:r>
+      <w:r>
+        <w:rPr>
+          <w:iCs/>
+        </w:rPr>
+        <w:t>q</w:t>
       </w:r>
       <w:r>
         <w:rPr>
@@ -334,7 +327,6 @@
         </w:rPr>
         <w:t>uestion</w:t>
       </w:r>
-      <w:proofErr w:type="gramEnd"/>
       <w:r>
         <w:rPr>
           <w:iCs/>
@@ -1593,6 +1585,10 @@
     <w:p>
       <w:pPr>
         <w:jc w:val="both"/>
+        <w:rPr>
+          <w:i/>
+          <w:iCs/>
+        </w:rPr>
       </w:pPr>
       <w:r>
         <w:rPr>
@@ -1612,27 +1608,42 @@
       <w:r>
         <w:t xml:space="preserve"> is any well-defined computational procedure that takes some value, or set of values, as input and produces some value, or set of values, as output. An algorithm is thus a sequence of computational steps that transform the input into the output.</w:t>
       </w:r>
-    </w:p>
-    <w:p>
-      <w:pPr>
-        <w:ind w:firstLine="708"/>
-        <w:jc w:val="both"/>
-        <w:rPr>
-          <w:iCs/>
-        </w:rPr>
-      </w:pPr>
+      <w:r>
+        <w:t xml:space="preserve"> The main characteristic of an algorithm is </w:t>
+      </w:r>
       <w:r>
         <w:rPr>
           <w:b/>
-          <w:iCs/>
-        </w:rPr>
-        <w:t>Time complexity</w:t>
-      </w:r>
-      <w:r>
-        <w:rPr>
-          <w:iCs/>
-        </w:rPr>
-        <w:t xml:space="preserve"> of an algorithm signifies the total time required by the program to run till its completion.</w:t>
+        </w:rPr>
+        <w:t>the</w:t>
+      </w:r>
+      <w:r>
+        <w:t xml:space="preserve"> </w:t>
+      </w:r>
+      <w:r>
+        <w:rPr>
+          <w:b/>
+        </w:rPr>
+        <w:t>t</w:t>
+      </w:r>
+      <w:r>
+        <w:rPr>
+          <w:b/>
+          <w:iCs/>
+        </w:rPr>
+        <w:t>ime complexity</w:t>
+      </w:r>
+      <w:r>
+        <w:rPr>
+          <w:iCs/>
+        </w:rPr>
+        <w:t xml:space="preserve">. Time complexity </w:t>
+      </w:r>
+      <w:r>
+        <w:rPr>
+          <w:iCs/>
+        </w:rPr>
+        <w:t>signifies the total time required by the program to run till its completion.</w:t>
       </w:r>
       <w:r>
         <w:rPr>
@@ -1656,7 +1667,55 @@
         <w:rPr>
           <w:iCs/>
         </w:rPr>
-        <w:t>O notation.</w:t>
+        <w:t xml:space="preserve">O </w:t>
+      </w:r>
+      <w:proofErr w:type="gramStart"/>
+      <w:r>
+        <w:rPr>
+          <w:iCs/>
+        </w:rPr>
+        <w:t xml:space="preserve">notation </w:t>
+      </w:r>
+      <m:oMath>
+        <w:proofErr w:type="gramEnd"/>
+        <m:r>
+          <w:rPr>
+            <w:rFonts w:ascii="Cambria Math" w:hAnsi="Cambria Math"/>
+          </w:rPr>
+          <m:t>O(f</m:t>
+        </m:r>
+        <m:d>
+          <m:dPr>
+            <m:ctrlPr>
+              <w:rPr>
+                <w:rFonts w:ascii="Cambria Math" w:hAnsi="Cambria Math"/>
+                <w:i/>
+                <w:iCs/>
+              </w:rPr>
+            </m:ctrlPr>
+          </m:dPr>
+          <m:e>
+            <m:r>
+              <w:rPr>
+                <w:rFonts w:ascii="Cambria Math" w:hAnsi="Cambria Math"/>
+              </w:rPr>
+              <m:t>n</m:t>
+            </m:r>
+          </m:e>
+        </m:d>
+        <m:r>
+          <w:rPr>
+            <w:rFonts w:ascii="Cambria Math" w:hAnsi="Cambria Math"/>
+          </w:rPr>
+          <m:t>)</m:t>
+        </m:r>
+      </m:oMath>
+      <w:r>
+        <w:rPr>
+          <w:rFonts w:eastAsiaTheme="minorEastAsia"/>
+          <w:iCs/>
+        </w:rPr>
+        <w:t>.</w:t>
       </w:r>
     </w:p>
     <w:p>
@@ -1770,18 +1829,9 @@
           <w:rFonts w:eastAsiaTheme="minorEastAsia"/>
           <w:iCs/>
         </w:rPr>
-        <w:t xml:space="preserve"> has constant time </w:t>
-      </w:r>
-      <w:proofErr w:type="gramStart"/>
-      <w:r>
-        <w:rPr>
-          <w:rFonts w:eastAsiaTheme="minorEastAsia"/>
-          <w:iCs/>
-        </w:rPr>
-        <w:t xml:space="preserve">complexity </w:t>
+        <w:t xml:space="preserve"> has constant time complexity </w:t>
       </w:r>
       <m:oMath>
-        <w:proofErr w:type="gramEnd"/>
         <m:r>
           <w:rPr>
             <w:rFonts w:ascii="Cambria Math" w:eastAsiaTheme="minorEastAsia" w:hAnsi="Cambria Math"/>
@@ -1794,24 +1844,202 @@
           <w:rFonts w:eastAsiaTheme="minorEastAsia"/>
           <w:iCs/>
         </w:rPr>
-        <w:t xml:space="preserve">. </w:t>
+        <w:t xml:space="preserve"> and is called constant time algorithm.</w:t>
+      </w:r>
+      <w:r>
+        <w:t xml:space="preserve"> An algorithm is said to be a constant time algorithm if </w:t>
+      </w:r>
+      <m:oMath>
+        <m:r>
+          <w:rPr>
+            <w:rFonts w:ascii="Cambria Math" w:hAnsi="Cambria Math"/>
+          </w:rPr>
+          <m:t>T(n)</m:t>
+        </m:r>
+      </m:oMath>
+      <w:r>
+        <w:rPr>
+          <w:rFonts w:eastAsiaTheme="minorEastAsia"/>
+          <w:iCs/>
+        </w:rPr>
+        <w:t xml:space="preserve"> (</w:t>
+      </w:r>
+      <m:oMath>
+        <m:r>
+          <w:rPr>
+            <w:rFonts w:ascii="Cambria Math" w:hAnsi="Cambria Math"/>
+          </w:rPr>
+          <m:t>T(n)</m:t>
+        </m:r>
+      </m:oMath>
+      <w:r>
+        <w:rPr>
+          <w:rFonts w:eastAsiaTheme="minorEastAsia"/>
+        </w:rPr>
+        <w:t xml:space="preserve"> is the function that demonstrate the dependence of the execution time </w:t>
+      </w:r>
+      <w:r>
+        <w:rPr>
+          <w:rFonts w:eastAsiaTheme="minorEastAsia"/>
+        </w:rPr>
+        <w:t>on the size of the input data) is limited to a value</w:t>
+      </w:r>
+      <w:r>
+        <w:rPr>
+          <w:rFonts w:eastAsiaTheme="minorEastAsia"/>
+        </w:rPr>
+        <w:t xml:space="preserve"> </w:t>
+      </w:r>
+      <w:r>
+        <w:rPr>
+          <w:rFonts w:eastAsiaTheme="minorEastAsia"/>
+        </w:rPr>
+        <w:t xml:space="preserve">that does not depend on the size of the input data. </w:t>
       </w:r>
     </w:p>
     <w:p>
       <w:pPr>
         <w:jc w:val="both"/>
         <w:rPr>
+          <w:rFonts w:eastAsiaTheme="minorEastAsia"/>
+          <w:iCs/>
+        </w:rPr>
+      </w:pPr>
+      <w:r>
+        <w:rPr>
           <w:b/>
           <w:iCs/>
         </w:rPr>
-      </w:pPr>
+        <w:lastRenderedPageBreak/>
+        <w:tab/>
+      </w:r>
+      <w:r>
+        <w:rPr>
+          <w:iCs/>
+        </w:rPr>
+        <w:t>The</w:t>
+      </w:r>
       <w:r>
         <w:rPr>
           <w:b/>
           <w:iCs/>
         </w:rPr>
-        <w:tab/>
-        <w:t>The sum of elements</w:t>
+        <w:t xml:space="preserve"> sum of elements</w:t>
+      </w:r>
+      <w:r>
+        <w:rPr>
+          <w:b/>
+          <w:iCs/>
+        </w:rPr>
+        <w:t xml:space="preserve"> </w:t>
+      </w:r>
+      <w:r>
+        <w:rPr>
+          <w:iCs/>
+        </w:rPr>
+        <w:t xml:space="preserve">algorithm </w:t>
+      </w:r>
+      <w:r>
+        <w:rPr>
+          <w:iCs/>
+        </w:rPr>
+        <w:t xml:space="preserve">and the </w:t>
+      </w:r>
+      <w:r>
+        <w:rPr>
+          <w:b/>
+          <w:iCs/>
+        </w:rPr>
+        <w:t>product of elements</w:t>
+      </w:r>
+      <w:r>
+        <w:rPr>
+          <w:iCs/>
+        </w:rPr>
+        <w:t xml:space="preserve"> algorithm are sequential algorithms and have </w:t>
+      </w:r>
+      <w:r>
+        <w:rPr>
+          <w:iCs/>
+        </w:rPr>
+        <w:t xml:space="preserve">linear </w:t>
+      </w:r>
+      <w:r>
+        <w:rPr>
+          <w:iCs/>
+        </w:rPr>
+        <w:t xml:space="preserve">time </w:t>
+      </w:r>
+      <w:proofErr w:type="gramStart"/>
+      <w:r>
+        <w:rPr>
+          <w:iCs/>
+        </w:rPr>
+        <w:t xml:space="preserve">complexity </w:t>
+      </w:r>
+      <m:oMath>
+        <w:proofErr w:type="gramEnd"/>
+        <m:r>
+          <w:rPr>
+            <w:rFonts w:ascii="Cambria Math" w:hAnsi="Cambria Math"/>
+          </w:rPr>
+          <m:t>O(n)</m:t>
+        </m:r>
+      </m:oMath>
+      <w:r>
+        <w:rPr>
+          <w:rFonts w:eastAsiaTheme="minorEastAsia"/>
+          <w:iCs/>
+        </w:rPr>
+        <w:t xml:space="preserve">. It means that execution time proportional to their input. Algorithms that require iterating through all elements of an array/list in </w:t>
+      </w:r>
+      <w:proofErr w:type="gramStart"/>
+      <w:r>
+        <w:rPr>
+          <w:rFonts w:eastAsiaTheme="minorEastAsia"/>
+          <w:iCs/>
+        </w:rPr>
+        <w:t xml:space="preserve">a </w:t>
+      </w:r>
+      <w:proofErr w:type="spellStart"/>
+      <w:r>
+        <w:rPr>
+          <w:rFonts w:eastAsiaTheme="minorEastAsia"/>
+          <w:i/>
+          <w:iCs/>
+        </w:rPr>
+        <w:t>for</w:t>
+      </w:r>
+      <w:proofErr w:type="spellEnd"/>
+      <w:proofErr w:type="gramEnd"/>
+      <w:r>
+        <w:rPr>
+          <w:rFonts w:eastAsiaTheme="minorEastAsia"/>
+          <w:iCs/>
+        </w:rPr>
+        <w:t>/</w:t>
+      </w:r>
+      <w:r>
+        <w:rPr>
+          <w:rFonts w:eastAsiaTheme="minorEastAsia"/>
+          <w:i/>
+          <w:iCs/>
+        </w:rPr>
+        <w:t>while</w:t>
+      </w:r>
+      <w:r>
+        <w:rPr>
+          <w:rFonts w:eastAsiaTheme="minorEastAsia"/>
+          <w:iCs/>
+        </w:rPr>
+        <w:t xml:space="preserve"> loop have such complexity (i.e. </w:t>
+      </w:r>
+      <w:r>
+        <w:rPr>
+          <w:rFonts w:eastAsiaTheme="minorEastAsia"/>
+          <w:iCs/>
+        </w:rPr>
+        <w:t>Horner’s method).</w:t>
       </w:r>
     </w:p>
     <w:p>
@@ -1828,7 +2056,7 @@
           <w:b/>
           <w:iCs/>
         </w:rPr>
-        <w:t>The product of elements</w:t>
+        <w:t>Polynomial function</w:t>
       </w:r>
     </w:p>
     <w:p>
@@ -1845,8 +2073,7 @@
           <w:b/>
           <w:iCs/>
         </w:rPr>
-        <w:lastRenderedPageBreak/>
-        <w:t>Polynomial function</w:t>
+        <w:t>Horner method</w:t>
       </w:r>
     </w:p>
     <w:p>
@@ -1863,7 +2090,7 @@
           <w:b/>
           <w:iCs/>
         </w:rPr>
-        <w:t>Horner method</w:t>
+        <w:t>Bubble sort</w:t>
       </w:r>
     </w:p>
     <w:p>
@@ -1880,7 +2107,7 @@
           <w:b/>
           <w:iCs/>
         </w:rPr>
-        <w:t>Bubble sort</w:t>
+        <w:t>Quick sort</w:t>
       </w:r>
     </w:p>
     <w:p>
@@ -1888,52 +2115,149 @@
         <w:ind w:firstLine="708"/>
         <w:jc w:val="both"/>
         <w:rPr>
+          <w:iCs/>
+        </w:rPr>
+      </w:pPr>
+      <w:proofErr w:type="spellStart"/>
+      <w:r>
+        <w:rPr>
           <w:b/>
           <w:iCs/>
         </w:rPr>
-      </w:pPr>
+        <w:t>Timsort</w:t>
+      </w:r>
+      <w:proofErr w:type="spellEnd"/>
       <w:r>
         <w:rPr>
           <w:b/>
           <w:iCs/>
         </w:rPr>
-        <w:t>Quick sort</w:t>
-      </w:r>
-    </w:p>
-    <w:p>
-      <w:pPr>
-        <w:ind w:firstLine="708"/>
+        <w:t xml:space="preserve"> </w:t>
+      </w:r>
+      <w:r>
+        <w:rPr>
+          <w:iCs/>
+        </w:rPr>
+        <w:t>i</w:t>
+      </w:r>
+      <w:r>
+        <w:rPr>
+          <w:iCs/>
+        </w:rPr>
+        <w:t>s a stable sorting algorithm</w:t>
+      </w:r>
+      <w:r>
+        <w:rPr>
+          <w:iCs/>
+        </w:rPr>
+        <w:t xml:space="preserve"> that works in </w:t>
+      </w:r>
+      <m:oMath>
+        <m:r>
+          <w:rPr>
+            <w:rFonts w:ascii="Cambria Math" w:hAnsi="Cambria Math"/>
+          </w:rPr>
+          <m:t xml:space="preserve">O(n Log n) </m:t>
+        </m:r>
+      </m:oMath>
+      <w:r>
+        <w:rPr>
+          <w:iCs/>
+        </w:rPr>
+        <w:t xml:space="preserve">time. This algorithm based on dividing the array into blocks known as Run. Each Run is sorted by insertion </w:t>
+      </w:r>
+      <w:r>
+        <w:rPr>
+          <w:iCs/>
+        </w:rPr>
+        <w:t xml:space="preserve">sort and after that merged by combine function used in merge sort. </w:t>
+      </w:r>
+      <w:r>
+        <w:rPr>
+          <w:iCs/>
+        </w:rPr>
+        <w:t xml:space="preserve">Depending on the size of array, the run size can range from 32 to 64.  Merge function performs well when the size </w:t>
+      </w:r>
+      <w:proofErr w:type="spellStart"/>
+      <w:r>
+        <w:rPr>
+          <w:iCs/>
+        </w:rPr>
+        <w:t>subarrays</w:t>
+      </w:r>
+      <w:proofErr w:type="spellEnd"/>
+      <w:r>
+        <w:rPr>
+          <w:iCs/>
+        </w:rPr>
+        <w:t xml:space="preserve"> are powers of 2. The idea is based on the fact that for small arrays, insertion sort works well. </w:t>
+      </w:r>
+      <w:r>
+        <w:rPr>
+          <w:iCs/>
+        </w:rPr>
+        <w:t xml:space="preserve">In best-case time complexity of </w:t>
+      </w:r>
+      <w:proofErr w:type="spellStart"/>
+      <w:r>
+        <w:rPr>
+          <w:iCs/>
+        </w:rPr>
+        <w:t>Timsort</w:t>
+      </w:r>
+      <w:proofErr w:type="spellEnd"/>
+      <w:r>
+        <w:rPr>
+          <w:iCs/>
+        </w:rPr>
+        <w:t xml:space="preserve"> </w:t>
+      </w:r>
+      <w:proofErr w:type="gramStart"/>
+      <w:r>
+        <w:rPr>
+          <w:iCs/>
+        </w:rPr>
+        <w:t xml:space="preserve">is </w:t>
+      </w:r>
+      <m:oMath>
+        <w:proofErr w:type="gramEnd"/>
+        <m:r>
+          <w:rPr>
+            <w:rFonts w:ascii="Cambria Math" w:hAnsi="Cambria Math"/>
+          </w:rPr>
+          <m:t>O(n)</m:t>
+        </m:r>
+      </m:oMath>
+      <w:r>
+        <w:rPr>
+          <w:iCs/>
+        </w:rPr>
+        <w:t>.</w:t>
+      </w:r>
+    </w:p>
+    <w:p>
+      <w:pPr>
         <w:jc w:val="both"/>
         <w:rPr>
           <w:b/>
           <w:iCs/>
         </w:rPr>
       </w:pPr>
-      <w:proofErr w:type="spellStart"/>
       <w:r>
         <w:rPr>
           <w:b/>
           <w:iCs/>
         </w:rPr>
-        <w:t>Timsort</w:t>
-      </w:r>
-      <w:proofErr w:type="spellEnd"/>
+        <w:t>Results</w:t>
+      </w:r>
     </w:p>
     <w:p>
       <w:pPr>
         <w:jc w:val="both"/>
         <w:rPr>
-          <w:b/>
-          <w:iCs/>
-        </w:rPr>
-      </w:pPr>
-      <w:r>
-        <w:rPr>
-          <w:b/>
-          <w:iCs/>
-        </w:rPr>
-        <w:t>Results</w:t>
-      </w:r>
+          <w:iCs/>
+        </w:rPr>
+      </w:pPr>
     </w:p>
     <w:p>
       <w:pPr>
@@ -2055,6 +2379,7 @@
           <w:noProof/>
           <w:lang w:val="ru-RU" w:eastAsia="ru-RU"/>
         </w:rPr>
+        <w:lastRenderedPageBreak/>
         <w:drawing>
           <wp:inline distT="0" distB="0" distL="0" distR="0">
             <wp:extent cx="3867150" cy="2393950"/>
@@ -2153,7 +2478,6 @@
           <w:noProof/>
           <w:lang w:val="ru-RU" w:eastAsia="ru-RU"/>
         </w:rPr>
-        <w:lastRenderedPageBreak/>
         <w:drawing>
           <wp:inline distT="0" distB="0" distL="0" distR="0">
             <wp:extent cx="3752850" cy="2383116"/>
@@ -2324,6 +2648,7 @@
           <w:noProof/>
           <w:lang w:val="ru-RU" w:eastAsia="ru-RU"/>
         </w:rPr>
+        <w:lastRenderedPageBreak/>
         <w:drawing>
           <wp:inline distT="0" distB="0" distL="0" distR="0">
             <wp:extent cx="3653790" cy="2371662"/>
@@ -2406,7 +2731,6 @@
           <w:noProof/>
           <w:lang w:val="ru-RU" w:eastAsia="ru-RU"/>
         </w:rPr>
-        <w:lastRenderedPageBreak/>
         <w:drawing>
           <wp:inline distT="0" distB="0" distL="0" distR="0">
             <wp:extent cx="3535680" cy="2284348"/>
@@ -2563,6 +2887,7 @@
           <w:noProof/>
           <w:lang w:val="ru-RU" w:eastAsia="ru-RU"/>
         </w:rPr>
+        <w:lastRenderedPageBreak/>
         <w:drawing>
           <wp:inline distT="0" distB="0" distL="0" distR="0">
             <wp:extent cx="3501390" cy="2243406"/>
@@ -2651,7 +2976,6 @@
           <w:noProof/>
           <w:lang w:val="ru-RU" w:eastAsia="ru-RU"/>
         </w:rPr>
-        <w:lastRenderedPageBreak/>
         <w:drawing>
           <wp:inline distT="0" distB="0" distL="0" distR="0">
             <wp:extent cx="3630930" cy="2402420"/>
@@ -2763,41 +3087,163 @@
     </w:p>
     <w:p>
       <w:pPr>
+        <w:ind w:firstLine="708"/>
         <w:jc w:val="both"/>
         <w:rPr>
+          <w:iCs/>
+        </w:rPr>
+      </w:pPr>
+      <w:r>
+        <w:rPr>
+          <w:iCs/>
+        </w:rPr>
+        <w:t xml:space="preserve">During </w:t>
+      </w:r>
+      <w:r>
+        <w:rPr>
+          <w:iCs/>
+        </w:rPr>
+        <w:t>laboratory work</w:t>
+      </w:r>
+      <w:r>
+        <w:rPr>
+          <w:iCs/>
+        </w:rPr>
+        <w:t xml:space="preserve"> performance</w:t>
+      </w:r>
+      <w:r>
+        <w:rPr>
+          <w:iCs/>
+        </w:rPr>
+        <w:t>, a theoretical analysis of the tim</w:t>
+      </w:r>
+      <w:r>
+        <w:rPr>
+          <w:iCs/>
+        </w:rPr>
+        <w:t>e complexity of</w:t>
+      </w:r>
+      <w:r>
+        <w:rPr>
+          <w:iCs/>
+        </w:rPr>
+        <w:t xml:space="preserve"> </w:t>
+      </w:r>
+      <w:r>
+        <w:rPr>
+          <w:iCs/>
+        </w:rPr>
+        <w:t xml:space="preserve">nine </w:t>
+      </w:r>
+      <w:r>
+        <w:rPr>
+          <w:iCs/>
+        </w:rPr>
+        <w:t>algorithms</w:t>
+      </w:r>
+      <w:r>
+        <w:rPr>
+          <w:iCs/>
+        </w:rPr>
+        <w:t xml:space="preserve"> </w:t>
+      </w:r>
+      <w:r>
+        <w:rPr>
+          <w:iCs/>
+        </w:rPr>
+        <w:t xml:space="preserve">was </w:t>
+      </w:r>
+      <w:r>
+        <w:rPr>
+          <w:iCs/>
+        </w:rPr>
+        <w:t xml:space="preserve">fulfilled. The obtained empirical data </w:t>
+      </w:r>
+      <w:r>
+        <w:rPr>
+          <w:iCs/>
+        </w:rPr>
+        <w:t>deviate</w:t>
+      </w:r>
+      <w:r>
+        <w:rPr>
+          <w:iCs/>
+        </w:rPr>
+        <w:t xml:space="preserve"> </w:t>
+      </w:r>
+      <w:r>
+        <w:rPr>
+          <w:iCs/>
+        </w:rPr>
+        <w:t>from the theoretical, but their similarity is obvious and demonstrated in the graphs.</w:t>
+      </w:r>
+      <w:r>
+        <w:rPr>
+          <w:iCs/>
+        </w:rPr>
+        <w:t xml:space="preserve"> </w:t>
+      </w:r>
+      <w:r>
+        <w:rPr>
+          <w:iCs/>
+        </w:rPr>
+        <w:t>As a result</w:t>
+      </w:r>
+      <w:r>
+        <w:rPr>
+          <w:iCs/>
+        </w:rPr>
+        <w:t xml:space="preserve"> we demonstrate t</w:t>
+      </w:r>
+      <w:r>
+        <w:rPr>
+          <w:iCs/>
+        </w:rPr>
+        <w:t>he dependence of the execution time of various algorithms on the amount of input data.</w:t>
+      </w:r>
+    </w:p>
+    <w:p>
+      <w:pPr>
+        <w:ind w:firstLine="708"/>
+        <w:jc w:val="both"/>
+        <w:rPr>
+          <w:iCs/>
+        </w:rPr>
+      </w:pPr>
+      <w:r>
+        <w:rPr>
           <w:b/>
           <w:iCs/>
         </w:rPr>
-      </w:pPr>
+        <w:t>Appendix</w:t>
+      </w:r>
     </w:p>
     <w:p>
       <w:pPr>
         <w:jc w:val="both"/>
-        <w:rPr>
-          <w:b/>
-          <w:iCs/>
-        </w:rPr>
-      </w:pPr>
-      <w:r>
-        <w:rPr>
-          <w:b/>
-          <w:iCs/>
-        </w:rPr>
-        <w:t>Appendix</w:t>
-      </w:r>
-    </w:p>
-    <w:p>
-      <w:pPr>
-        <w:jc w:val="both"/>
-        <w:rPr>
-          <w:b/>
-        </w:rPr>
-      </w:pPr>
-    </w:p>
-    <w:p>
-      <w:pPr>
-        <w:jc w:val="both"/>
-      </w:pPr>
+      </w:pPr>
+      <w:proofErr w:type="spellStart"/>
+      <w:r>
+        <w:t>GitHub</w:t>
+      </w:r>
+      <w:proofErr w:type="spellEnd"/>
+      <w:r>
+        <w:t xml:space="preserve"> Link:</w:t>
+      </w:r>
+      <w:r>
+        <w:t xml:space="preserve"> </w:t>
+      </w:r>
+      <w:hyperlink r:id="rId14" w:history="1">
+        <w:r>
+          <w:rPr>
+            <w:rStyle w:val="a7"/>
+          </w:rPr>
+          <w:t>https://github.com/alex-mat-s/Algorithms/blob/main/Lab1.ipynb</w:t>
+        </w:r>
+      </w:hyperlink>
+      <w:r>
+        <w:t xml:space="preserve"> </w:t>
+      </w:r>
     </w:p>
     <w:p>
       <w:pPr>
@@ -3255,6 +3701,17 @@
     <w:rsid w:val="003A499E"/>
     <w:rPr>
       <w:color w:val="808080"/>
+    </w:rPr>
+  </w:style>
+  <w:style w:type="character" w:styleId="a7">
+    <w:name w:val="Hyperlink"/>
+    <w:basedOn w:val="a0"/>
+    <w:uiPriority w:val="99"/>
+    <w:unhideWhenUsed/>
+    <w:rsid w:val="00C10515"/>
+    <w:rPr>
+      <w:color w:val="0000FF" w:themeColor="hyperlink"/>
+      <w:u w:val="single"/>
     </w:rPr>
   </w:style>
 </w:styles>

--- a/Lab1_report.docx
+++ b/Lab1_report.docx
@@ -5,224 +5,431 @@
     <w:p>
       <w:pPr>
         <w:jc w:val="center"/>
-      </w:pPr>
-      <w:r>
+        <w:rPr>
+          <w:sz w:val="24"/>
+          <w:szCs w:val="24"/>
+        </w:rPr>
+      </w:pPr>
+      <w:r>
+        <w:rPr>
+          <w:sz w:val="24"/>
+          <w:szCs w:val="24"/>
+        </w:rPr>
         <w:t>FEDERAL STATE AUTONOMOUS EDUCATIONAL INSTITUTION</w:t>
       </w:r>
     </w:p>
     <w:p>
       <w:pPr>
         <w:jc w:val="center"/>
-      </w:pPr>
-      <w:r>
+        <w:rPr>
+          <w:sz w:val="24"/>
+          <w:szCs w:val="24"/>
+        </w:rPr>
+      </w:pPr>
+      <w:r>
+        <w:rPr>
+          <w:sz w:val="24"/>
+          <w:szCs w:val="24"/>
+        </w:rPr>
         <w:t>OF HIGHER EDUCATION</w:t>
       </w:r>
     </w:p>
     <w:p>
       <w:pPr>
         <w:jc w:val="center"/>
-      </w:pPr>
-      <w:r>
+        <w:rPr>
+          <w:sz w:val="24"/>
+          <w:szCs w:val="24"/>
+        </w:rPr>
+      </w:pPr>
+      <w:r>
+        <w:rPr>
+          <w:sz w:val="24"/>
+          <w:szCs w:val="24"/>
+        </w:rPr>
         <w:t>ITMO UNIVERSITY</w:t>
       </w:r>
     </w:p>
     <w:p>
       <w:pPr>
         <w:jc w:val="center"/>
+        <w:rPr>
+          <w:sz w:val="24"/>
+          <w:szCs w:val="24"/>
+        </w:rPr>
       </w:pPr>
     </w:p>
     <w:p>
       <w:pPr>
         <w:jc w:val="center"/>
+        <w:rPr>
+          <w:sz w:val="24"/>
+          <w:szCs w:val="24"/>
+        </w:rPr>
       </w:pPr>
     </w:p>
     <w:p>
       <w:pPr>
         <w:jc w:val="center"/>
+        <w:rPr>
+          <w:sz w:val="24"/>
+          <w:szCs w:val="24"/>
+        </w:rPr>
       </w:pPr>
     </w:p>
     <w:p>
       <w:pPr>
         <w:jc w:val="center"/>
-      </w:pPr>
-      <w:r>
+        <w:rPr>
+          <w:sz w:val="24"/>
+          <w:szCs w:val="24"/>
+        </w:rPr>
+      </w:pPr>
+    </w:p>
+    <w:p>
+      <w:pPr>
+        <w:jc w:val="center"/>
+        <w:rPr>
+          <w:sz w:val="24"/>
+          <w:szCs w:val="24"/>
+        </w:rPr>
+      </w:pPr>
+      <w:r>
+        <w:rPr>
+          <w:sz w:val="24"/>
+          <w:szCs w:val="24"/>
+        </w:rPr>
         <w:t>Report</w:t>
       </w:r>
     </w:p>
     <w:p>
       <w:pPr>
         <w:jc w:val="center"/>
+        <w:rPr>
+          <w:sz w:val="24"/>
+          <w:szCs w:val="24"/>
+        </w:rPr>
       </w:pPr>
       <w:proofErr w:type="gramStart"/>
       <w:r>
+        <w:rPr>
+          <w:sz w:val="24"/>
+          <w:szCs w:val="24"/>
+        </w:rPr>
         <w:t>on</w:t>
       </w:r>
       <w:proofErr w:type="gramEnd"/>
       <w:r>
-        <w:t xml:space="preserve"> the practical task No. </w:t>
-      </w:r>
-      <w:r>
-        <w:t>1</w:t>
+        <w:rPr>
+          <w:sz w:val="24"/>
+          <w:szCs w:val="24"/>
+        </w:rPr>
+        <w:t xml:space="preserve"> the practical task No. 1</w:t>
       </w:r>
     </w:p>
     <w:p>
       <w:pPr>
         <w:jc w:val="center"/>
-      </w:pPr>
-      <w:r>
-        <w:t>“</w:t>
-      </w:r>
-      <w:r>
-        <w:t>Experimental time complexity analysis</w:t>
-      </w:r>
-      <w:r>
-        <w:t>”</w:t>
-      </w:r>
-      <w:r>
+        <w:rPr>
+          <w:sz w:val="24"/>
+          <w:szCs w:val="24"/>
+        </w:rPr>
+      </w:pPr>
+      <w:r>
+        <w:rPr>
+          <w:sz w:val="24"/>
+          <w:szCs w:val="24"/>
+        </w:rPr>
+        <w:t xml:space="preserve">“Experimental time complexity analysis” </w:t>
+      </w:r>
+    </w:p>
+    <w:p>
+      <w:pPr>
+        <w:jc w:val="center"/>
+        <w:rPr>
+          <w:sz w:val="24"/>
+          <w:szCs w:val="24"/>
+        </w:rPr>
+      </w:pPr>
+    </w:p>
+    <w:p>
+      <w:pPr>
+        <w:jc w:val="center"/>
+        <w:rPr>
+          <w:sz w:val="24"/>
+          <w:szCs w:val="24"/>
+        </w:rPr>
+      </w:pPr>
+    </w:p>
+    <w:p>
+      <w:pPr>
+        <w:jc w:val="center"/>
+        <w:rPr>
+          <w:sz w:val="24"/>
+          <w:szCs w:val="24"/>
+        </w:rPr>
+      </w:pPr>
+    </w:p>
+    <w:p>
+      <w:pPr>
+        <w:jc w:val="center"/>
+        <w:rPr>
+          <w:sz w:val="24"/>
+          <w:szCs w:val="24"/>
+        </w:rPr>
+      </w:pPr>
+    </w:p>
+    <w:p>
+      <w:pPr>
+        <w:jc w:val="center"/>
+        <w:rPr>
+          <w:sz w:val="24"/>
+          <w:szCs w:val="24"/>
+        </w:rPr>
+      </w:pPr>
+    </w:p>
+    <w:p>
+      <w:pPr>
+        <w:jc w:val="center"/>
+        <w:rPr>
+          <w:sz w:val="24"/>
+          <w:szCs w:val="24"/>
+        </w:rPr>
+      </w:pPr>
+    </w:p>
+    <w:p>
+      <w:pPr>
+        <w:jc w:val="center"/>
+        <w:rPr>
+          <w:sz w:val="24"/>
+          <w:szCs w:val="24"/>
+        </w:rPr>
+      </w:pPr>
+    </w:p>
+    <w:p>
+      <w:pPr>
+        <w:jc w:val="right"/>
+        <w:rPr>
+          <w:sz w:val="24"/>
+          <w:szCs w:val="24"/>
+        </w:rPr>
+      </w:pPr>
+      <w:r>
+        <w:rPr>
+          <w:sz w:val="24"/>
+          <w:szCs w:val="24"/>
+        </w:rPr>
+        <w:t>Performed by</w:t>
+      </w:r>
+    </w:p>
+    <w:p>
+      <w:pPr>
+        <w:jc w:val="right"/>
+        <w:rPr>
+          <w:sz w:val="24"/>
+          <w:szCs w:val="24"/>
+        </w:rPr>
+      </w:pPr>
+      <w:r>
+        <w:rPr>
+          <w:sz w:val="24"/>
+          <w:szCs w:val="24"/>
+        </w:rPr>
+        <w:t xml:space="preserve">Alexandra </w:t>
+      </w:r>
+      <w:proofErr w:type="spellStart"/>
+      <w:r>
+        <w:rPr>
+          <w:sz w:val="24"/>
+          <w:szCs w:val="24"/>
+        </w:rPr>
+        <w:t>Matveeva</w:t>
+      </w:r>
+      <w:proofErr w:type="spellEnd"/>
+    </w:p>
+    <w:p>
+      <w:pPr>
+        <w:jc w:val="right"/>
+        <w:rPr>
+          <w:sz w:val="24"/>
+          <w:szCs w:val="24"/>
+        </w:rPr>
+      </w:pPr>
+      <w:r>
+        <w:rPr>
+          <w:sz w:val="24"/>
+          <w:szCs w:val="24"/>
+        </w:rPr>
+        <w:t>J4134c</w:t>
+      </w:r>
+    </w:p>
+    <w:p>
+      <w:pPr>
+        <w:jc w:val="right"/>
+        <w:rPr>
+          <w:sz w:val="24"/>
+          <w:szCs w:val="24"/>
+        </w:rPr>
+      </w:pPr>
+      <w:r>
+        <w:rPr>
+          <w:sz w:val="24"/>
+          <w:szCs w:val="24"/>
+        </w:rPr>
+        <w:t>Accepted by</w:t>
+      </w:r>
+    </w:p>
+    <w:p>
+      <w:pPr>
+        <w:jc w:val="right"/>
+        <w:rPr>
+          <w:sz w:val="24"/>
+          <w:szCs w:val="24"/>
+        </w:rPr>
+      </w:pPr>
+      <w:r>
+        <w:rPr>
+          <w:sz w:val="24"/>
+          <w:szCs w:val="24"/>
+        </w:rPr>
+        <w:t xml:space="preserve">Dr </w:t>
+      </w:r>
+      <w:proofErr w:type="spellStart"/>
+      <w:r>
+        <w:rPr>
+          <w:sz w:val="24"/>
+          <w:szCs w:val="24"/>
+        </w:rPr>
+        <w:t>Petr</w:t>
+      </w:r>
+      <w:proofErr w:type="spellEnd"/>
+      <w:r>
+        <w:rPr>
+          <w:sz w:val="24"/>
+          <w:szCs w:val="24"/>
+        </w:rPr>
         <w:t xml:space="preserve"> </w:t>
       </w:r>
+      <w:proofErr w:type="spellStart"/>
+      <w:r>
+        <w:rPr>
+          <w:sz w:val="24"/>
+          <w:szCs w:val="24"/>
+        </w:rPr>
+        <w:t>Chunaev</w:t>
+      </w:r>
+      <w:proofErr w:type="spellEnd"/>
     </w:p>
     <w:p>
       <w:pPr>
         <w:jc w:val="center"/>
+        <w:rPr>
+          <w:sz w:val="24"/>
+          <w:szCs w:val="24"/>
+        </w:rPr>
       </w:pPr>
     </w:p>
     <w:p>
       <w:pPr>
         <w:jc w:val="center"/>
-      </w:pPr>
-    </w:p>
-    <w:p>
-      <w:pPr>
-        <w:jc w:val="right"/>
-      </w:pPr>
-      <w:r>
-        <w:t>Performed by</w:t>
-      </w:r>
-    </w:p>
-    <w:p>
-      <w:pPr>
-        <w:jc w:val="right"/>
-      </w:pPr>
-      <w:r>
-        <w:t xml:space="preserve">Alexandra </w:t>
-      </w:r>
-      <w:proofErr w:type="spellStart"/>
-      <w:r>
-        <w:t>Matveeva</w:t>
-      </w:r>
-      <w:proofErr w:type="spellEnd"/>
-    </w:p>
-    <w:p>
-      <w:pPr>
-        <w:jc w:val="right"/>
-      </w:pPr>
-      <w:r>
-        <w:t>J4134c</w:t>
-      </w:r>
-    </w:p>
-    <w:p>
-      <w:pPr>
-        <w:jc w:val="right"/>
-      </w:pPr>
-      <w:r>
-        <w:t>Accepted by</w:t>
-      </w:r>
-    </w:p>
-    <w:p>
-      <w:pPr>
-        <w:jc w:val="right"/>
-      </w:pPr>
-      <w:r>
-        <w:t xml:space="preserve">Dr </w:t>
-      </w:r>
-      <w:proofErr w:type="spellStart"/>
-      <w:r>
-        <w:t>Petr</w:t>
-      </w:r>
-      <w:proofErr w:type="spellEnd"/>
-      <w:r>
-        <w:t xml:space="preserve"> </w:t>
-      </w:r>
-      <w:proofErr w:type="spellStart"/>
-      <w:r>
-        <w:t>Chunaev</w:t>
-      </w:r>
-      <w:proofErr w:type="spellEnd"/>
+        <w:rPr>
+          <w:sz w:val="24"/>
+          <w:szCs w:val="24"/>
+        </w:rPr>
+      </w:pPr>
     </w:p>
     <w:p>
       <w:pPr>
         <w:jc w:val="center"/>
+        <w:rPr>
+          <w:sz w:val="24"/>
+          <w:szCs w:val="24"/>
+        </w:rPr>
       </w:pPr>
     </w:p>
     <w:p>
       <w:pPr>
         <w:jc w:val="center"/>
+        <w:rPr>
+          <w:sz w:val="24"/>
+          <w:szCs w:val="24"/>
+        </w:rPr>
       </w:pPr>
     </w:p>
     <w:p>
       <w:pPr>
         <w:jc w:val="center"/>
+        <w:rPr>
+          <w:sz w:val="24"/>
+          <w:szCs w:val="24"/>
+        </w:rPr>
       </w:pPr>
     </w:p>
     <w:p>
       <w:pPr>
         <w:jc w:val="center"/>
+        <w:rPr>
+          <w:sz w:val="24"/>
+          <w:szCs w:val="24"/>
+        </w:rPr>
       </w:pPr>
     </w:p>
     <w:p>
       <w:pPr>
         <w:jc w:val="center"/>
+        <w:rPr>
+          <w:sz w:val="24"/>
+          <w:szCs w:val="24"/>
+        </w:rPr>
       </w:pPr>
     </w:p>
     <w:p>
       <w:pPr>
         <w:jc w:val="center"/>
+        <w:rPr>
+          <w:sz w:val="24"/>
+          <w:szCs w:val="24"/>
+        </w:rPr>
       </w:pPr>
     </w:p>
     <w:p>
       <w:pPr>
         <w:jc w:val="center"/>
+        <w:rPr>
+          <w:sz w:val="24"/>
+          <w:szCs w:val="24"/>
+        </w:rPr>
       </w:pPr>
     </w:p>
     <w:p>
       <w:pPr>
         <w:jc w:val="center"/>
-      </w:pPr>
+        <w:rPr>
+          <w:sz w:val="24"/>
+          <w:szCs w:val="24"/>
+        </w:rPr>
+      </w:pPr>
+      <w:r>
+        <w:rPr>
+          <w:sz w:val="24"/>
+          <w:szCs w:val="24"/>
+        </w:rPr>
+        <w:t>St. Petersburg</w:t>
+      </w:r>
     </w:p>
     <w:p>
       <w:pPr>
         <w:jc w:val="center"/>
-      </w:pPr>
-    </w:p>
-    <w:p>
-      <w:pPr>
-        <w:jc w:val="center"/>
-      </w:pPr>
-    </w:p>
-    <w:p>
-      <w:pPr>
-        <w:jc w:val="center"/>
-      </w:pPr>
-    </w:p>
-    <w:p>
-      <w:pPr>
-        <w:jc w:val="center"/>
-      </w:pPr>
-    </w:p>
-    <w:p>
-      <w:pPr>
-        <w:jc w:val="center"/>
-      </w:pPr>
-      <w:r>
-        <w:t>St. Petersburg</w:t>
-      </w:r>
-    </w:p>
-    <w:p>
-      <w:pPr>
-        <w:jc w:val="center"/>
-      </w:pPr>
-      <w:r>
+        <w:rPr>
+          <w:sz w:val="24"/>
+          <w:szCs w:val="24"/>
+        </w:rPr>
+      </w:pPr>
+      <w:r>
+        <w:rPr>
+          <w:sz w:val="24"/>
+          <w:szCs w:val="24"/>
+        </w:rPr>
         <w:t>2021</w:t>
       </w:r>
     </w:p>
@@ -231,11 +438,15 @@
         <w:jc w:val="both"/>
         <w:rPr>
           <w:b/>
+          <w:sz w:val="24"/>
+          <w:szCs w:val="24"/>
         </w:rPr>
       </w:pPr>
       <w:r>
         <w:rPr>
           <w:b/>
+          <w:sz w:val="24"/>
+          <w:szCs w:val="24"/>
         </w:rPr>
         <w:lastRenderedPageBreak/>
         <w:t>Goal</w:t>
@@ -243,9 +454,18 @@
     </w:p>
     <w:p>
       <w:pPr>
+        <w:ind w:firstLine="708"/>
         <w:jc w:val="both"/>
-      </w:pPr>
-      <w:r>
+        <w:rPr>
+          <w:sz w:val="24"/>
+          <w:szCs w:val="24"/>
+        </w:rPr>
+      </w:pPr>
+      <w:r>
+        <w:rPr>
+          <w:sz w:val="24"/>
+          <w:szCs w:val="24"/>
+        </w:rPr>
         <w:t>Experimental study of the time complexity of different algorithms</w:t>
       </w:r>
     </w:p>
@@ -254,11 +474,15 @@
         <w:jc w:val="both"/>
         <w:rPr>
           <w:b/>
+          <w:sz w:val="24"/>
+          <w:szCs w:val="24"/>
         </w:rPr>
       </w:pPr>
       <w:r>
         <w:rPr>
           <w:b/>
+          <w:sz w:val="24"/>
+          <w:szCs w:val="24"/>
         </w:rPr>
         <w:t xml:space="preserve">Problems </w:t>
       </w:r>
@@ -268,74 +492,99 @@
         <w:autoSpaceDE w:val="0"/>
         <w:autoSpaceDN w:val="0"/>
         <w:adjustRightInd w:val="0"/>
+        <w:ind w:firstLine="708"/>
         <w:jc w:val="both"/>
         <w:rPr>
           <w:iCs/>
-        </w:rPr>
-      </w:pPr>
-      <w:r>
-        <w:rPr>
-          <w:iCs/>
+          <w:sz w:val="24"/>
+          <w:szCs w:val="24"/>
+        </w:rPr>
+      </w:pPr>
+      <w:r>
+        <w:rPr>
+          <w:iCs/>
+          <w:sz w:val="24"/>
+          <w:szCs w:val="24"/>
         </w:rPr>
         <w:t>For each n from 1 to 2000, measure the average computer execution time (using</w:t>
       </w:r>
       <w:r>
         <w:rPr>
           <w:iCs/>
+          <w:sz w:val="24"/>
+          <w:szCs w:val="24"/>
         </w:rPr>
         <w:t xml:space="preserve"> </w:t>
       </w:r>
       <w:r>
         <w:rPr>
           <w:iCs/>
+          <w:sz w:val="24"/>
+          <w:szCs w:val="24"/>
         </w:rPr>
         <w:t>timestamps) of programs implementing the algorithms and functions below for five</w:t>
       </w:r>
       <w:r>
         <w:rPr>
           <w:iCs/>
+          <w:sz w:val="24"/>
+          <w:szCs w:val="24"/>
         </w:rPr>
         <w:t xml:space="preserve"> </w:t>
       </w:r>
       <w:r>
         <w:rPr>
           <w:iCs/>
+          <w:sz w:val="24"/>
+          <w:szCs w:val="24"/>
         </w:rPr>
         <w:t>runs. Plot the data obtained showing the average execution time as a function of n.</w:t>
       </w:r>
       <w:r>
         <w:rPr>
           <w:iCs/>
+          <w:sz w:val="24"/>
+          <w:szCs w:val="24"/>
         </w:rPr>
         <w:t xml:space="preserve"> </w:t>
       </w:r>
       <w:r>
         <w:rPr>
           <w:iCs/>
+          <w:sz w:val="24"/>
+          <w:szCs w:val="24"/>
         </w:rPr>
         <w:t xml:space="preserve">Conduct the theoretical analysis of the time complexity of the algorithms in </w:t>
       </w:r>
       <w:r>
         <w:rPr>
           <w:iCs/>
+          <w:sz w:val="24"/>
+          <w:szCs w:val="24"/>
         </w:rPr>
         <w:t>q</w:t>
       </w:r>
       <w:r>
         <w:rPr>
           <w:iCs/>
+          <w:sz w:val="24"/>
+          <w:szCs w:val="24"/>
         </w:rPr>
         <w:t>uestion</w:t>
       </w:r>
       <w:r>
         <w:rPr>
           <w:iCs/>
+          <w:sz w:val="24"/>
+          <w:szCs w:val="24"/>
         </w:rPr>
         <w:t xml:space="preserve"> </w:t>
       </w:r>
       <w:r>
         <w:rPr>
           <w:iCs/>
+          <w:sz w:val="24"/>
+          <w:szCs w:val="24"/>
         </w:rPr>
         <w:t>and compare the empirical and theoretical time complexities.</w:t>
       </w:r>
@@ -349,6 +598,8 @@
         <w:jc w:val="both"/>
         <w:rPr>
           <w:iCs/>
+          <w:sz w:val="24"/>
+          <w:szCs w:val="24"/>
         </w:rPr>
       </w:pPr>
       <w:r>
@@ -356,12 +607,16 @@
           <w:b/>
           <w:bCs/>
           <w:iCs/>
+          <w:sz w:val="24"/>
+          <w:szCs w:val="24"/>
         </w:rPr>
         <w:t xml:space="preserve">I. </w:t>
       </w:r>
       <w:r>
         <w:rPr>
           <w:iCs/>
+          <w:sz w:val="24"/>
+          <w:szCs w:val="24"/>
         </w:rPr>
         <w:t xml:space="preserve">Generate an n-dimensional random vector </w:t>
       </w:r>
@@ -369,13 +624,17 @@
         <m:r>
           <w:rPr>
             <w:rFonts w:ascii="Cambria Math" w:eastAsia="CambriaMath" w:hAnsi="Cambria Math"/>
+            <w:sz w:val="24"/>
+            <w:szCs w:val="24"/>
             <w:lang w:val="ru-RU"/>
           </w:rPr>
           <m:t>v</m:t>
         </m:r>
         <m:r>
           <w:rPr>
-            <w:rFonts w:ascii="Cambria Math" w:eastAsia="CambriaMath" w:hAnsi="Cambria Math"/>
+            <w:rFonts w:ascii="Cambria Math" w:eastAsia="CambriaMath"/>
+            <w:sz w:val="24"/>
+            <w:szCs w:val="24"/>
           </w:rPr>
           <m:t xml:space="preserve"> = [</m:t>
         </m:r>
@@ -383,8 +642,10 @@
           <m:sSubPr>
             <m:ctrlPr>
               <w:rPr>
-                <w:rFonts w:ascii="Cambria Math" w:eastAsiaTheme="minorEastAsia" w:hAnsi="Cambria Math"/>
+                <w:rFonts w:ascii="Cambria Math" w:eastAsiaTheme="minorEastAsia"/>
                 <w:i/>
+                <w:sz w:val="24"/>
+                <w:szCs w:val="24"/>
               </w:rPr>
             </m:ctrlPr>
           </m:sSubPr>
@@ -392,6 +653,8 @@
             <m:r>
               <w:rPr>
                 <w:rFonts w:ascii="Cambria Math" w:eastAsiaTheme="minorEastAsia" w:hAnsi="Cambria Math"/>
+                <w:sz w:val="24"/>
+                <w:szCs w:val="24"/>
               </w:rPr>
               <m:t>v</m:t>
             </m:r>
@@ -399,7 +662,9 @@
           <m:sub>
             <m:r>
               <w:rPr>
-                <w:rFonts w:ascii="Cambria Math" w:eastAsiaTheme="minorEastAsia" w:hAnsi="Cambria Math"/>
+                <w:rFonts w:ascii="Cambria Math" w:eastAsiaTheme="minorEastAsia"/>
+                <w:sz w:val="24"/>
+                <w:szCs w:val="24"/>
               </w:rPr>
               <m:t>1</m:t>
             </m:r>
@@ -407,7 +672,9 @@
         </m:sSub>
         <m:r>
           <w:rPr>
-            <w:rFonts w:ascii="Cambria Math" w:eastAsia="CambriaMath" w:hAnsi="Cambria Math"/>
+            <w:rFonts w:ascii="Cambria Math" w:eastAsia="CambriaMath"/>
+            <w:sz w:val="24"/>
+            <w:szCs w:val="24"/>
           </w:rPr>
           <m:t xml:space="preserve">, </m:t>
         </m:r>
@@ -415,8 +682,10 @@
           <m:sSubPr>
             <m:ctrlPr>
               <w:rPr>
-                <w:rFonts w:ascii="Cambria Math" w:eastAsiaTheme="minorEastAsia" w:hAnsi="Cambria Math"/>
+                <w:rFonts w:ascii="Cambria Math" w:eastAsiaTheme="minorEastAsia"/>
                 <w:i/>
+                <w:sz w:val="24"/>
+                <w:szCs w:val="24"/>
               </w:rPr>
             </m:ctrlPr>
           </m:sSubPr>
@@ -424,6 +693,8 @@
             <m:r>
               <w:rPr>
                 <w:rFonts w:ascii="Cambria Math" w:eastAsiaTheme="minorEastAsia" w:hAnsi="Cambria Math"/>
+                <w:sz w:val="24"/>
+                <w:szCs w:val="24"/>
               </w:rPr>
               <m:t>v</m:t>
             </m:r>
@@ -431,7 +702,9 @@
           <m:sub>
             <m:r>
               <w:rPr>
-                <w:rFonts w:ascii="Cambria Math" w:eastAsiaTheme="minorEastAsia" w:hAnsi="Cambria Math"/>
+                <w:rFonts w:ascii="Cambria Math" w:eastAsiaTheme="minorEastAsia"/>
+                <w:sz w:val="24"/>
+                <w:szCs w:val="24"/>
               </w:rPr>
               <m:t>2</m:t>
             </m:r>
@@ -439,16 +712,36 @@
         </m:sSub>
         <m:r>
           <w:rPr>
-            <w:rFonts w:ascii="Cambria Math" w:eastAsia="CambriaMath" w:hAnsi="Cambria Math"/>
-          </w:rPr>
-          <m:t xml:space="preserve">,…, </m:t>
+            <w:rFonts w:ascii="Cambria Math" w:eastAsia="CambriaMath"/>
+            <w:sz w:val="24"/>
+            <w:szCs w:val="24"/>
+          </w:rPr>
+          <m:t>,</m:t>
+        </m:r>
+        <m:r>
+          <w:rPr>
+            <w:rFonts w:ascii="Cambria Math" w:eastAsia="CambriaMath"/>
+            <w:sz w:val="24"/>
+            <w:szCs w:val="24"/>
+          </w:rPr>
+          <m:t>…</m:t>
+        </m:r>
+        <m:r>
+          <w:rPr>
+            <w:rFonts w:ascii="Cambria Math" w:eastAsia="CambriaMath"/>
+            <w:sz w:val="24"/>
+            <w:szCs w:val="24"/>
+          </w:rPr>
+          <m:t xml:space="preserve">, </m:t>
         </m:r>
         <m:sSub>
           <m:sSubPr>
             <m:ctrlPr>
               <w:rPr>
-                <w:rFonts w:ascii="Cambria Math" w:eastAsiaTheme="minorEastAsia" w:hAnsi="Cambria Math"/>
+                <w:rFonts w:ascii="Cambria Math" w:eastAsiaTheme="minorEastAsia"/>
                 <w:i/>
+                <w:sz w:val="24"/>
+                <w:szCs w:val="24"/>
               </w:rPr>
             </m:ctrlPr>
           </m:sSubPr>
@@ -456,6 +749,8 @@
             <m:r>
               <w:rPr>
                 <w:rFonts w:ascii="Cambria Math" w:eastAsiaTheme="minorEastAsia" w:hAnsi="Cambria Math"/>
+                <w:sz w:val="24"/>
+                <w:szCs w:val="24"/>
               </w:rPr>
               <m:t>v</m:t>
             </m:r>
@@ -464,6 +759,8 @@
             <m:r>
               <w:rPr>
                 <w:rFonts w:ascii="Cambria Math" w:eastAsiaTheme="minorEastAsia" w:hAnsi="Cambria Math"/>
+                <w:sz w:val="24"/>
+                <w:szCs w:val="24"/>
               </w:rPr>
               <m:t>n</m:t>
             </m:r>
@@ -471,7 +768,9 @@
         </m:sSub>
         <m:r>
           <w:rPr>
-            <w:rFonts w:ascii="Cambria Math" w:eastAsia="CambriaMath" w:hAnsi="Cambria Math"/>
+            <w:rFonts w:ascii="Cambria Math" w:eastAsia="CambriaMath"/>
+            <w:sz w:val="24"/>
+            <w:szCs w:val="24"/>
           </w:rPr>
           <m:t>]</m:t>
         </m:r>
@@ -479,24 +778,32 @@
       <w:r>
         <w:rPr>
           <w:rFonts w:eastAsia="CambriaMath"/>
+          <w:sz w:val="24"/>
+          <w:szCs w:val="24"/>
         </w:rPr>
         <w:t xml:space="preserve"> </w:t>
       </w:r>
       <w:r>
         <w:rPr>
           <w:iCs/>
+          <w:sz w:val="24"/>
+          <w:szCs w:val="24"/>
         </w:rPr>
         <w:t>with non-negative</w:t>
       </w:r>
       <w:r>
         <w:rPr>
           <w:iCs/>
+          <w:sz w:val="24"/>
+          <w:szCs w:val="24"/>
         </w:rPr>
         <w:t xml:space="preserve"> </w:t>
       </w:r>
       <w:r>
         <w:rPr>
           <w:iCs/>
+          <w:sz w:val="24"/>
+          <w:szCs w:val="24"/>
         </w:rPr>
         <w:t xml:space="preserve">elements. </w:t>
       </w:r>
@@ -504,12 +811,16 @@
       <w:r>
         <w:rPr>
           <w:iCs/>
+          <w:sz w:val="24"/>
+          <w:szCs w:val="24"/>
         </w:rPr>
         <w:t>For</w:t>
       </w:r>
       <w:r>
         <w:rPr>
-          <w:rFonts w:ascii="Cambria Math" w:eastAsia="CambriaMath" w:hAnsi="Cambria Math"/>
+          <w:rFonts w:eastAsia="CambriaMath"/>
+          <w:sz w:val="24"/>
+          <w:szCs w:val="24"/>
         </w:rPr>
         <w:t xml:space="preserve"> </w:t>
       </w:r>
@@ -518,6 +829,8 @@
         <m:r>
           <w:rPr>
             <w:rFonts w:ascii="Cambria Math" w:eastAsia="CambriaMath" w:hAnsi="Cambria Math"/>
+            <w:sz w:val="24"/>
+            <w:szCs w:val="24"/>
             <w:lang w:val="ru-RU"/>
           </w:rPr>
           <m:t>v</m:t>
@@ -526,6 +839,8 @@
       <w:r>
         <w:rPr>
           <w:iCs/>
+          <w:sz w:val="24"/>
+          <w:szCs w:val="24"/>
         </w:rPr>
         <w:t>, implement the following calculations and algorithms:</w:t>
       </w:r>
@@ -544,12 +859,16 @@
         <w:jc w:val="both"/>
         <w:rPr>
           <w:iCs/>
+          <w:sz w:val="24"/>
+          <w:szCs w:val="24"/>
         </w:rPr>
       </w:pPr>
       <m:oMath>
         <m:r>
           <w:rPr>
             <w:rFonts w:ascii="Cambria Math" w:eastAsia="CambriaMath" w:hAnsi="Cambria Math"/>
+            <w:sz w:val="24"/>
+            <w:szCs w:val="24"/>
             <w:lang w:val="ru-RU"/>
           </w:rPr>
           <m:t>f</m:t>
@@ -558,8 +877,10 @@
           <m:dPr>
             <m:ctrlPr>
               <w:rPr>
-                <w:rFonts w:ascii="Cambria Math" w:eastAsia="CambriaMath" w:hAnsi="Cambria Math"/>
+                <w:rFonts w:ascii="Cambria Math" w:eastAsia="CambriaMath"/>
                 <w:i/>
+                <w:sz w:val="24"/>
+                <w:szCs w:val="24"/>
               </w:rPr>
             </m:ctrlPr>
           </m:dPr>
@@ -567,6 +888,8 @@
             <m:r>
               <w:rPr>
                 <w:rFonts w:ascii="Cambria Math" w:eastAsia="CambriaMath" w:hAnsi="Cambria Math"/>
+                <w:sz w:val="24"/>
+                <w:szCs w:val="24"/>
                 <w:lang w:val="ru-RU"/>
               </w:rPr>
               <m:t>v</m:t>
@@ -575,13 +898,17 @@
         </m:d>
         <m:r>
           <w:rPr>
+            <w:rFonts w:ascii="Cambria Math" w:eastAsia="CambriaMath"/>
+            <w:sz w:val="24"/>
+            <w:szCs w:val="24"/>
+          </w:rPr>
+          <m:t>=</m:t>
+        </m:r>
+        <m:r>
+          <w:rPr>
             <w:rFonts w:ascii="Cambria Math" w:eastAsia="CambriaMath" w:hAnsi="Cambria Math"/>
-          </w:rPr>
-          <m:t>=</m:t>
-        </m:r>
-        <m:r>
-          <w:rPr>
-            <w:rFonts w:ascii="Cambria Math" w:eastAsia="CambriaMath" w:hAnsi="Cambria Math"/>
+            <w:sz w:val="24"/>
+            <w:szCs w:val="24"/>
             <w:lang w:val="ru-RU"/>
           </w:rPr>
           <m:t>const</m:t>
@@ -590,12 +917,16 @@
       <w:r>
         <w:rPr>
           <w:rFonts w:eastAsia="CambriaMath"/>
+          <w:sz w:val="24"/>
+          <w:szCs w:val="24"/>
         </w:rPr>
         <w:t xml:space="preserve"> </w:t>
       </w:r>
       <w:r>
         <w:rPr>
           <w:iCs/>
+          <w:sz w:val="24"/>
+          <w:szCs w:val="24"/>
         </w:rPr>
         <w:t>(constant function);</w:t>
       </w:r>
@@ -614,12 +945,16 @@
         <w:jc w:val="both"/>
         <w:rPr>
           <w:iCs/>
+          <w:sz w:val="24"/>
+          <w:szCs w:val="24"/>
         </w:rPr>
       </w:pPr>
       <m:oMath>
         <m:r>
           <w:rPr>
             <w:rFonts w:ascii="Cambria Math" w:eastAsia="CambriaMath" w:hAnsi="Cambria Math"/>
+            <w:sz w:val="24"/>
+            <w:szCs w:val="24"/>
             <w:lang w:val="ru-RU"/>
           </w:rPr>
           <m:t>f</m:t>
@@ -628,8 +963,10 @@
           <m:dPr>
             <m:ctrlPr>
               <w:rPr>
-                <w:rFonts w:ascii="Cambria Math" w:eastAsia="CambriaMath" w:hAnsi="Cambria Math"/>
+                <w:rFonts w:ascii="Cambria Math" w:eastAsia="CambriaMath"/>
                 <w:i/>
+                <w:sz w:val="24"/>
+                <w:szCs w:val="24"/>
               </w:rPr>
             </m:ctrlPr>
           </m:dPr>
@@ -637,6 +974,8 @@
             <m:r>
               <w:rPr>
                 <w:rFonts w:ascii="Cambria Math" w:eastAsia="CambriaMath" w:hAnsi="Cambria Math"/>
+                <w:sz w:val="24"/>
+                <w:szCs w:val="24"/>
                 <w:lang w:val="ru-RU"/>
               </w:rPr>
               <m:t>v</m:t>
@@ -645,7 +984,9 @@
         </m:d>
         <m:r>
           <w:rPr>
-            <w:rFonts w:ascii="Cambria Math" w:eastAsia="CambriaMath" w:hAnsi="Cambria Math"/>
+            <w:rFonts w:ascii="Cambria Math" w:eastAsia="CambriaMath"/>
+            <w:sz w:val="24"/>
+            <w:szCs w:val="24"/>
           </w:rPr>
           <m:t>=</m:t>
         </m:r>
@@ -655,8 +996,10 @@
             <m:limLoc m:val="undOvr"/>
             <m:ctrlPr>
               <w:rPr>
-                <w:rFonts w:ascii="Cambria Math" w:eastAsia="CambriaMath" w:hAnsi="Cambria Math"/>
+                <w:rFonts w:ascii="Cambria Math" w:eastAsia="CambriaMath"/>
                 <w:i/>
+                <w:sz w:val="24"/>
+                <w:szCs w:val="24"/>
                 <w:lang w:val="ru-RU"/>
               </w:rPr>
             </m:ctrlPr>
@@ -665,13 +1008,17 @@
             <m:r>
               <w:rPr>
                 <w:rFonts w:ascii="Cambria Math" w:eastAsia="CambriaMath" w:hAnsi="Cambria Math"/>
+                <w:sz w:val="24"/>
+                <w:szCs w:val="24"/>
                 <w:lang w:val="ru-RU"/>
               </w:rPr>
               <m:t>k</m:t>
             </m:r>
             <m:r>
               <w:rPr>
-                <w:rFonts w:ascii="Cambria Math" w:eastAsia="CambriaMath" w:hAnsi="Cambria Math"/>
+                <w:rFonts w:ascii="Cambria Math" w:eastAsia="CambriaMath"/>
+                <w:sz w:val="24"/>
+                <w:szCs w:val="24"/>
               </w:rPr>
               <m:t>=1</m:t>
             </m:r>
@@ -680,6 +1027,8 @@
             <m:r>
               <w:rPr>
                 <w:rFonts w:ascii="Cambria Math" w:eastAsia="CambriaMath" w:hAnsi="Cambria Math"/>
+                <w:sz w:val="24"/>
+                <w:szCs w:val="24"/>
                 <w:lang w:val="ru-RU"/>
               </w:rPr>
               <m:t>n</m:t>
@@ -690,8 +1039,10 @@
               <m:sSubPr>
                 <m:ctrlPr>
                   <w:rPr>
-                    <w:rFonts w:ascii="Cambria Math" w:eastAsiaTheme="minorEastAsia" w:hAnsi="Cambria Math"/>
+                    <w:rFonts w:ascii="Cambria Math" w:eastAsiaTheme="minorEastAsia"/>
                     <w:i/>
+                    <w:sz w:val="24"/>
+                    <w:szCs w:val="24"/>
                   </w:rPr>
                 </m:ctrlPr>
               </m:sSubPr>
@@ -699,6 +1050,8 @@
                 <m:r>
                   <w:rPr>
                     <w:rFonts w:ascii="Cambria Math" w:eastAsiaTheme="minorEastAsia" w:hAnsi="Cambria Math"/>
+                    <w:sz w:val="24"/>
+                    <w:szCs w:val="24"/>
                   </w:rPr>
                   <m:t>v</m:t>
                 </m:r>
@@ -707,6 +1060,8 @@
                 <m:r>
                   <w:rPr>
                     <w:rFonts w:ascii="Cambria Math" w:eastAsiaTheme="minorEastAsia" w:hAnsi="Cambria Math"/>
+                    <w:sz w:val="24"/>
+                    <w:szCs w:val="24"/>
                   </w:rPr>
                   <m:t>k</m:t>
                 </m:r>
@@ -718,12 +1073,16 @@
       <w:r>
         <w:rPr>
           <w:rFonts w:eastAsiaTheme="minorEastAsia"/>
+          <w:sz w:val="24"/>
+          <w:szCs w:val="24"/>
         </w:rPr>
         <w:t xml:space="preserve"> </w:t>
       </w:r>
       <w:r>
         <w:rPr>
           <w:iCs/>
+          <w:sz w:val="24"/>
+          <w:szCs w:val="24"/>
         </w:rPr>
         <w:t>(the sum of elements);</w:t>
       </w:r>
@@ -742,32 +1101,42 @@
         <w:jc w:val="both"/>
         <w:rPr>
           <w:iCs/>
+          <w:sz w:val="24"/>
+          <w:szCs w:val="24"/>
         </w:rPr>
       </w:pPr>
       <m:oMath>
         <m:r>
           <w:rPr>
             <w:rFonts w:ascii="Cambria Math" w:eastAsia="CambriaMath" w:hAnsi="Cambria Math"/>
+            <w:sz w:val="24"/>
+            <w:szCs w:val="24"/>
             <w:lang w:val="ru-RU"/>
           </w:rPr>
           <m:t>f</m:t>
         </m:r>
         <m:r>
           <w:rPr>
+            <w:rFonts w:ascii="Cambria Math" w:eastAsia="CambriaMath"/>
+            <w:sz w:val="24"/>
+            <w:szCs w:val="24"/>
+          </w:rPr>
+          <m:t>(</m:t>
+        </m:r>
+        <m:r>
+          <w:rPr>
             <w:rFonts w:ascii="Cambria Math" w:eastAsia="CambriaMath" w:hAnsi="Cambria Math"/>
-          </w:rPr>
-          <m:t>(</m:t>
-        </m:r>
-        <m:r>
-          <w:rPr>
-            <w:rFonts w:ascii="Cambria Math" w:eastAsia="CambriaMath" w:hAnsi="Cambria Math"/>
+            <w:sz w:val="24"/>
+            <w:szCs w:val="24"/>
             <w:lang w:val="ru-RU"/>
           </w:rPr>
           <m:t>v</m:t>
         </m:r>
         <m:r>
           <w:rPr>
-            <w:rFonts w:ascii="Cambria Math" w:eastAsia="CambriaMath" w:hAnsi="Cambria Math"/>
+            <w:rFonts w:ascii="Cambria Math" w:eastAsia="CambriaMath"/>
+            <w:sz w:val="24"/>
+            <w:szCs w:val="24"/>
           </w:rPr>
           <m:t>)=</m:t>
         </m:r>
@@ -777,8 +1146,10 @@
             <m:limLoc m:val="undOvr"/>
             <m:ctrlPr>
               <w:rPr>
-                <w:rFonts w:ascii="Cambria Math" w:eastAsia="CambriaMath" w:hAnsi="Cambria Math"/>
+                <w:rFonts w:ascii="Cambria Math" w:eastAsia="CambriaMath"/>
                 <w:i/>
+                <w:sz w:val="24"/>
+                <w:szCs w:val="24"/>
                 <w:lang w:val="ru-RU"/>
               </w:rPr>
             </m:ctrlPr>
@@ -787,13 +1158,17 @@
             <m:r>
               <w:rPr>
                 <w:rFonts w:ascii="Cambria Math" w:eastAsia="CambriaMath" w:hAnsi="Cambria Math"/>
+                <w:sz w:val="24"/>
+                <w:szCs w:val="24"/>
                 <w:lang w:val="ru-RU"/>
               </w:rPr>
               <m:t>k</m:t>
             </m:r>
             <m:r>
               <w:rPr>
-                <w:rFonts w:ascii="Cambria Math" w:eastAsia="CambriaMath" w:hAnsi="Cambria Math"/>
+                <w:rFonts w:ascii="Cambria Math" w:eastAsia="CambriaMath"/>
+                <w:sz w:val="24"/>
+                <w:szCs w:val="24"/>
               </w:rPr>
               <m:t>=1</m:t>
             </m:r>
@@ -802,6 +1177,8 @@
             <m:r>
               <w:rPr>
                 <w:rFonts w:ascii="Cambria Math" w:eastAsia="CambriaMath" w:hAnsi="Cambria Math"/>
+                <w:sz w:val="24"/>
+                <w:szCs w:val="24"/>
                 <w:lang w:val="ru-RU"/>
               </w:rPr>
               <m:t>n</m:t>
@@ -812,8 +1189,10 @@
               <m:sSubPr>
                 <m:ctrlPr>
                   <w:rPr>
-                    <w:rFonts w:ascii="Cambria Math" w:eastAsiaTheme="minorEastAsia" w:hAnsi="Cambria Math"/>
+                    <w:rFonts w:ascii="Cambria Math" w:eastAsiaTheme="minorEastAsia"/>
                     <w:i/>
+                    <w:sz w:val="24"/>
+                    <w:szCs w:val="24"/>
                   </w:rPr>
                 </m:ctrlPr>
               </m:sSubPr>
@@ -821,6 +1200,8 @@
                 <m:r>
                   <w:rPr>
                     <w:rFonts w:ascii="Cambria Math" w:eastAsiaTheme="minorEastAsia" w:hAnsi="Cambria Math"/>
+                    <w:sz w:val="24"/>
+                    <w:szCs w:val="24"/>
                   </w:rPr>
                   <m:t>v</m:t>
                 </m:r>
@@ -829,6 +1210,8 @@
                 <m:r>
                   <w:rPr>
                     <w:rFonts w:ascii="Cambria Math" w:eastAsiaTheme="minorEastAsia" w:hAnsi="Cambria Math"/>
+                    <w:sz w:val="24"/>
+                    <w:szCs w:val="24"/>
                   </w:rPr>
                   <m:t>k</m:t>
                 </m:r>
@@ -836,7 +1219,9 @@
             </m:sSub>
             <m:r>
               <w:rPr>
-                <w:rFonts w:ascii="Cambria Math" w:eastAsia="CambriaMath" w:hAnsi="Cambria Math"/>
+                <w:rFonts w:ascii="Cambria Math" w:eastAsia="CambriaMath"/>
+                <w:sz w:val="24"/>
+                <w:szCs w:val="24"/>
               </w:rPr>
               <m:t xml:space="preserve"> </m:t>
             </m:r>
@@ -846,6 +1231,8 @@
       <w:r>
         <w:rPr>
           <w:iCs/>
+          <w:sz w:val="24"/>
+          <w:szCs w:val="24"/>
         </w:rPr>
         <w:t>(the product of elements);</w:t>
       </w:r>
@@ -864,11 +1251,15 @@
         <w:jc w:val="both"/>
         <w:rPr>
           <w:iCs/>
-        </w:rPr>
-      </w:pPr>
-      <w:r>
-        <w:rPr>
-          <w:iCs/>
+          <w:sz w:val="24"/>
+          <w:szCs w:val="24"/>
+        </w:rPr>
+      </w:pPr>
+      <w:r>
+        <w:rPr>
+          <w:iCs/>
+          <w:sz w:val="24"/>
+          <w:szCs w:val="24"/>
         </w:rPr>
         <w:t xml:space="preserve">supposing that the elements of </w:t>
       </w:r>
@@ -876,6 +1267,8 @@
         <m:r>
           <w:rPr>
             <w:rFonts w:ascii="Cambria Math" w:eastAsia="CambriaMath" w:hAnsi="Cambria Math"/>
+            <w:sz w:val="24"/>
+            <w:szCs w:val="24"/>
             <w:lang w:val="ru-RU"/>
           </w:rPr>
           <m:t>v</m:t>
@@ -884,18 +1277,24 @@
       <w:r>
         <w:rPr>
           <w:rFonts w:eastAsia="CambriaMath"/>
+          <w:sz w:val="24"/>
+          <w:szCs w:val="24"/>
         </w:rPr>
         <w:t xml:space="preserve"> </w:t>
       </w:r>
       <w:r>
         <w:rPr>
           <w:iCs/>
+          <w:sz w:val="24"/>
+          <w:szCs w:val="24"/>
         </w:rPr>
         <w:t xml:space="preserve">are the coefficients of a polynomial </w:t>
       </w:r>
       <w:r>
         <w:rPr>
           <w:rFonts w:ascii="Cambria Math" w:eastAsia="CambriaMath" w:hAnsi="Cambria Math"/>
+          <w:sz w:val="24"/>
+          <w:szCs w:val="24"/>
           <w:lang w:val="ru-RU"/>
         </w:rPr>
         <w:t>𝑃</w:t>
@@ -903,24 +1302,32 @@
       <w:r>
         <w:rPr>
           <w:rFonts w:eastAsia="CambriaMath"/>
+          <w:sz w:val="24"/>
+          <w:szCs w:val="24"/>
         </w:rPr>
         <w:t xml:space="preserve"> </w:t>
       </w:r>
       <w:r>
         <w:rPr>
           <w:iCs/>
+          <w:sz w:val="24"/>
+          <w:szCs w:val="24"/>
         </w:rPr>
         <w:t>of</w:t>
       </w:r>
       <w:r>
         <w:rPr>
           <w:iCs/>
+          <w:sz w:val="24"/>
+          <w:szCs w:val="24"/>
         </w:rPr>
         <w:t xml:space="preserve"> </w:t>
       </w:r>
       <w:r>
         <w:rPr>
           <w:iCs/>
+          <w:sz w:val="24"/>
+          <w:szCs w:val="24"/>
         </w:rPr>
         <w:t xml:space="preserve">degree </w:t>
       </w:r>
@@ -928,6 +1335,8 @@
         <w:rPr>
           <w:rFonts w:eastAsia="CambriaMath"/>
           <w:i/>
+          <w:sz w:val="24"/>
+          <w:szCs w:val="24"/>
         </w:rPr>
         <w:t xml:space="preserve">n </w:t>
       </w:r>
@@ -935,18 +1344,24 @@
         <w:rPr>
           <w:rFonts w:eastAsia="CambriaMath"/>
           <w:i/>
+          <w:sz w:val="24"/>
+          <w:szCs w:val="24"/>
         </w:rPr>
         <w:t>− 1</w:t>
       </w:r>
       <w:r>
         <w:rPr>
           <w:iCs/>
+          <w:sz w:val="24"/>
+          <w:szCs w:val="24"/>
         </w:rPr>
         <w:t xml:space="preserve">, calculate the value </w:t>
       </w:r>
       <w:r>
         <w:rPr>
           <w:rFonts w:ascii="Cambria Math" w:eastAsia="CambriaMath" w:hAnsi="Cambria Math"/>
+          <w:sz w:val="24"/>
+          <w:szCs w:val="24"/>
           <w:lang w:val="ru-RU"/>
         </w:rPr>
         <w:t>𝑃</w:t>
@@ -954,18 +1369,23 @@
       <w:r>
         <w:rPr>
           <w:rFonts w:eastAsia="CambriaMath"/>
+          <w:sz w:val="24"/>
+          <w:szCs w:val="24"/>
         </w:rPr>
         <w:t xml:space="preserve">(1.5) </w:t>
       </w:r>
       <w:r>
         <w:rPr>
           <w:iCs/>
+          <w:sz w:val="24"/>
+          <w:szCs w:val="24"/>
         </w:rPr>
         <w:t xml:space="preserve">by a direct calculation of </w:t>
       </w:r>
       <w:r>
         <w:rPr>
-          <w:rFonts w:ascii="Cambria Math" w:hAnsi="Cambria Math"/>
+          <w:sz w:val="24"/>
+          <w:szCs w:val="24"/>
         </w:rPr>
         <w:br/>
       </w:r>
@@ -973,26 +1393,34 @@
         <m:r>
           <w:rPr>
             <w:rFonts w:ascii="Cambria Math" w:eastAsia="CambriaMath" w:hAnsi="Cambria Math"/>
+            <w:sz w:val="24"/>
+            <w:szCs w:val="24"/>
             <w:lang w:val="ru-RU"/>
           </w:rPr>
           <m:t>P</m:t>
         </m:r>
         <m:r>
           <w:rPr>
+            <w:rFonts w:ascii="Cambria Math" w:eastAsia="CambriaMath"/>
+            <w:sz w:val="24"/>
+            <w:szCs w:val="24"/>
+          </w:rPr>
+          <m:t>(</m:t>
+        </m:r>
+        <m:r>
+          <w:rPr>
             <w:rFonts w:ascii="Cambria Math" w:eastAsia="CambriaMath" w:hAnsi="Cambria Math"/>
-          </w:rPr>
-          <m:t>(</m:t>
-        </m:r>
-        <m:r>
-          <w:rPr>
-            <w:rFonts w:ascii="Cambria Math" w:eastAsia="CambriaMath" w:hAnsi="Cambria Math"/>
+            <w:sz w:val="24"/>
+            <w:szCs w:val="24"/>
             <w:lang w:val="ru-RU"/>
           </w:rPr>
           <m:t>x</m:t>
         </m:r>
         <m:r>
           <w:rPr>
-            <w:rFonts w:ascii="Cambria Math" w:eastAsia="CambriaMath" w:hAnsi="Cambria Math"/>
+            <w:rFonts w:ascii="Cambria Math" w:eastAsia="CambriaMath"/>
+            <w:sz w:val="24"/>
+            <w:szCs w:val="24"/>
           </w:rPr>
           <m:t>)=</m:t>
         </m:r>
@@ -1002,8 +1430,10 @@
             <m:limLoc m:val="undOvr"/>
             <m:ctrlPr>
               <w:rPr>
-                <w:rFonts w:ascii="Cambria Math" w:eastAsia="CambriaMath" w:hAnsi="Cambria Math"/>
+                <w:rFonts w:ascii="Cambria Math" w:eastAsia="CambriaMath"/>
                 <w:i/>
+                <w:sz w:val="24"/>
+                <w:szCs w:val="24"/>
                 <w:lang w:val="ru-RU"/>
               </w:rPr>
             </m:ctrlPr>
@@ -1012,13 +1442,17 @@
             <m:r>
               <w:rPr>
                 <w:rFonts w:ascii="Cambria Math" w:eastAsia="CambriaMath" w:hAnsi="Cambria Math"/>
+                <w:sz w:val="24"/>
+                <w:szCs w:val="24"/>
                 <w:lang w:val="ru-RU"/>
               </w:rPr>
               <m:t>k</m:t>
             </m:r>
             <m:r>
               <w:rPr>
-                <w:rFonts w:ascii="Cambria Math" w:eastAsia="CambriaMath" w:hAnsi="Cambria Math"/>
+                <w:rFonts w:ascii="Cambria Math" w:eastAsia="CambriaMath"/>
+                <w:sz w:val="24"/>
+                <w:szCs w:val="24"/>
               </w:rPr>
               <m:t>=1</m:t>
             </m:r>
@@ -1027,6 +1461,8 @@
             <m:r>
               <w:rPr>
                 <w:rFonts w:ascii="Cambria Math" w:eastAsia="CambriaMath" w:hAnsi="Cambria Math"/>
+                <w:sz w:val="24"/>
+                <w:szCs w:val="24"/>
                 <w:lang w:val="ru-RU"/>
               </w:rPr>
               <m:t>n</m:t>
@@ -1037,8 +1473,10 @@
               <m:sSubPr>
                 <m:ctrlPr>
                   <w:rPr>
-                    <w:rFonts w:ascii="Cambria Math" w:eastAsiaTheme="minorEastAsia" w:hAnsi="Cambria Math"/>
+                    <w:rFonts w:ascii="Cambria Math" w:eastAsiaTheme="minorEastAsia"/>
                     <w:i/>
+                    <w:sz w:val="24"/>
+                    <w:szCs w:val="24"/>
                   </w:rPr>
                 </m:ctrlPr>
               </m:sSubPr>
@@ -1046,6 +1484,8 @@
                 <m:r>
                   <w:rPr>
                     <w:rFonts w:ascii="Cambria Math" w:eastAsiaTheme="minorEastAsia" w:hAnsi="Cambria Math"/>
+                    <w:sz w:val="24"/>
+                    <w:szCs w:val="24"/>
                   </w:rPr>
                   <m:t>v</m:t>
                 </m:r>
@@ -1054,6 +1494,8 @@
                 <m:r>
                   <w:rPr>
                     <w:rFonts w:ascii="Cambria Math" w:eastAsiaTheme="minorEastAsia" w:hAnsi="Cambria Math"/>
+                    <w:sz w:val="24"/>
+                    <w:szCs w:val="24"/>
                   </w:rPr>
                   <m:t>k</m:t>
                 </m:r>
@@ -1063,8 +1505,10 @@
               <m:sSupPr>
                 <m:ctrlPr>
                   <w:rPr>
-                    <w:rFonts w:ascii="Cambria Math" w:eastAsiaTheme="minorEastAsia" w:hAnsi="Cambria Math"/>
+                    <w:rFonts w:ascii="Cambria Math" w:eastAsiaTheme="minorEastAsia"/>
                     <w:i/>
+                    <w:sz w:val="24"/>
+                    <w:szCs w:val="24"/>
                   </w:rPr>
                 </m:ctrlPr>
               </m:sSupPr>
@@ -1072,6 +1516,8 @@
                 <m:r>
                   <w:rPr>
                     <w:rFonts w:ascii="Cambria Math" w:eastAsiaTheme="minorEastAsia" w:hAnsi="Cambria Math"/>
+                    <w:sz w:val="24"/>
+                    <w:szCs w:val="24"/>
                   </w:rPr>
                   <m:t>x</m:t>
                 </m:r>
@@ -1080,8 +1526,26 @@
                 <m:r>
                   <w:rPr>
                     <w:rFonts w:ascii="Cambria Math" w:eastAsiaTheme="minorEastAsia" w:hAnsi="Cambria Math"/>
+                    <w:sz w:val="24"/>
+                    <w:szCs w:val="24"/>
                   </w:rPr>
-                  <m:t>k-1</m:t>
+                  <m:t>k</m:t>
+                </m:r>
+                <m:r>
+                  <w:rPr>
+                    <w:rFonts w:eastAsiaTheme="minorEastAsia"/>
+                    <w:sz w:val="24"/>
+                    <w:szCs w:val="24"/>
+                  </w:rPr>
+                  <m:t>-</m:t>
+                </m:r>
+                <m:r>
+                  <w:rPr>
+                    <w:rFonts w:ascii="Cambria Math" w:eastAsiaTheme="minorEastAsia"/>
+                    <w:sz w:val="24"/>
+                    <w:szCs w:val="24"/>
+                  </w:rPr>
+                  <m:t>1</m:t>
                 </m:r>
               </m:sup>
             </m:sSup>
@@ -1091,30 +1555,40 @@
       <w:r>
         <w:rPr>
           <w:rFonts w:eastAsiaTheme="minorEastAsia"/>
+          <w:sz w:val="24"/>
+          <w:szCs w:val="24"/>
         </w:rPr>
         <w:t xml:space="preserve"> (</w:t>
       </w:r>
       <w:r>
         <w:rPr>
           <w:iCs/>
+          <w:sz w:val="24"/>
+          <w:szCs w:val="24"/>
         </w:rPr>
         <w:t>i.e. evaluating each term one by one) and by Horner’s method</w:t>
       </w:r>
       <w:r>
         <w:rPr>
           <w:iCs/>
+          <w:sz w:val="24"/>
+          <w:szCs w:val="24"/>
         </w:rPr>
         <w:t xml:space="preserve"> </w:t>
       </w:r>
       <w:r>
         <w:rPr>
           <w:iCs/>
+          <w:sz w:val="24"/>
+          <w:szCs w:val="24"/>
         </w:rPr>
         <w:t>by representing the polynomial as</w:t>
       </w:r>
       <w:r>
         <w:rPr>
           <w:iCs/>
+          <w:sz w:val="24"/>
+          <w:szCs w:val="24"/>
         </w:rPr>
         <w:t xml:space="preserve"> </w:t>
       </w:r>
@@ -1122,6 +1596,8 @@
         <m:r>
           <w:rPr>
             <w:rFonts w:ascii="Cambria Math" w:eastAsia="CambriaMath" w:hAnsi="Cambria Math"/>
+            <w:sz w:val="24"/>
+            <w:szCs w:val="24"/>
             <w:lang w:val="ru-RU"/>
           </w:rPr>
           <m:t>P</m:t>
@@ -1130,8 +1606,10 @@
           <m:dPr>
             <m:ctrlPr>
               <w:rPr>
-                <w:rFonts w:ascii="Cambria Math" w:eastAsia="CambriaMath" w:hAnsi="Cambria Math"/>
+                <w:rFonts w:ascii="Cambria Math" w:eastAsia="CambriaMath"/>
                 <w:i/>
+                <w:sz w:val="24"/>
+                <w:szCs w:val="24"/>
               </w:rPr>
             </m:ctrlPr>
           </m:dPr>
@@ -1139,6 +1617,8 @@
             <m:r>
               <w:rPr>
                 <w:rFonts w:ascii="Cambria Math" w:eastAsia="CambriaMath" w:hAnsi="Cambria Math"/>
+                <w:sz w:val="24"/>
+                <w:szCs w:val="24"/>
                 <w:lang w:val="ru-RU"/>
               </w:rPr>
               <m:t>x</m:t>
@@ -1147,7 +1627,9 @@
         </m:d>
         <m:r>
           <w:rPr>
-            <w:rFonts w:ascii="Cambria Math" w:eastAsia="CambriaMath" w:hAnsi="Cambria Math"/>
+            <w:rFonts w:ascii="Cambria Math" w:eastAsia="CambriaMath"/>
+            <w:sz w:val="24"/>
+            <w:szCs w:val="24"/>
           </w:rPr>
           <m:t xml:space="preserve">= </m:t>
         </m:r>
@@ -1155,8 +1637,10 @@
           <m:sSubPr>
             <m:ctrlPr>
               <w:rPr>
-                <w:rFonts w:ascii="Cambria Math" w:eastAsiaTheme="minorEastAsia" w:hAnsi="Cambria Math"/>
+                <w:rFonts w:ascii="Cambria Math" w:eastAsiaTheme="minorEastAsia"/>
                 <w:i/>
+                <w:sz w:val="24"/>
+                <w:szCs w:val="24"/>
               </w:rPr>
             </m:ctrlPr>
           </m:sSubPr>
@@ -1164,6 +1648,8 @@
             <m:r>
               <w:rPr>
                 <w:rFonts w:ascii="Cambria Math" w:eastAsiaTheme="minorEastAsia" w:hAnsi="Cambria Math"/>
+                <w:sz w:val="24"/>
+                <w:szCs w:val="24"/>
               </w:rPr>
               <m:t>v</m:t>
             </m:r>
@@ -1171,7 +1657,9 @@
           <m:sub>
             <m:r>
               <w:rPr>
-                <w:rFonts w:ascii="Cambria Math" w:eastAsiaTheme="minorEastAsia" w:hAnsi="Cambria Math"/>
+                <w:rFonts w:ascii="Cambria Math" w:eastAsiaTheme="minorEastAsia"/>
+                <w:sz w:val="24"/>
+                <w:szCs w:val="24"/>
               </w:rPr>
               <m:t>1</m:t>
             </m:r>
@@ -1179,16 +1667,36 @@
         </m:sSub>
         <m:r>
           <w:rPr>
+            <w:rFonts w:ascii="Cambria Math" w:eastAsiaTheme="minorEastAsia"/>
+            <w:sz w:val="24"/>
+            <w:szCs w:val="24"/>
+          </w:rPr>
+          <m:t>+</m:t>
+        </m:r>
+        <m:r>
+          <w:rPr>
             <w:rFonts w:ascii="Cambria Math" w:eastAsiaTheme="minorEastAsia" w:hAnsi="Cambria Math"/>
-          </w:rPr>
-          <m:t>+x(</m:t>
+            <w:sz w:val="24"/>
+            <w:szCs w:val="24"/>
+          </w:rPr>
+          <m:t>x</m:t>
+        </m:r>
+        <m:r>
+          <w:rPr>
+            <w:rFonts w:ascii="Cambria Math" w:eastAsiaTheme="minorEastAsia"/>
+            <w:sz w:val="24"/>
+            <w:szCs w:val="24"/>
+          </w:rPr>
+          <m:t>(</m:t>
         </m:r>
         <m:sSub>
           <m:sSubPr>
             <m:ctrlPr>
               <w:rPr>
-                <w:rFonts w:ascii="Cambria Math" w:eastAsiaTheme="minorEastAsia" w:hAnsi="Cambria Math"/>
+                <w:rFonts w:ascii="Cambria Math" w:eastAsiaTheme="minorEastAsia"/>
                 <w:i/>
+                <w:sz w:val="24"/>
+                <w:szCs w:val="24"/>
               </w:rPr>
             </m:ctrlPr>
           </m:sSubPr>
@@ -1196,6 +1704,8 @@
             <m:r>
               <w:rPr>
                 <w:rFonts w:ascii="Cambria Math" w:eastAsiaTheme="minorEastAsia" w:hAnsi="Cambria Math"/>
+                <w:sz w:val="24"/>
+                <w:szCs w:val="24"/>
               </w:rPr>
               <m:t>v</m:t>
             </m:r>
@@ -1203,7 +1713,9 @@
           <m:sub>
             <m:r>
               <w:rPr>
-                <w:rFonts w:ascii="Cambria Math" w:eastAsiaTheme="minorEastAsia" w:hAnsi="Cambria Math"/>
+                <w:rFonts w:ascii="Cambria Math" w:eastAsiaTheme="minorEastAsia"/>
+                <w:sz w:val="24"/>
+                <w:szCs w:val="24"/>
               </w:rPr>
               <m:t>2</m:t>
             </m:r>
@@ -1211,16 +1723,36 @@
         </m:sSub>
         <m:r>
           <w:rPr>
+            <w:rFonts w:ascii="Cambria Math" w:eastAsiaTheme="minorEastAsia"/>
+            <w:sz w:val="24"/>
+            <w:szCs w:val="24"/>
+          </w:rPr>
+          <m:t>+</m:t>
+        </m:r>
+        <m:r>
+          <w:rPr>
             <w:rFonts w:ascii="Cambria Math" w:eastAsiaTheme="minorEastAsia" w:hAnsi="Cambria Math"/>
-          </w:rPr>
-          <m:t>+x(</m:t>
+            <w:sz w:val="24"/>
+            <w:szCs w:val="24"/>
+          </w:rPr>
+          <m:t>x</m:t>
+        </m:r>
+        <m:r>
+          <w:rPr>
+            <w:rFonts w:ascii="Cambria Math" w:eastAsiaTheme="minorEastAsia"/>
+            <w:sz w:val="24"/>
+            <w:szCs w:val="24"/>
+          </w:rPr>
+          <m:t>(</m:t>
         </m:r>
         <m:sSub>
           <m:sSubPr>
             <m:ctrlPr>
               <w:rPr>
-                <w:rFonts w:ascii="Cambria Math" w:eastAsiaTheme="minorEastAsia" w:hAnsi="Cambria Math"/>
+                <w:rFonts w:ascii="Cambria Math" w:eastAsiaTheme="minorEastAsia"/>
                 <w:i/>
+                <w:sz w:val="24"/>
+                <w:szCs w:val="24"/>
               </w:rPr>
             </m:ctrlPr>
           </m:sSubPr>
@@ -1228,6 +1760,8 @@
             <m:r>
               <w:rPr>
                 <w:rFonts w:ascii="Cambria Math" w:eastAsiaTheme="minorEastAsia" w:hAnsi="Cambria Math"/>
+                <w:sz w:val="24"/>
+                <w:szCs w:val="24"/>
               </w:rPr>
               <m:t>v</m:t>
             </m:r>
@@ -1235,7 +1769,9 @@
           <m:sub>
             <m:r>
               <w:rPr>
-                <w:rFonts w:ascii="Cambria Math" w:eastAsiaTheme="minorEastAsia" w:hAnsi="Cambria Math"/>
+                <w:rFonts w:ascii="Cambria Math" w:eastAsiaTheme="minorEastAsia"/>
+                <w:sz w:val="24"/>
+                <w:szCs w:val="24"/>
               </w:rPr>
               <m:t>3</m:t>
             </m:r>
@@ -1243,14 +1779,34 @@
         </m:sSub>
         <m:r>
           <w:rPr>
-            <w:rFonts w:ascii="Cambria Math" w:eastAsiaTheme="minorEastAsia" w:hAnsi="Cambria Math"/>
-          </w:rPr>
-          <m:t>+…)</m:t>
+            <w:rFonts w:ascii="Cambria Math" w:eastAsiaTheme="minorEastAsia"/>
+            <w:sz w:val="24"/>
+            <w:szCs w:val="24"/>
+          </w:rPr>
+          <m:t>+</m:t>
+        </m:r>
+        <m:r>
+          <w:rPr>
+            <w:rFonts w:ascii="Cambria Math" w:eastAsiaTheme="minorEastAsia"/>
+            <w:sz w:val="24"/>
+            <w:szCs w:val="24"/>
+          </w:rPr>
+          <m:t>…</m:t>
+        </m:r>
+        <m:r>
+          <w:rPr>
+            <w:rFonts w:ascii="Cambria Math" w:eastAsiaTheme="minorEastAsia"/>
+            <w:sz w:val="24"/>
+            <w:szCs w:val="24"/>
+          </w:rPr>
+          <m:t>)</m:t>
         </m:r>
       </m:oMath>
       <w:r>
         <w:rPr>
           <w:iCs/>
+          <w:sz w:val="24"/>
+          <w:szCs w:val="24"/>
         </w:rPr>
         <w:t>;</w:t>
       </w:r>
@@ -1269,11 +1825,15 @@
         <w:jc w:val="both"/>
         <w:rPr>
           <w:iCs/>
-        </w:rPr>
-      </w:pPr>
-      <w:r>
-        <w:rPr>
-          <w:iCs/>
+          <w:sz w:val="24"/>
+          <w:szCs w:val="24"/>
+        </w:rPr>
+      </w:pPr>
+      <w:r>
+        <w:rPr>
+          <w:iCs/>
+          <w:sz w:val="24"/>
+          <w:szCs w:val="24"/>
         </w:rPr>
         <w:t xml:space="preserve">Bubble Sort of the elements of </w:t>
       </w:r>
@@ -1281,6 +1841,8 @@
         <m:r>
           <w:rPr>
             <w:rFonts w:ascii="Cambria Math" w:eastAsia="CambriaMath" w:hAnsi="Cambria Math"/>
+            <w:sz w:val="24"/>
+            <w:szCs w:val="24"/>
             <w:lang w:val="ru-RU"/>
           </w:rPr>
           <m:t>v</m:t>
@@ -1289,6 +1851,8 @@
       <w:r>
         <w:rPr>
           <w:iCs/>
+          <w:sz w:val="24"/>
+          <w:szCs w:val="24"/>
         </w:rPr>
         <w:t>;</w:t>
       </w:r>
@@ -1307,11 +1871,15 @@
         <w:jc w:val="both"/>
         <w:rPr>
           <w:iCs/>
-        </w:rPr>
-      </w:pPr>
-      <w:r>
-        <w:rPr>
-          <w:iCs/>
+          <w:sz w:val="24"/>
+          <w:szCs w:val="24"/>
+        </w:rPr>
+      </w:pPr>
+      <w:r>
+        <w:rPr>
+          <w:iCs/>
+          <w:sz w:val="24"/>
+          <w:szCs w:val="24"/>
         </w:rPr>
         <w:t xml:space="preserve">Quick Sort of the elements of </w:t>
       </w:r>
@@ -1319,6 +1887,8 @@
         <m:r>
           <w:rPr>
             <w:rFonts w:ascii="Cambria Math" w:eastAsia="CambriaMath" w:hAnsi="Cambria Math"/>
+            <w:sz w:val="24"/>
+            <w:szCs w:val="24"/>
             <w:lang w:val="ru-RU"/>
           </w:rPr>
           <m:t>v</m:t>
@@ -1327,6 +1897,8 @@
       <w:r>
         <w:rPr>
           <w:iCs/>
+          <w:sz w:val="24"/>
+          <w:szCs w:val="24"/>
         </w:rPr>
         <w:t>;</w:t>
       </w:r>
@@ -1344,12 +1916,16 @@
         <w:jc w:val="both"/>
         <w:rPr>
           <w:iCs/>
+          <w:sz w:val="24"/>
+          <w:szCs w:val="24"/>
         </w:rPr>
       </w:pPr>
       <w:proofErr w:type="spellStart"/>
       <w:r>
         <w:rPr>
           <w:iCs/>
+          <w:sz w:val="24"/>
+          <w:szCs w:val="24"/>
         </w:rPr>
         <w:t>Timsort</w:t>
       </w:r>
@@ -1357,6 +1933,8 @@
       <w:r>
         <w:rPr>
           <w:iCs/>
+          <w:sz w:val="24"/>
+          <w:szCs w:val="24"/>
         </w:rPr>
         <w:t xml:space="preserve"> of the elements </w:t>
       </w:r>
@@ -1364,6 +1942,8 @@
       <w:r>
         <w:rPr>
           <w:iCs/>
+          <w:sz w:val="24"/>
+          <w:szCs w:val="24"/>
         </w:rPr>
         <w:t xml:space="preserve">of </w:t>
       </w:r>
@@ -1372,6 +1952,8 @@
         <m:r>
           <w:rPr>
             <w:rFonts w:ascii="Cambria Math" w:eastAsia="CambriaMath" w:hAnsi="Cambria Math"/>
+            <w:sz w:val="24"/>
+            <w:szCs w:val="24"/>
             <w:lang w:val="ru-RU"/>
           </w:rPr>
           <m:t>v</m:t>
@@ -1380,6 +1962,8 @@
       <w:r>
         <w:rPr>
           <w:iCs/>
+          <w:sz w:val="24"/>
+          <w:szCs w:val="24"/>
         </w:rPr>
         <w:t>.</w:t>
       </w:r>
@@ -1393,6 +1977,8 @@
         <w:jc w:val="both"/>
         <w:rPr>
           <w:iCs/>
+          <w:sz w:val="24"/>
+          <w:szCs w:val="24"/>
         </w:rPr>
       </w:pPr>
       <w:r>
@@ -1400,18 +1986,24 @@
           <w:b/>
           <w:bCs/>
           <w:iCs/>
+          <w:sz w:val="24"/>
+          <w:szCs w:val="24"/>
         </w:rPr>
         <w:t xml:space="preserve">II. </w:t>
       </w:r>
       <w:r>
         <w:rPr>
           <w:iCs/>
+          <w:sz w:val="24"/>
+          <w:szCs w:val="24"/>
         </w:rPr>
         <w:t xml:space="preserve">Generate random matrices </w:t>
       </w:r>
       <w:r>
         <w:rPr>
           <w:rFonts w:ascii="Cambria Math" w:eastAsia="CambriaMath" w:hAnsi="Cambria Math"/>
+          <w:sz w:val="24"/>
+          <w:szCs w:val="24"/>
           <w:lang w:val="ru-RU"/>
         </w:rPr>
         <w:t>𝐴</w:t>
@@ -1419,18 +2011,24 @@
       <w:r>
         <w:rPr>
           <w:rFonts w:eastAsia="CambriaMath"/>
+          <w:sz w:val="24"/>
+          <w:szCs w:val="24"/>
         </w:rPr>
         <w:t xml:space="preserve"> </w:t>
       </w:r>
       <w:r>
         <w:rPr>
           <w:iCs/>
+          <w:sz w:val="24"/>
+          <w:szCs w:val="24"/>
         </w:rPr>
         <w:t xml:space="preserve">and </w:t>
       </w:r>
       <w:r>
         <w:rPr>
           <w:rFonts w:ascii="Cambria Math" w:eastAsia="CambriaMath" w:hAnsi="Cambria Math"/>
+          <w:sz w:val="24"/>
+          <w:szCs w:val="24"/>
           <w:lang w:val="ru-RU"/>
         </w:rPr>
         <w:t>𝐵</w:t>
@@ -1438,18 +2036,24 @@
       <w:r>
         <w:rPr>
           <w:rFonts w:eastAsia="CambriaMath"/>
+          <w:sz w:val="24"/>
+          <w:szCs w:val="24"/>
         </w:rPr>
         <w:t xml:space="preserve"> </w:t>
       </w:r>
       <w:r>
         <w:rPr>
           <w:iCs/>
+          <w:sz w:val="24"/>
+          <w:szCs w:val="24"/>
         </w:rPr>
         <w:t xml:space="preserve">of size </w:t>
       </w:r>
       <w:r>
         <w:rPr>
           <w:rFonts w:ascii="Cambria Math" w:eastAsia="CambriaMath" w:hAnsi="Cambria Math"/>
+          <w:sz w:val="24"/>
+          <w:szCs w:val="24"/>
           <w:lang w:val="ru-RU"/>
         </w:rPr>
         <w:t>𝑛</w:t>
@@ -1457,12 +2061,16 @@
       <w:r>
         <w:rPr>
           <w:rFonts w:eastAsia="CambriaMath"/>
+          <w:sz w:val="24"/>
+          <w:szCs w:val="24"/>
         </w:rPr>
         <w:t xml:space="preserve"> × </w:t>
       </w:r>
       <w:r>
         <w:rPr>
           <w:rFonts w:ascii="Cambria Math" w:eastAsia="CambriaMath" w:hAnsi="Cambria Math"/>
+          <w:sz w:val="24"/>
+          <w:szCs w:val="24"/>
           <w:lang w:val="ru-RU"/>
         </w:rPr>
         <w:t>𝑛</w:t>
@@ -1470,12 +2078,16 @@
       <w:r>
         <w:rPr>
           <w:rFonts w:eastAsia="CambriaMath"/>
+          <w:sz w:val="24"/>
+          <w:szCs w:val="24"/>
         </w:rPr>
         <w:t xml:space="preserve"> </w:t>
       </w:r>
       <w:r>
         <w:rPr>
           <w:iCs/>
+          <w:sz w:val="24"/>
+          <w:szCs w:val="24"/>
         </w:rPr>
         <w:t>with non-negative elements.</w:t>
       </w:r>
@@ -1488,17 +2100,23 @@
         <w:jc w:val="both"/>
         <w:rPr>
           <w:iCs/>
-        </w:rPr>
-      </w:pPr>
-      <w:r>
-        <w:rPr>
-          <w:iCs/>
+          <w:sz w:val="24"/>
+          <w:szCs w:val="24"/>
+        </w:rPr>
+      </w:pPr>
+      <w:r>
+        <w:rPr>
+          <w:iCs/>
+          <w:sz w:val="24"/>
+          <w:szCs w:val="24"/>
         </w:rPr>
         <w:t xml:space="preserve">Find the usual matrix product for </w:t>
       </w:r>
       <w:r>
         <w:rPr>
           <w:rFonts w:ascii="Cambria Math" w:eastAsia="CambriaMath" w:hAnsi="Cambria Math"/>
+          <w:sz w:val="24"/>
+          <w:szCs w:val="24"/>
           <w:lang w:val="ru-RU"/>
         </w:rPr>
         <w:t>𝐴</w:t>
@@ -1506,18 +2124,24 @@
       <w:r>
         <w:rPr>
           <w:rFonts w:eastAsia="CambriaMath"/>
+          <w:sz w:val="24"/>
+          <w:szCs w:val="24"/>
         </w:rPr>
         <w:t xml:space="preserve"> </w:t>
       </w:r>
       <w:r>
         <w:rPr>
           <w:iCs/>
+          <w:sz w:val="24"/>
+          <w:szCs w:val="24"/>
         </w:rPr>
         <w:t xml:space="preserve">and </w:t>
       </w:r>
       <w:r>
         <w:rPr>
           <w:rFonts w:ascii="Cambria Math" w:eastAsia="CambriaMath" w:hAnsi="Cambria Math"/>
+          <w:sz w:val="24"/>
+          <w:szCs w:val="24"/>
           <w:lang w:val="ru-RU"/>
         </w:rPr>
         <w:t>𝐵</w:t>
@@ -1525,6 +2149,8 @@
       <w:r>
         <w:rPr>
           <w:iCs/>
+          <w:sz w:val="24"/>
+          <w:szCs w:val="24"/>
         </w:rPr>
         <w:t>.</w:t>
       </w:r>
@@ -1534,6 +2160,8 @@
         <w:jc w:val="both"/>
         <w:rPr>
           <w:iCs/>
+          <w:sz w:val="24"/>
+          <w:szCs w:val="24"/>
         </w:rPr>
       </w:pPr>
       <w:r>
@@ -1541,12 +2169,16 @@
           <w:b/>
           <w:bCs/>
           <w:iCs/>
+          <w:sz w:val="24"/>
+          <w:szCs w:val="24"/>
         </w:rPr>
         <w:t xml:space="preserve">III. </w:t>
       </w:r>
       <w:r>
         <w:rPr>
           <w:iCs/>
+          <w:sz w:val="24"/>
+          <w:szCs w:val="24"/>
         </w:rPr>
         <w:t>Describe the data structures and design techniques used within the algorithms.</w:t>
       </w:r>
@@ -1556,6 +2188,8 @@
         <w:jc w:val="both"/>
         <w:rPr>
           <w:iCs/>
+          <w:sz w:val="24"/>
+          <w:szCs w:val="24"/>
         </w:rPr>
       </w:pPr>
     </w:p>
@@ -1565,107 +2199,120 @@
         <w:rPr>
           <w:b/>
           <w:iCs/>
+          <w:sz w:val="24"/>
+          <w:szCs w:val="24"/>
         </w:rPr>
       </w:pPr>
       <w:r>
         <w:rPr>
           <w:b/>
           <w:iCs/>
-        </w:rPr>
-        <w:t>Brie</w:t>
+          <w:sz w:val="24"/>
+          <w:szCs w:val="24"/>
+        </w:rPr>
+        <w:t>Brief theoretical part</w:t>
+      </w:r>
+    </w:p>
+    <w:p>
+      <w:pPr>
+        <w:jc w:val="both"/>
+        <w:rPr>
+          <w:i/>
+          <w:iCs/>
+          <w:sz w:val="24"/>
+          <w:szCs w:val="24"/>
+        </w:rPr>
+      </w:pPr>
+      <w:r>
+        <w:rPr>
+          <w:iCs/>
+          <w:sz w:val="24"/>
+          <w:szCs w:val="24"/>
+        </w:rPr>
+        <w:tab/>
+      </w:r>
+      <w:r>
+        <w:rPr>
+          <w:sz w:val="24"/>
+          <w:szCs w:val="24"/>
+        </w:rPr>
+        <w:t xml:space="preserve">An </w:t>
       </w:r>
       <w:r>
         <w:rPr>
           <w:b/>
-          <w:iCs/>
-        </w:rPr>
-        <w:t>f theoretical part</w:t>
-      </w:r>
-    </w:p>
-    <w:p>
-      <w:pPr>
-        <w:jc w:val="both"/>
-        <w:rPr>
-          <w:i/>
-          <w:iCs/>
-        </w:rPr>
-      </w:pPr>
-      <w:r>
-        <w:rPr>
-          <w:iCs/>
-        </w:rPr>
-        <w:tab/>
-      </w:r>
-      <w:r>
-        <w:t xml:space="preserve">An </w:t>
+          <w:sz w:val="24"/>
+          <w:szCs w:val="24"/>
+        </w:rPr>
+        <w:t>algorithm</w:t>
+      </w:r>
+      <w:r>
+        <w:rPr>
+          <w:sz w:val="24"/>
+          <w:szCs w:val="24"/>
+        </w:rPr>
+        <w:t xml:space="preserve"> is any well-defined computational procedure that takes some value, or set of values, as input and produces some value, or set of values, as output. An algorithm is thus a sequence of computational steps that transform the input into the output.</w:t>
+      </w:r>
+      <w:r>
+        <w:rPr>
+          <w:sz w:val="24"/>
+          <w:szCs w:val="24"/>
+        </w:rPr>
+        <w:t xml:space="preserve"> The main characteristic of an algorithm is </w:t>
       </w:r>
       <w:r>
         <w:rPr>
           <w:b/>
-        </w:rPr>
-        <w:t>algorithm</w:t>
-      </w:r>
-      <w:r>
-        <w:t xml:space="preserve"> is any well-defined computational procedure that takes some value, or set of values, as input and produces some value, or set of values, as output. An algorithm is thus a sequence of computational steps that transform the input into the output.</w:t>
-      </w:r>
-      <w:r>
-        <w:t xml:space="preserve"> The main characteristic of an algorithm is </w:t>
+          <w:sz w:val="24"/>
+          <w:szCs w:val="24"/>
+        </w:rPr>
+        <w:t>the</w:t>
+      </w:r>
+      <w:r>
+        <w:rPr>
+          <w:sz w:val="24"/>
+          <w:szCs w:val="24"/>
+        </w:rPr>
+        <w:t xml:space="preserve"> </w:t>
       </w:r>
       <w:r>
         <w:rPr>
           <w:b/>
-        </w:rPr>
-        <w:t>the</w:t>
-      </w:r>
-      <w:r>
-        <w:t xml:space="preserve"> </w:t>
+          <w:sz w:val="24"/>
+          <w:szCs w:val="24"/>
+        </w:rPr>
+        <w:t>t</w:t>
       </w:r>
       <w:r>
         <w:rPr>
           <w:b/>
-        </w:rPr>
-        <w:t>t</w:t>
-      </w:r>
-      <w:r>
-        <w:rPr>
-          <w:b/>
-          <w:iCs/>
+          <w:iCs/>
+          <w:sz w:val="24"/>
+          <w:szCs w:val="24"/>
         </w:rPr>
         <w:t>ime complexity</w:t>
       </w:r>
       <w:r>
         <w:rPr>
           <w:iCs/>
+          <w:sz w:val="24"/>
+          <w:szCs w:val="24"/>
         </w:rPr>
         <w:t xml:space="preserve">. Time complexity </w:t>
       </w:r>
       <w:r>
         <w:rPr>
           <w:iCs/>
-        </w:rPr>
-        <w:t>signifies the total time required by the program to run till its completion.</w:t>
-      </w:r>
-      <w:r>
-        <w:rPr>
-          <w:iCs/>
-        </w:rPr>
-        <w:t xml:space="preserve"> It</w:t>
-      </w:r>
-      <w:r>
-        <w:rPr>
-          <w:iCs/>
-        </w:rPr>
-        <w:t xml:space="preserve"> is mos</w:t>
-      </w:r>
-      <w:r>
-        <w:rPr>
-          <w:iCs/>
-        </w:rPr>
-        <w:t>t commonly expressed using the Big-</w:t>
-      </w:r>
-      <w:r>
-        <w:rPr>
-          <w:iCs/>
+          <w:sz w:val="24"/>
+          <w:szCs w:val="24"/>
+        </w:rPr>
+        <w:t>signifies the total time required by the program to run till its completion. It is most commonly expressed using the Big-</w:t>
+      </w:r>
+      <w:r>
+        <w:rPr>
+          <w:iCs/>
+          <w:sz w:val="24"/>
+          <w:szCs w:val="24"/>
         </w:rPr>
         <w:t xml:space="preserve">O </w:t>
       </w:r>
@@ -1673,6 +2320,8 @@
       <w:r>
         <w:rPr>
           <w:iCs/>
+          <w:sz w:val="24"/>
+          <w:szCs w:val="24"/>
         </w:rPr>
         <w:t xml:space="preserve">notation </w:t>
       </w:r>
@@ -1681,16 +2330,36 @@
         <m:r>
           <w:rPr>
             <w:rFonts w:ascii="Cambria Math" w:hAnsi="Cambria Math"/>
-          </w:rPr>
-          <m:t>O(f</m:t>
+            <w:sz w:val="24"/>
+            <w:szCs w:val="24"/>
+          </w:rPr>
+          <m:t>O</m:t>
+        </m:r>
+        <m:r>
+          <w:rPr>
+            <w:rFonts w:ascii="Cambria Math"/>
+            <w:sz w:val="24"/>
+            <w:szCs w:val="24"/>
+          </w:rPr>
+          <m:t>(</m:t>
+        </m:r>
+        <m:r>
+          <w:rPr>
+            <w:rFonts w:ascii="Cambria Math" w:hAnsi="Cambria Math"/>
+            <w:sz w:val="24"/>
+            <w:szCs w:val="24"/>
+          </w:rPr>
+          <m:t>f</m:t>
         </m:r>
         <m:d>
           <m:dPr>
             <m:ctrlPr>
               <w:rPr>
-                <w:rFonts w:ascii="Cambria Math" w:hAnsi="Cambria Math"/>
+                <w:rFonts w:ascii="Cambria Math"/>
                 <w:i/>
                 <w:iCs/>
+                <w:sz w:val="24"/>
+                <w:szCs w:val="24"/>
               </w:rPr>
             </m:ctrlPr>
           </m:dPr>
@@ -1698,6 +2367,8 @@
             <m:r>
               <w:rPr>
                 <w:rFonts w:ascii="Cambria Math" w:hAnsi="Cambria Math"/>
+                <w:sz w:val="24"/>
+                <w:szCs w:val="24"/>
               </w:rPr>
               <m:t>n</m:t>
             </m:r>
@@ -1705,7 +2376,9 @@
         </m:d>
         <m:r>
           <w:rPr>
-            <w:rFonts w:ascii="Cambria Math" w:hAnsi="Cambria Math"/>
+            <w:rFonts w:ascii="Cambria Math"/>
+            <w:sz w:val="24"/>
+            <w:szCs w:val="24"/>
           </w:rPr>
           <m:t>)</m:t>
         </m:r>
@@ -1714,6 +2387,8 @@
         <w:rPr>
           <w:rFonts w:eastAsiaTheme="minorEastAsia"/>
           <w:iCs/>
+          <w:sz w:val="24"/>
+          <w:szCs w:val="24"/>
         </w:rPr>
         <w:t>.</w:t>
       </w:r>
@@ -1723,12 +2398,16 @@
         <w:jc w:val="both"/>
         <w:rPr>
           <w:iCs/>
+          <w:sz w:val="24"/>
+          <w:szCs w:val="24"/>
         </w:rPr>
       </w:pPr>
       <w:r>
         <w:rPr>
           <w:b/>
           <w:iCs/>
+          <w:sz w:val="24"/>
+          <w:szCs w:val="24"/>
         </w:rPr>
         <w:tab/>
       </w:r>
@@ -1736,6 +2415,8 @@
         <w:rPr>
           <w:b/>
           <w:iCs/>
+          <w:sz w:val="24"/>
+          <w:szCs w:val="24"/>
         </w:rPr>
         <w:t xml:space="preserve">Constant </w:t>
       </w:r>
@@ -1744,6 +2425,8 @@
         <w:rPr>
           <w:b/>
           <w:iCs/>
+          <w:sz w:val="24"/>
+          <w:szCs w:val="24"/>
         </w:rPr>
         <w:t>function</w:t>
       </w:r>
@@ -1751,6 +2434,8 @@
         <w:rPr>
           <w:b/>
           <w:iCs/>
+          <w:sz w:val="24"/>
+          <w:szCs w:val="24"/>
         </w:rPr>
         <w:t xml:space="preserve"> </w:t>
       </w:r>
@@ -1759,6 +2444,8 @@
         <m:r>
           <w:rPr>
             <w:rFonts w:ascii="Cambria Math" w:hAnsi="Cambria Math"/>
+            <w:sz w:val="24"/>
+            <w:szCs w:val="24"/>
           </w:rPr>
           <m:t>f</m:t>
         </m:r>
@@ -1766,9 +2453,11 @@
           <m:dPr>
             <m:ctrlPr>
               <w:rPr>
-                <w:rFonts w:ascii="Cambria Math" w:hAnsi="Cambria Math"/>
+                <w:rFonts w:ascii="Cambria Math"/>
                 <w:i/>
                 <w:iCs/>
+                <w:sz w:val="24"/>
+                <w:szCs w:val="24"/>
               </w:rPr>
             </m:ctrlPr>
           </m:dPr>
@@ -1776,6 +2465,8 @@
             <m:r>
               <w:rPr>
                 <w:rFonts w:ascii="Cambria Math" w:hAnsi="Cambria Math"/>
+                <w:sz w:val="24"/>
+                <w:szCs w:val="24"/>
               </w:rPr>
               <m:t>x</m:t>
             </m:r>
@@ -1783,15 +2474,27 @@
         </m:d>
         <m:r>
           <w:rPr>
+            <w:rFonts w:ascii="Cambria Math"/>
+            <w:sz w:val="24"/>
+            <w:szCs w:val="24"/>
+          </w:rPr>
+          <m:t>=</m:t>
+        </m:r>
+        <m:r>
+          <w:rPr>
             <w:rFonts w:ascii="Cambria Math" w:hAnsi="Cambria Math"/>
-          </w:rPr>
-          <m:t>=c</m:t>
+            <w:sz w:val="24"/>
+            <w:szCs w:val="24"/>
+          </w:rPr>
+          <m:t>c</m:t>
         </m:r>
       </m:oMath>
       <w:r>
         <w:rPr>
           <w:rFonts w:eastAsiaTheme="minorEastAsia"/>
           <w:iCs/>
+          <w:sz w:val="24"/>
+          <w:szCs w:val="24"/>
         </w:rPr>
         <w:t xml:space="preserve">, where </w:t>
       </w:r>
@@ -1799,14 +2502,33 @@
         <m:r>
           <w:rPr>
             <w:rFonts w:ascii="Cambria Math" w:hAnsi="Cambria Math"/>
-          </w:rPr>
-          <m:t>c-const</m:t>
+            <w:sz w:val="24"/>
+            <w:szCs w:val="24"/>
+          </w:rPr>
+          <m:t>c</m:t>
+        </m:r>
+        <m:r>
+          <w:rPr>
+            <w:sz w:val="24"/>
+            <w:szCs w:val="24"/>
+          </w:rPr>
+          <m:t>-</m:t>
+        </m:r>
+        <m:r>
+          <w:rPr>
+            <w:rFonts w:ascii="Cambria Math" w:hAnsi="Cambria Math"/>
+            <w:sz w:val="24"/>
+            <w:szCs w:val="24"/>
+          </w:rPr>
+          <m:t>const</m:t>
         </m:r>
       </m:oMath>
       <w:r>
         <w:rPr>
           <w:rFonts w:eastAsiaTheme="minorEastAsia"/>
           <w:iCs/>
+          <w:sz w:val="24"/>
+          <w:szCs w:val="24"/>
         </w:rPr>
         <w:t xml:space="preserve"> is a function that has the same output value (</w:t>
       </w:r>
@@ -1814,6 +2536,8 @@
         <w:rPr>
           <w:rFonts w:eastAsiaTheme="minorEastAsia"/>
           <w:iCs/>
+          <w:sz w:val="24"/>
+          <w:szCs w:val="24"/>
         </w:rPr>
         <w:t xml:space="preserve">no matter what input value is). </w:t>
       </w:r>
@@ -1821,6 +2545,8 @@
         <w:rPr>
           <w:rFonts w:eastAsiaTheme="minorEastAsia"/>
           <w:iCs/>
+          <w:sz w:val="24"/>
+          <w:szCs w:val="24"/>
         </w:rPr>
         <w:t>Algorithm of calculation of constant function</w:t>
       </w:r>
@@ -1828,6 +2554,8 @@
         <w:rPr>
           <w:rFonts w:eastAsiaTheme="minorEastAsia"/>
           <w:iCs/>
+          <w:sz w:val="24"/>
+          <w:szCs w:val="24"/>
         </w:rPr>
         <w:t xml:space="preserve"> has constant time complexity </w:t>
       </w:r>
@@ -1835,32 +2563,76 @@
         <m:r>
           <w:rPr>
             <w:rFonts w:ascii="Cambria Math" w:eastAsiaTheme="minorEastAsia" w:hAnsi="Cambria Math"/>
-          </w:rPr>
-          <m:t>O(1)</m:t>
+            <w:sz w:val="24"/>
+            <w:szCs w:val="24"/>
+          </w:rPr>
+          <m:t>O</m:t>
+        </m:r>
+        <m:r>
+          <w:rPr>
+            <w:rFonts w:ascii="Cambria Math" w:eastAsiaTheme="minorEastAsia"/>
+            <w:sz w:val="24"/>
+            <w:szCs w:val="24"/>
+          </w:rPr>
+          <m:t>(1)</m:t>
         </m:r>
       </m:oMath>
       <w:r>
         <w:rPr>
           <w:rFonts w:eastAsiaTheme="minorEastAsia"/>
           <w:iCs/>
+          <w:sz w:val="24"/>
+          <w:szCs w:val="24"/>
         </w:rPr>
         <w:t xml:space="preserve"> and is called constant time algorithm.</w:t>
       </w:r>
       <w:r>
+        <w:rPr>
+          <w:sz w:val="24"/>
+          <w:szCs w:val="24"/>
+        </w:rPr>
         <w:t xml:space="preserve"> An algorithm is said to be a constant time algorithm if </w:t>
       </w:r>
       <m:oMath>
         <m:r>
           <w:rPr>
             <w:rFonts w:ascii="Cambria Math" w:hAnsi="Cambria Math"/>
-          </w:rPr>
-          <m:t>T(n)</m:t>
+            <w:sz w:val="24"/>
+            <w:szCs w:val="24"/>
+          </w:rPr>
+          <m:t>T</m:t>
+        </m:r>
+        <m:r>
+          <w:rPr>
+            <w:rFonts w:ascii="Cambria Math"/>
+            <w:sz w:val="24"/>
+            <w:szCs w:val="24"/>
+          </w:rPr>
+          <m:t>(</m:t>
+        </m:r>
+        <m:r>
+          <w:rPr>
+            <w:rFonts w:ascii="Cambria Math" w:hAnsi="Cambria Math"/>
+            <w:sz w:val="24"/>
+            <w:szCs w:val="24"/>
+          </w:rPr>
+          <m:t>n</m:t>
+        </m:r>
+        <m:r>
+          <w:rPr>
+            <w:rFonts w:ascii="Cambria Math"/>
+            <w:sz w:val="24"/>
+            <w:szCs w:val="24"/>
+          </w:rPr>
+          <m:t>)</m:t>
         </m:r>
       </m:oMath>
       <w:r>
         <w:rPr>
           <w:rFonts w:eastAsiaTheme="minorEastAsia"/>
           <w:iCs/>
+          <w:sz w:val="24"/>
+          <w:szCs w:val="24"/>
         </w:rPr>
         <w:t xml:space="preserve"> (</w:t>
       </w:r>
@@ -1868,105 +2640,136 @@
         <m:r>
           <w:rPr>
             <w:rFonts w:ascii="Cambria Math" w:hAnsi="Cambria Math"/>
-          </w:rPr>
-          <m:t>T(n)</m:t>
+            <w:sz w:val="24"/>
+            <w:szCs w:val="24"/>
+          </w:rPr>
+          <m:t>T</m:t>
+        </m:r>
+        <m:r>
+          <w:rPr>
+            <w:rFonts w:ascii="Cambria Math"/>
+            <w:sz w:val="24"/>
+            <w:szCs w:val="24"/>
+          </w:rPr>
+          <m:t>(</m:t>
+        </m:r>
+        <m:r>
+          <w:rPr>
+            <w:rFonts w:ascii="Cambria Math" w:hAnsi="Cambria Math"/>
+            <w:sz w:val="24"/>
+            <w:szCs w:val="24"/>
+          </w:rPr>
+          <m:t>n</m:t>
+        </m:r>
+        <m:r>
+          <w:rPr>
+            <w:rFonts w:ascii="Cambria Math"/>
+            <w:sz w:val="24"/>
+            <w:szCs w:val="24"/>
+          </w:rPr>
+          <m:t>)</m:t>
         </m:r>
       </m:oMath>
       <w:r>
         <w:rPr>
           <w:rFonts w:eastAsiaTheme="minorEastAsia"/>
+          <w:sz w:val="24"/>
+          <w:szCs w:val="24"/>
         </w:rPr>
         <w:t xml:space="preserve"> is the function that demonstrate the dependence of the execution time </w:t>
       </w:r>
       <w:r>
         <w:rPr>
           <w:rFonts w:eastAsiaTheme="minorEastAsia"/>
-        </w:rPr>
-        <w:t>on the size of the input data) is limited to a value</w:t>
-      </w:r>
-      <w:r>
-        <w:rPr>
-          <w:rFonts w:eastAsiaTheme="minorEastAsia"/>
+          <w:sz w:val="24"/>
+          <w:szCs w:val="24"/>
+        </w:rPr>
+        <w:t xml:space="preserve">on the size of the input data) is limited to a value that does not depend on the size of the input data. </w:t>
+      </w:r>
+    </w:p>
+    <w:p>
+      <w:pPr>
+        <w:jc w:val="both"/>
+        <w:rPr>
+          <w:b/>
+          <w:iCs/>
+          <w:sz w:val="24"/>
+          <w:szCs w:val="24"/>
+        </w:rPr>
+      </w:pPr>
+      <w:r>
+        <w:rPr>
+          <w:b/>
+          <w:iCs/>
+          <w:sz w:val="24"/>
+          <w:szCs w:val="24"/>
+        </w:rPr>
+        <w:tab/>
+      </w:r>
+      <w:r>
+        <w:rPr>
+          <w:iCs/>
+          <w:sz w:val="24"/>
+          <w:szCs w:val="24"/>
+        </w:rPr>
+        <w:t>The</w:t>
+      </w:r>
+      <w:r>
+        <w:rPr>
+          <w:b/>
+          <w:iCs/>
+          <w:sz w:val="24"/>
+          <w:szCs w:val="24"/>
+        </w:rPr>
+        <w:t xml:space="preserve"> sum of elements</w:t>
+      </w:r>
+      <w:r>
+        <w:rPr>
+          <w:b/>
+          <w:iCs/>
+          <w:sz w:val="24"/>
+          <w:szCs w:val="24"/>
         </w:rPr>
         <w:t xml:space="preserve"> </w:t>
       </w:r>
       <w:r>
         <w:rPr>
-          <w:rFonts w:eastAsiaTheme="minorEastAsia"/>
-        </w:rPr>
-        <w:t xml:space="preserve">that does not depend on the size of the input data. </w:t>
-      </w:r>
-    </w:p>
-    <w:p>
-      <w:pPr>
-        <w:jc w:val="both"/>
-        <w:rPr>
-          <w:rFonts w:eastAsiaTheme="minorEastAsia"/>
-          <w:iCs/>
-        </w:rPr>
-      </w:pPr>
+          <w:iCs/>
+          <w:sz w:val="24"/>
+          <w:szCs w:val="24"/>
+        </w:rPr>
+        <w:t xml:space="preserve">algorithm and the </w:t>
+      </w:r>
       <w:r>
         <w:rPr>
           <w:b/>
           <w:iCs/>
-        </w:rPr>
-        <w:lastRenderedPageBreak/>
-        <w:tab/>
-      </w:r>
-      <w:r>
-        <w:rPr>
-          <w:iCs/>
-        </w:rPr>
-        <w:t>The</w:t>
-      </w:r>
-      <w:r>
-        <w:rPr>
-          <w:b/>
-          <w:iCs/>
-        </w:rPr>
-        <w:t xml:space="preserve"> sum of elements</w:t>
-      </w:r>
-      <w:r>
-        <w:rPr>
-          <w:b/>
-          <w:iCs/>
-        </w:rPr>
-        <w:t xml:space="preserve"> </w:t>
-      </w:r>
-      <w:r>
-        <w:rPr>
-          <w:iCs/>
-        </w:rPr>
-        <w:t xml:space="preserve">algorithm </w:t>
-      </w:r>
-      <w:r>
-        <w:rPr>
-          <w:iCs/>
-        </w:rPr>
-        <w:t xml:space="preserve">and the </w:t>
-      </w:r>
-      <w:r>
-        <w:rPr>
-          <w:b/>
-          <w:iCs/>
+          <w:sz w:val="24"/>
+          <w:szCs w:val="24"/>
         </w:rPr>
         <w:t>product of elements</w:t>
       </w:r>
       <w:r>
         <w:rPr>
           <w:iCs/>
+          <w:sz w:val="24"/>
+          <w:szCs w:val="24"/>
         </w:rPr>
         <w:t xml:space="preserve"> algorithm are sequential algorithms and have </w:t>
       </w:r>
       <w:r>
         <w:rPr>
           <w:iCs/>
+          <w:sz w:val="24"/>
+          <w:szCs w:val="24"/>
         </w:rPr>
         <w:t xml:space="preserve">linear </w:t>
       </w:r>
       <w:r>
         <w:rPr>
           <w:iCs/>
+          <w:sz w:val="24"/>
+          <w:szCs w:val="24"/>
         </w:rPr>
         <w:t xml:space="preserve">time </w:t>
       </w:r>
@@ -1974,6 +2777,8 @@
       <w:r>
         <w:rPr>
           <w:iCs/>
+          <w:sz w:val="24"/>
+          <w:szCs w:val="24"/>
         </w:rPr>
         <w:t xml:space="preserve">complexity </w:t>
       </w:r>
@@ -1982,14 +2787,42 @@
         <m:r>
           <w:rPr>
             <w:rFonts w:ascii="Cambria Math" w:hAnsi="Cambria Math"/>
-          </w:rPr>
-          <m:t>O(n)</m:t>
+            <w:sz w:val="24"/>
+            <w:szCs w:val="24"/>
+          </w:rPr>
+          <m:t>O</m:t>
+        </m:r>
+        <m:r>
+          <w:rPr>
+            <w:rFonts w:ascii="Cambria Math"/>
+            <w:sz w:val="24"/>
+            <w:szCs w:val="24"/>
+          </w:rPr>
+          <m:t>(</m:t>
+        </m:r>
+        <m:r>
+          <w:rPr>
+            <w:rFonts w:ascii="Cambria Math" w:hAnsi="Cambria Math"/>
+            <w:sz w:val="24"/>
+            <w:szCs w:val="24"/>
+          </w:rPr>
+          <m:t>n</m:t>
+        </m:r>
+        <m:r>
+          <w:rPr>
+            <w:rFonts w:ascii="Cambria Math"/>
+            <w:sz w:val="24"/>
+            <w:szCs w:val="24"/>
+          </w:rPr>
+          <m:t>)</m:t>
         </m:r>
       </m:oMath>
       <w:r>
         <w:rPr>
           <w:rFonts w:eastAsiaTheme="minorEastAsia"/>
           <w:iCs/>
+          <w:sz w:val="24"/>
+          <w:szCs w:val="24"/>
         </w:rPr>
         <w:t xml:space="preserve">. It means that execution time proportional to their input. Algorithms that require iterating through all elements of an array/list in </w:t>
       </w:r>
@@ -1998,6 +2831,8 @@
         <w:rPr>
           <w:rFonts w:eastAsiaTheme="minorEastAsia"/>
           <w:iCs/>
+          <w:sz w:val="24"/>
+          <w:szCs w:val="24"/>
         </w:rPr>
         <w:t xml:space="preserve">a </w:t>
       </w:r>
@@ -2007,6 +2842,8 @@
           <w:rFonts w:eastAsiaTheme="minorEastAsia"/>
           <w:i/>
           <w:iCs/>
+          <w:sz w:val="24"/>
+          <w:szCs w:val="24"/>
         </w:rPr>
         <w:t>for</w:t>
       </w:r>
@@ -2016,6 +2853,8 @@
         <w:rPr>
           <w:rFonts w:eastAsiaTheme="minorEastAsia"/>
           <w:iCs/>
+          <w:sz w:val="24"/>
+          <w:szCs w:val="24"/>
         </w:rPr>
         <w:t>/</w:t>
       </w:r>
@@ -2024,6 +2863,8 @@
           <w:rFonts w:eastAsiaTheme="minorEastAsia"/>
           <w:i/>
           <w:iCs/>
+          <w:sz w:val="24"/>
+          <w:szCs w:val="24"/>
         </w:rPr>
         <w:t>while</w:t>
       </w:r>
@@ -2031,6 +2872,8 @@
         <w:rPr>
           <w:rFonts w:eastAsiaTheme="minorEastAsia"/>
           <w:iCs/>
+          <w:sz w:val="24"/>
+          <w:szCs w:val="24"/>
         </w:rPr>
         <w:t xml:space="preserve"> loop have such complexity (i.e. </w:t>
       </w:r>
@@ -2038,6 +2881,8 @@
         <w:rPr>
           <w:rFonts w:eastAsiaTheme="minorEastAsia"/>
           <w:iCs/>
+          <w:sz w:val="24"/>
+          <w:szCs w:val="24"/>
         </w:rPr>
         <w:t>Horner’s method).</w:t>
       </w:r>
@@ -2047,16 +2892,69 @@
         <w:ind w:firstLine="708"/>
         <w:jc w:val="both"/>
         <w:rPr>
+          <w:sz w:val="24"/>
+          <w:szCs w:val="24"/>
+        </w:rPr>
+      </w:pPr>
+      <w:r>
+        <w:rPr>
           <w:b/>
           <w:iCs/>
-        </w:rPr>
-      </w:pPr>
-      <w:r>
-        <w:rPr>
-          <w:b/>
-          <w:iCs/>
-        </w:rPr>
-        <w:t>Polynomial function</w:t>
+          <w:sz w:val="24"/>
+          <w:szCs w:val="24"/>
+        </w:rPr>
+        <w:t>Bubble sort</w:t>
+      </w:r>
+      <w:r>
+        <w:rPr>
+          <w:sz w:val="24"/>
+          <w:szCs w:val="24"/>
+        </w:rPr>
+        <w:t xml:space="preserve"> is one of </w:t>
+      </w:r>
+      <w:r>
+        <w:rPr>
+          <w:sz w:val="24"/>
+          <w:szCs w:val="24"/>
+        </w:rPr>
+        <w:t>the simplest, but also inefficie</w:t>
+      </w:r>
+      <w:r>
+        <w:rPr>
+          <w:sz w:val="24"/>
+          <w:szCs w:val="24"/>
+        </w:rPr>
+        <w:t>n</w:t>
+      </w:r>
+      <w:r>
+        <w:rPr>
+          <w:sz w:val="24"/>
+          <w:szCs w:val="24"/>
+        </w:rPr>
+        <w:t xml:space="preserve">t algorithms that </w:t>
+      </w:r>
+      <w:proofErr w:type="gramStart"/>
+      <w:r>
+        <w:rPr>
+          <w:sz w:val="24"/>
+          <w:szCs w:val="24"/>
+        </w:rPr>
+        <w:t>is</w:t>
+      </w:r>
+      <w:proofErr w:type="gramEnd"/>
+      <w:r>
+        <w:rPr>
+          <w:sz w:val="24"/>
+          <w:szCs w:val="24"/>
+        </w:rPr>
+        <w:t xml:space="preserve"> used to sort small arrays</w:t>
+      </w:r>
+      <w:r>
+        <w:rPr>
+          <w:sz w:val="24"/>
+          <w:szCs w:val="24"/>
+        </w:rPr>
+        <w:t>.</w:t>
       </w:r>
     </w:p>
     <w:p>
@@ -2064,16 +2962,18 @@
         <w:ind w:firstLine="708"/>
         <w:jc w:val="both"/>
         <w:rPr>
-          <w:b/>
-          <w:iCs/>
-        </w:rPr>
-      </w:pPr>
-      <w:r>
-        <w:rPr>
-          <w:b/>
-          <w:iCs/>
-        </w:rPr>
-        <w:t>Horner method</w:t>
+          <w:iCs/>
+          <w:sz w:val="24"/>
+          <w:szCs w:val="24"/>
+        </w:rPr>
+      </w:pPr>
+      <w:r>
+        <w:rPr>
+          <w:iCs/>
+          <w:sz w:val="24"/>
+          <w:szCs w:val="24"/>
+        </w:rPr>
+        <w:t>In general, we can define the next steps of bubble sort:</w:t>
       </w:r>
     </w:p>
     <w:p>
@@ -2081,16 +2981,19 @@
         <w:ind w:firstLine="708"/>
         <w:jc w:val="both"/>
         <w:rPr>
-          <w:b/>
-          <w:iCs/>
-        </w:rPr>
-      </w:pPr>
-      <w:r>
-        <w:rPr>
-          <w:b/>
-          <w:iCs/>
-        </w:rPr>
-        <w:t>Bubble sort</w:t>
+          <w:iCs/>
+          <w:sz w:val="24"/>
+          <w:szCs w:val="24"/>
+        </w:rPr>
+      </w:pPr>
+      <w:r>
+        <w:rPr>
+          <w:iCs/>
+          <w:sz w:val="24"/>
+          <w:szCs w:val="24"/>
+        </w:rPr>
+        <w:lastRenderedPageBreak/>
+        <w:t>1. Compare the current item with the next one.</w:t>
       </w:r>
     </w:p>
     <w:p>
@@ -2098,16 +3001,18 @@
         <w:ind w:firstLine="708"/>
         <w:jc w:val="both"/>
         <w:rPr>
-          <w:b/>
-          <w:iCs/>
-        </w:rPr>
-      </w:pPr>
-      <w:r>
-        <w:rPr>
-          <w:b/>
-          <w:iCs/>
-        </w:rPr>
-        <w:t>Quick sort</w:t>
+          <w:iCs/>
+          <w:sz w:val="24"/>
+          <w:szCs w:val="24"/>
+        </w:rPr>
+      </w:pPr>
+      <w:r>
+        <w:rPr>
+          <w:iCs/>
+          <w:sz w:val="24"/>
+          <w:szCs w:val="24"/>
+        </w:rPr>
+        <w:t>2. If the next element is smaller/larger than the current one, swap them.</w:t>
       </w:r>
     </w:p>
     <w:p>
@@ -2116,13 +3021,803 @@
         <w:jc w:val="both"/>
         <w:rPr>
           <w:iCs/>
-        </w:rPr>
-      </w:pPr>
+          <w:sz w:val="24"/>
+          <w:szCs w:val="24"/>
+        </w:rPr>
+      </w:pPr>
+      <w:r>
+        <w:rPr>
+          <w:iCs/>
+          <w:sz w:val="24"/>
+          <w:szCs w:val="24"/>
+        </w:rPr>
+        <w:t>3. If the array is sorted, finish the algorithm, otherwise go to step 1.</w:t>
+      </w:r>
+    </w:p>
+    <w:p>
+      <w:pPr>
+        <w:ind w:firstLine="708"/>
+        <w:jc w:val="both"/>
+        <w:rPr>
+          <w:rFonts w:eastAsiaTheme="minorEastAsia"/>
+          <w:iCs/>
+          <w:sz w:val="24"/>
+          <w:szCs w:val="24"/>
+        </w:rPr>
+      </w:pPr>
+      <w:r>
+        <w:rPr>
+          <w:iCs/>
+          <w:sz w:val="24"/>
+          <w:szCs w:val="24"/>
+        </w:rPr>
+        <w:t xml:space="preserve">Best Time Complexity: </w:t>
+      </w:r>
+      <m:oMath>
+        <m:r>
+          <w:rPr>
+            <w:rFonts w:ascii="Cambria Math" w:hAnsi="Cambria Math"/>
+            <w:sz w:val="24"/>
+            <w:szCs w:val="24"/>
+          </w:rPr>
+          <m:t>O</m:t>
+        </m:r>
+        <m:r>
+          <w:rPr>
+            <w:rFonts w:ascii="Cambria Math"/>
+            <w:sz w:val="24"/>
+            <w:szCs w:val="24"/>
+          </w:rPr>
+          <m:t>(</m:t>
+        </m:r>
+        <m:r>
+          <w:rPr>
+            <w:rFonts w:ascii="Cambria Math" w:hAnsi="Cambria Math"/>
+            <w:sz w:val="24"/>
+            <w:szCs w:val="24"/>
+          </w:rPr>
+          <m:t>n</m:t>
+        </m:r>
+        <m:r>
+          <w:rPr>
+            <w:rFonts w:ascii="Cambria Math"/>
+            <w:sz w:val="24"/>
+            <w:szCs w:val="24"/>
+          </w:rPr>
+          <m:t>)</m:t>
+        </m:r>
+      </m:oMath>
+    </w:p>
+    <w:p>
+      <w:pPr>
+        <w:ind w:firstLine="708"/>
+        <w:jc w:val="both"/>
+        <w:rPr>
+          <w:iCs/>
+          <w:sz w:val="24"/>
+          <w:szCs w:val="24"/>
+        </w:rPr>
+      </w:pPr>
+      <w:r>
+        <w:rPr>
+          <w:rFonts w:eastAsiaTheme="minorEastAsia"/>
+          <w:iCs/>
+          <w:sz w:val="24"/>
+          <w:szCs w:val="24"/>
+        </w:rPr>
+        <w:t xml:space="preserve">Average and Worse Time </w:t>
+      </w:r>
+      <w:r>
+        <w:rPr>
+          <w:rFonts w:eastAsiaTheme="minorEastAsia"/>
+          <w:iCs/>
+          <w:sz w:val="24"/>
+          <w:szCs w:val="24"/>
+        </w:rPr>
+        <w:t xml:space="preserve">Complexity: </w:t>
+      </w:r>
+      <m:oMath>
+        <m:r>
+          <w:rPr>
+            <w:rFonts w:ascii="Cambria Math" w:eastAsiaTheme="minorEastAsia" w:hAnsi="Cambria Math"/>
+            <w:sz w:val="24"/>
+            <w:szCs w:val="24"/>
+          </w:rPr>
+          <m:t>O</m:t>
+        </m:r>
+        <m:r>
+          <w:rPr>
+            <w:rFonts w:ascii="Cambria Math" w:eastAsiaTheme="minorEastAsia"/>
+            <w:sz w:val="24"/>
+            <w:szCs w:val="24"/>
+          </w:rPr>
+          <m:t>(</m:t>
+        </m:r>
+        <m:sSup>
+          <m:sSupPr>
+            <m:ctrlPr>
+              <w:rPr>
+                <w:rFonts w:ascii="Cambria Math" w:eastAsiaTheme="minorEastAsia"/>
+                <w:i/>
+                <w:iCs/>
+                <w:sz w:val="24"/>
+                <w:szCs w:val="24"/>
+              </w:rPr>
+            </m:ctrlPr>
+          </m:sSupPr>
+          <m:e>
+            <m:r>
+              <w:rPr>
+                <w:rFonts w:ascii="Cambria Math" w:eastAsiaTheme="minorEastAsia" w:hAnsi="Cambria Math"/>
+                <w:sz w:val="24"/>
+                <w:szCs w:val="24"/>
+              </w:rPr>
+              <m:t>n</m:t>
+            </m:r>
+          </m:e>
+          <m:sup>
+            <m:r>
+              <w:rPr>
+                <w:rFonts w:ascii="Cambria Math" w:eastAsiaTheme="minorEastAsia"/>
+                <w:sz w:val="24"/>
+                <w:szCs w:val="24"/>
+              </w:rPr>
+              <m:t>2</m:t>
+            </m:r>
+          </m:sup>
+        </m:sSup>
+        <m:r>
+          <w:rPr>
+            <w:rFonts w:ascii="Cambria Math" w:eastAsiaTheme="minorEastAsia"/>
+            <w:sz w:val="24"/>
+            <w:szCs w:val="24"/>
+          </w:rPr>
+          <m:t>)</m:t>
+        </m:r>
+      </m:oMath>
+      <w:r>
+        <w:rPr>
+          <w:rFonts w:eastAsiaTheme="minorEastAsia"/>
+          <w:iCs/>
+          <w:sz w:val="24"/>
+          <w:szCs w:val="24"/>
+        </w:rPr>
+        <w:t xml:space="preserve"> </w:t>
+      </w:r>
+    </w:p>
+    <w:p>
+      <w:pPr>
+        <w:ind w:firstLine="708"/>
+        <w:jc w:val="both"/>
+        <w:rPr>
+          <w:iCs/>
+          <w:sz w:val="24"/>
+          <w:szCs w:val="24"/>
+        </w:rPr>
+      </w:pPr>
+      <w:r>
+        <w:rPr>
+          <w:b/>
+          <w:iCs/>
+          <w:sz w:val="24"/>
+          <w:szCs w:val="24"/>
+        </w:rPr>
+        <w:t>Quick sort</w:t>
+      </w:r>
+      <w:r>
+        <w:rPr>
+          <w:b/>
+          <w:iCs/>
+          <w:sz w:val="24"/>
+          <w:szCs w:val="24"/>
+        </w:rPr>
+        <w:t xml:space="preserve"> </w:t>
+      </w:r>
+      <w:r>
+        <w:rPr>
+          <w:iCs/>
+          <w:sz w:val="24"/>
+          <w:szCs w:val="24"/>
+        </w:rPr>
+        <w:t xml:space="preserve">algorithm </w:t>
+      </w:r>
+      <w:r>
+        <w:rPr>
+          <w:iCs/>
+          <w:sz w:val="24"/>
+          <w:szCs w:val="24"/>
+        </w:rPr>
+        <w:t>is based on the divide-and-conquer approach. The general scheme is as follows:</w:t>
+      </w:r>
+    </w:p>
+    <w:p>
+      <w:pPr>
+        <w:ind w:firstLine="708"/>
+        <w:jc w:val="both"/>
+        <w:rPr>
+          <w:iCs/>
+          <w:sz w:val="24"/>
+          <w:szCs w:val="24"/>
+        </w:rPr>
+      </w:pPr>
+      <w:r>
+        <w:rPr>
+          <w:iCs/>
+          <w:sz w:val="24"/>
+          <w:szCs w:val="24"/>
+        </w:rPr>
+        <w:t xml:space="preserve">1. </w:t>
+      </w:r>
+      <w:proofErr w:type="gramStart"/>
+      <w:r>
+        <w:rPr>
+          <w:iCs/>
+          <w:sz w:val="24"/>
+          <w:szCs w:val="24"/>
+        </w:rPr>
+        <w:t>some</w:t>
+      </w:r>
+      <w:proofErr w:type="gramEnd"/>
+      <w:r>
+        <w:rPr>
+          <w:iCs/>
+          <w:sz w:val="24"/>
+          <w:szCs w:val="24"/>
+        </w:rPr>
+        <w:t xml:space="preserve"> reference element </w:t>
+      </w:r>
+      <m:oMath>
+        <m:r>
+          <w:rPr>
+            <w:rFonts w:ascii="Cambria Math" w:hAnsi="Cambria Math"/>
+            <w:sz w:val="24"/>
+            <w:szCs w:val="24"/>
+          </w:rPr>
+          <m:t>a</m:t>
+        </m:r>
+        <m:r>
+          <w:rPr>
+            <w:rFonts w:ascii="Cambria Math"/>
+            <w:sz w:val="24"/>
+            <w:szCs w:val="24"/>
+          </w:rPr>
+          <m:t>[</m:t>
+        </m:r>
+        <m:r>
+          <w:rPr>
+            <w:rFonts w:ascii="Cambria Math" w:hAnsi="Cambria Math"/>
+            <w:sz w:val="24"/>
+            <w:szCs w:val="24"/>
+          </w:rPr>
+          <m:t>i</m:t>
+        </m:r>
+        <m:r>
+          <w:rPr>
+            <w:rFonts w:ascii="Cambria Math"/>
+            <w:sz w:val="24"/>
+            <w:szCs w:val="24"/>
+          </w:rPr>
+          <m:t>]</m:t>
+        </m:r>
+      </m:oMath>
+      <w:r>
+        <w:rPr>
+          <w:iCs/>
+          <w:sz w:val="24"/>
+          <w:szCs w:val="24"/>
+        </w:rPr>
+        <w:t xml:space="preserve"> is selected from the array</w:t>
+      </w:r>
+    </w:p>
+    <w:p>
+      <w:pPr>
+        <w:ind w:firstLine="708"/>
+        <w:jc w:val="both"/>
+        <w:rPr>
+          <w:iCs/>
+          <w:sz w:val="24"/>
+          <w:szCs w:val="24"/>
+        </w:rPr>
+      </w:pPr>
+      <w:r>
+        <w:rPr>
+          <w:iCs/>
+          <w:sz w:val="24"/>
+          <w:szCs w:val="24"/>
+        </w:rPr>
+        <w:t xml:space="preserve">2. </w:t>
+      </w:r>
+      <w:proofErr w:type="gramStart"/>
+      <w:r>
+        <w:rPr>
+          <w:iCs/>
+          <w:sz w:val="24"/>
+          <w:szCs w:val="24"/>
+        </w:rPr>
+        <w:t>an</w:t>
+      </w:r>
+      <w:proofErr w:type="gramEnd"/>
+      <w:r>
+        <w:rPr>
+          <w:iCs/>
+          <w:sz w:val="24"/>
+          <w:szCs w:val="24"/>
+        </w:rPr>
+        <w:t xml:space="preserve"> array splitting procedure is started, which moves all keys smaller or equal to </w:t>
+      </w:r>
+      <m:oMath>
+        <m:r>
+          <w:rPr>
+            <w:rFonts w:ascii="Cambria Math" w:hAnsi="Cambria Math"/>
+            <w:sz w:val="24"/>
+            <w:szCs w:val="24"/>
+          </w:rPr>
+          <m:t>a</m:t>
+        </m:r>
+        <m:r>
+          <w:rPr>
+            <w:rFonts w:ascii="Cambria Math"/>
+            <w:sz w:val="24"/>
+            <w:szCs w:val="24"/>
+          </w:rPr>
+          <m:t>[</m:t>
+        </m:r>
+        <m:r>
+          <w:rPr>
+            <w:rFonts w:ascii="Cambria Math" w:hAnsi="Cambria Math"/>
+            <w:sz w:val="24"/>
+            <w:szCs w:val="24"/>
+          </w:rPr>
+          <m:t>i</m:t>
+        </m:r>
+        <m:r>
+          <w:rPr>
+            <w:rFonts w:ascii="Cambria Math"/>
+            <w:sz w:val="24"/>
+            <w:szCs w:val="24"/>
+          </w:rPr>
+          <m:t xml:space="preserve">] </m:t>
+        </m:r>
+      </m:oMath>
+      <w:r>
+        <w:rPr>
+          <w:iCs/>
+          <w:sz w:val="24"/>
+          <w:szCs w:val="24"/>
+        </w:rPr>
+        <w:t xml:space="preserve">to the left of it, and all keys larger or equal to </w:t>
+      </w:r>
+      <m:oMath>
+        <m:r>
+          <w:rPr>
+            <w:rFonts w:ascii="Cambria Math" w:hAnsi="Cambria Math"/>
+            <w:sz w:val="24"/>
+            <w:szCs w:val="24"/>
+          </w:rPr>
+          <m:t>a</m:t>
+        </m:r>
+        <m:r>
+          <w:rPr>
+            <w:rFonts w:ascii="Cambria Math"/>
+            <w:sz w:val="24"/>
+            <w:szCs w:val="24"/>
+          </w:rPr>
+          <m:t>[</m:t>
+        </m:r>
+        <m:r>
+          <w:rPr>
+            <w:rFonts w:ascii="Cambria Math" w:hAnsi="Cambria Math"/>
+            <w:sz w:val="24"/>
+            <w:szCs w:val="24"/>
+          </w:rPr>
+          <m:t>i</m:t>
+        </m:r>
+        <m:r>
+          <w:rPr>
+            <w:rFonts w:ascii="Cambria Math"/>
+            <w:sz w:val="24"/>
+            <w:szCs w:val="24"/>
+          </w:rPr>
+          <m:t>]</m:t>
+        </m:r>
+      </m:oMath>
+      <w:r>
+        <w:rPr>
+          <w:iCs/>
+          <w:sz w:val="24"/>
+          <w:szCs w:val="24"/>
+        </w:rPr>
+        <w:t xml:space="preserve"> to the right</w:t>
+      </w:r>
+    </w:p>
+    <w:p>
+      <w:pPr>
+        <w:ind w:firstLine="708"/>
+        <w:jc w:val="both"/>
+        <w:rPr>
+          <w:iCs/>
+          <w:sz w:val="24"/>
+          <w:szCs w:val="24"/>
+        </w:rPr>
+      </w:pPr>
+      <w:r>
+        <w:rPr>
+          <w:iCs/>
+          <w:sz w:val="24"/>
+          <w:szCs w:val="24"/>
+        </w:rPr>
+        <w:t xml:space="preserve">3. </w:t>
+      </w:r>
+      <w:proofErr w:type="gramStart"/>
+      <w:r>
+        <w:rPr>
+          <w:iCs/>
+          <w:sz w:val="24"/>
+          <w:szCs w:val="24"/>
+        </w:rPr>
+        <w:t>now</w:t>
+      </w:r>
+      <w:proofErr w:type="gramEnd"/>
+      <w:r>
+        <w:rPr>
+          <w:iCs/>
+          <w:sz w:val="24"/>
+          <w:szCs w:val="24"/>
+        </w:rPr>
+        <w:t xml:space="preserve"> the array consists of two subsets, and the left one is less</w:t>
+      </w:r>
+      <w:r>
+        <w:rPr>
+          <w:iCs/>
+          <w:sz w:val="24"/>
+          <w:szCs w:val="24"/>
+        </w:rPr>
+        <w:t xml:space="preserve"> than or equal to the right one</w:t>
+      </w:r>
+    </w:p>
+    <w:p>
+      <w:pPr>
+        <w:ind w:firstLine="708"/>
+        <w:jc w:val="both"/>
+        <w:rPr>
+          <w:iCs/>
+          <w:sz w:val="24"/>
+          <w:szCs w:val="24"/>
+        </w:rPr>
+      </w:pPr>
+      <w:r>
+        <w:rPr>
+          <w:iCs/>
+          <w:sz w:val="24"/>
+          <w:szCs w:val="24"/>
+        </w:rPr>
+        <w:t xml:space="preserve">4. for both </w:t>
+      </w:r>
       <w:proofErr w:type="spellStart"/>
       <w:r>
         <w:rPr>
+          <w:iCs/>
+          <w:sz w:val="24"/>
+          <w:szCs w:val="24"/>
+        </w:rPr>
+        <w:t>subarrays</w:t>
+      </w:r>
+      <w:proofErr w:type="spellEnd"/>
+      <w:r>
+        <w:rPr>
+          <w:iCs/>
+          <w:sz w:val="24"/>
+          <w:szCs w:val="24"/>
+        </w:rPr>
+        <w:t xml:space="preserve">: if there are more than two elements in the </w:t>
+      </w:r>
+      <w:proofErr w:type="spellStart"/>
+      <w:r>
+        <w:rPr>
+          <w:iCs/>
+          <w:sz w:val="24"/>
+          <w:szCs w:val="24"/>
+        </w:rPr>
+        <w:t>subarray</w:t>
+      </w:r>
+      <w:proofErr w:type="spellEnd"/>
+      <w:r>
+        <w:rPr>
+          <w:iCs/>
+          <w:sz w:val="24"/>
+          <w:szCs w:val="24"/>
+        </w:rPr>
+        <w:t>, recursively run the same procedure for it</w:t>
+      </w:r>
+    </w:p>
+    <w:p>
+      <w:pPr>
+        <w:ind w:firstLine="708"/>
+        <w:jc w:val="both"/>
+        <w:rPr>
+          <w:iCs/>
+          <w:sz w:val="24"/>
+          <w:szCs w:val="24"/>
+        </w:rPr>
+      </w:pPr>
+      <w:r>
+        <w:rPr>
+          <w:iCs/>
+          <w:sz w:val="24"/>
+          <w:szCs w:val="24"/>
+        </w:rPr>
+        <w:t>At the end, you will get a completely sorted sequence.</w:t>
+      </w:r>
+    </w:p>
+    <w:p>
+      <w:pPr>
+        <w:ind w:firstLine="708"/>
+        <w:jc w:val="both"/>
+        <w:rPr>
+          <w:rFonts w:eastAsiaTheme="minorEastAsia"/>
+          <w:iCs/>
+          <w:sz w:val="24"/>
+          <w:szCs w:val="24"/>
+        </w:rPr>
+      </w:pPr>
+      <w:r>
+        <w:rPr>
+          <w:iCs/>
+          <w:sz w:val="24"/>
+          <w:szCs w:val="24"/>
+        </w:rPr>
+        <w:t xml:space="preserve">Best Time Complexity: </w:t>
+      </w:r>
+      <m:oMath>
+        <m:r>
+          <w:rPr>
+            <w:rFonts w:ascii="Cambria Math" w:hAnsi="Cambria Math"/>
+            <w:sz w:val="24"/>
+            <w:szCs w:val="24"/>
+          </w:rPr>
+          <m:t>O</m:t>
+        </m:r>
+        <m:r>
+          <w:rPr>
+            <w:rFonts w:ascii="Cambria Math"/>
+            <w:sz w:val="24"/>
+            <w:szCs w:val="24"/>
+          </w:rPr>
+          <m:t>(</m:t>
+        </m:r>
+        <m:r>
+          <w:rPr>
+            <w:rFonts w:ascii="Cambria Math" w:hAnsi="Cambria Math"/>
+            <w:sz w:val="24"/>
+            <w:szCs w:val="24"/>
+          </w:rPr>
+          <m:t>n</m:t>
+        </m:r>
+        <m:r>
+          <w:rPr>
+            <w:rFonts w:ascii="Cambria Math"/>
+            <w:sz w:val="24"/>
+            <w:szCs w:val="24"/>
+          </w:rPr>
+          <m:t xml:space="preserve"> </m:t>
+        </m:r>
+        <m:r>
+          <w:rPr>
+            <w:rFonts w:ascii="Cambria Math" w:hAnsi="Cambria Math"/>
+            <w:sz w:val="24"/>
+            <w:szCs w:val="24"/>
+          </w:rPr>
+          <m:t>log</m:t>
+        </m:r>
+        <m:r>
+          <w:rPr>
+            <w:rFonts w:ascii="Cambria Math"/>
+            <w:sz w:val="24"/>
+            <w:szCs w:val="24"/>
+          </w:rPr>
+          <m:t xml:space="preserve"> </m:t>
+        </m:r>
+        <m:r>
+          <w:rPr>
+            <w:rFonts w:ascii="Cambria Math" w:hAnsi="Cambria Math"/>
+            <w:sz w:val="24"/>
+            <w:szCs w:val="24"/>
+          </w:rPr>
+          <m:t>n</m:t>
+        </m:r>
+        <m:r>
+          <w:rPr>
+            <w:rFonts w:ascii="Cambria Math"/>
+            <w:sz w:val="24"/>
+            <w:szCs w:val="24"/>
+          </w:rPr>
+          <m:t>)</m:t>
+        </m:r>
+      </m:oMath>
+    </w:p>
+    <w:p>
+      <w:pPr>
+        <w:ind w:firstLine="708"/>
+        <w:jc w:val="both"/>
+        <w:rPr>
+          <w:rFonts w:eastAsiaTheme="minorEastAsia"/>
+          <w:iCs/>
+          <w:sz w:val="24"/>
+          <w:szCs w:val="24"/>
+        </w:rPr>
+      </w:pPr>
+      <w:r>
+        <w:rPr>
+          <w:rFonts w:eastAsiaTheme="minorEastAsia"/>
+          <w:iCs/>
+          <w:sz w:val="24"/>
+          <w:szCs w:val="24"/>
+        </w:rPr>
+        <w:t xml:space="preserve">Average Time Complexity: </w:t>
+      </w:r>
+      <m:oMath>
+        <m:r>
+          <w:rPr>
+            <w:rFonts w:ascii="Cambria Math" w:eastAsiaTheme="minorEastAsia" w:hAnsi="Cambria Math"/>
+            <w:sz w:val="24"/>
+            <w:szCs w:val="24"/>
+          </w:rPr>
+          <m:t>O</m:t>
+        </m:r>
+        <m:r>
+          <w:rPr>
+            <w:rFonts w:ascii="Cambria Math" w:eastAsiaTheme="minorEastAsia"/>
+            <w:sz w:val="24"/>
+            <w:szCs w:val="24"/>
+          </w:rPr>
+          <m:t>(</m:t>
+        </m:r>
+        <m:r>
+          <w:rPr>
+            <w:rFonts w:ascii="Cambria Math" w:eastAsiaTheme="minorEastAsia" w:hAnsi="Cambria Math"/>
+            <w:sz w:val="24"/>
+            <w:szCs w:val="24"/>
+          </w:rPr>
+          <m:t>n</m:t>
+        </m:r>
+        <m:r>
+          <w:rPr>
+            <w:rFonts w:ascii="Cambria Math" w:eastAsiaTheme="minorEastAsia"/>
+            <w:sz w:val="24"/>
+            <w:szCs w:val="24"/>
+          </w:rPr>
+          <m:t xml:space="preserve"> </m:t>
+        </m:r>
+        <m:r>
+          <w:rPr>
+            <w:rFonts w:ascii="Cambria Math" w:eastAsiaTheme="minorEastAsia" w:hAnsi="Cambria Math"/>
+            <w:sz w:val="24"/>
+            <w:szCs w:val="24"/>
+          </w:rPr>
+          <m:t>log</m:t>
+        </m:r>
+        <m:r>
+          <w:rPr>
+            <w:rFonts w:ascii="Cambria Math" w:eastAsiaTheme="minorEastAsia"/>
+            <w:sz w:val="24"/>
+            <w:szCs w:val="24"/>
+          </w:rPr>
+          <m:t xml:space="preserve"> </m:t>
+        </m:r>
+        <m:r>
+          <w:rPr>
+            <w:rFonts w:ascii="Cambria Math" w:eastAsiaTheme="minorEastAsia" w:hAnsi="Cambria Math"/>
+            <w:sz w:val="24"/>
+            <w:szCs w:val="24"/>
+          </w:rPr>
+          <m:t>n</m:t>
+        </m:r>
+        <m:r>
+          <w:rPr>
+            <w:rFonts w:ascii="Cambria Math" w:eastAsiaTheme="minorEastAsia"/>
+            <w:sz w:val="24"/>
+            <w:szCs w:val="24"/>
+          </w:rPr>
+          <m:t>)</m:t>
+        </m:r>
+      </m:oMath>
+    </w:p>
+    <w:p>
+      <w:pPr>
+        <w:ind w:firstLine="708"/>
+        <w:jc w:val="both"/>
+        <w:rPr>
+          <w:iCs/>
+          <w:sz w:val="24"/>
+          <w:szCs w:val="24"/>
+        </w:rPr>
+      </w:pPr>
+      <w:r>
+        <w:rPr>
+          <w:rFonts w:eastAsiaTheme="minorEastAsia"/>
+          <w:iCs/>
+          <w:sz w:val="24"/>
+          <w:szCs w:val="24"/>
+        </w:rPr>
+        <w:t xml:space="preserve">Worst Time Complexity: </w:t>
+      </w:r>
+      <m:oMath>
+        <m:r>
+          <w:rPr>
+            <w:rFonts w:ascii="Cambria Math" w:eastAsiaTheme="minorEastAsia" w:hAnsi="Cambria Math"/>
+            <w:sz w:val="24"/>
+            <w:szCs w:val="24"/>
+          </w:rPr>
+          <m:t>O</m:t>
+        </m:r>
+        <m:r>
+          <w:rPr>
+            <w:rFonts w:ascii="Cambria Math" w:eastAsiaTheme="minorEastAsia"/>
+            <w:sz w:val="24"/>
+            <w:szCs w:val="24"/>
+          </w:rPr>
+          <m:t>(</m:t>
+        </m:r>
+        <m:sSup>
+          <m:sSupPr>
+            <m:ctrlPr>
+              <w:rPr>
+                <w:rFonts w:ascii="Cambria Math" w:eastAsiaTheme="minorEastAsia"/>
+                <w:i/>
+                <w:iCs/>
+                <w:sz w:val="24"/>
+                <w:szCs w:val="24"/>
+              </w:rPr>
+            </m:ctrlPr>
+          </m:sSupPr>
+          <m:e>
+            <m:r>
+              <w:rPr>
+                <w:rFonts w:ascii="Cambria Math" w:eastAsiaTheme="minorEastAsia" w:hAnsi="Cambria Math"/>
+                <w:sz w:val="24"/>
+                <w:szCs w:val="24"/>
+              </w:rPr>
+              <m:t>n</m:t>
+            </m:r>
+          </m:e>
+          <m:sup>
+            <m:r>
+              <w:rPr>
+                <w:rFonts w:ascii="Cambria Math" w:eastAsiaTheme="minorEastAsia"/>
+                <w:sz w:val="24"/>
+                <w:szCs w:val="24"/>
+              </w:rPr>
+              <m:t>2</m:t>
+            </m:r>
+          </m:sup>
+        </m:sSup>
+        <m:r>
+          <w:rPr>
+            <w:rFonts w:ascii="Cambria Math" w:eastAsiaTheme="minorEastAsia"/>
+            <w:sz w:val="24"/>
+            <w:szCs w:val="24"/>
+          </w:rPr>
+          <m:t>)</m:t>
+        </m:r>
+      </m:oMath>
+    </w:p>
+    <w:p>
+      <w:pPr>
+        <w:ind w:firstLine="708"/>
+        <w:jc w:val="both"/>
+        <w:rPr>
+          <w:iCs/>
+          <w:sz w:val="24"/>
+          <w:szCs w:val="24"/>
+        </w:rPr>
+      </w:pPr>
+      <w:proofErr w:type="spellStart"/>
+      <w:r>
+        <w:rPr>
           <w:b/>
           <w:iCs/>
+          <w:sz w:val="24"/>
+          <w:szCs w:val="24"/>
         </w:rPr>
         <w:t>Timsort</w:t>
       </w:r>
@@ -2131,50 +3826,106 @@
         <w:rPr>
           <w:b/>
           <w:iCs/>
+          <w:sz w:val="24"/>
+          <w:szCs w:val="24"/>
         </w:rPr>
         <w:t xml:space="preserve"> </w:t>
       </w:r>
       <w:r>
         <w:rPr>
           <w:iCs/>
-        </w:rPr>
-        <w:t>i</w:t>
-      </w:r>
-      <w:r>
-        <w:rPr>
-          <w:iCs/>
-        </w:rPr>
-        <w:t>s a stable sorting algorithm</w:t>
-      </w:r>
-      <w:r>
-        <w:rPr>
-          <w:iCs/>
-        </w:rPr>
-        <w:t xml:space="preserve"> that works in </w:t>
+          <w:sz w:val="24"/>
+          <w:szCs w:val="24"/>
+        </w:rPr>
+        <w:t xml:space="preserve">is a stable sorting algorithm that works in </w:t>
       </w:r>
       <m:oMath>
         <m:r>
           <w:rPr>
             <w:rFonts w:ascii="Cambria Math" w:hAnsi="Cambria Math"/>
-          </w:rPr>
-          <m:t xml:space="preserve">O(n Log n) </m:t>
+            <w:sz w:val="24"/>
+            <w:szCs w:val="24"/>
+          </w:rPr>
+          <m:t>O</m:t>
+        </m:r>
+        <m:r>
+          <w:rPr>
+            <w:rFonts w:ascii="Cambria Math"/>
+            <w:sz w:val="24"/>
+            <w:szCs w:val="24"/>
+          </w:rPr>
+          <m:t>(</m:t>
+        </m:r>
+        <m:r>
+          <w:rPr>
+            <w:rFonts w:ascii="Cambria Math" w:hAnsi="Cambria Math"/>
+            <w:sz w:val="24"/>
+            <w:szCs w:val="24"/>
+          </w:rPr>
+          <m:t>n</m:t>
+        </m:r>
+        <m:r>
+          <w:rPr>
+            <w:rFonts w:ascii="Cambria Math"/>
+            <w:sz w:val="24"/>
+            <w:szCs w:val="24"/>
+          </w:rPr>
+          <m:t xml:space="preserve"> </m:t>
+        </m:r>
+        <m:r>
+          <w:rPr>
+            <w:rFonts w:ascii="Cambria Math" w:hAnsi="Cambria Math"/>
+            <w:sz w:val="24"/>
+            <w:szCs w:val="24"/>
+          </w:rPr>
+          <m:t>Log</m:t>
+        </m:r>
+        <m:r>
+          <w:rPr>
+            <w:rFonts w:ascii="Cambria Math"/>
+            <w:sz w:val="24"/>
+            <w:szCs w:val="24"/>
+          </w:rPr>
+          <m:t xml:space="preserve"> </m:t>
+        </m:r>
+        <m:r>
+          <w:rPr>
+            <w:rFonts w:ascii="Cambria Math" w:hAnsi="Cambria Math"/>
+            <w:sz w:val="24"/>
+            <w:szCs w:val="24"/>
+          </w:rPr>
+          <m:t>n</m:t>
+        </m:r>
+        <m:r>
+          <w:rPr>
+            <w:rFonts w:ascii="Cambria Math"/>
+            <w:sz w:val="24"/>
+            <w:szCs w:val="24"/>
+          </w:rPr>
+          <m:t xml:space="preserve">) </m:t>
         </m:r>
       </m:oMath>
       <w:r>
         <w:rPr>
           <w:iCs/>
+          <w:sz w:val="24"/>
+          <w:szCs w:val="24"/>
         </w:rPr>
         <w:t xml:space="preserve">time. This algorithm based on dividing the array into blocks known as Run. Each Run is sorted by insertion </w:t>
       </w:r>
       <w:r>
         <w:rPr>
           <w:iCs/>
+          <w:sz w:val="24"/>
+          <w:szCs w:val="24"/>
         </w:rPr>
         <w:t xml:space="preserve">sort and after that merged by combine function used in merge sort. </w:t>
       </w:r>
       <w:r>
         <w:rPr>
           <w:iCs/>
+          <w:sz w:val="24"/>
+          <w:szCs w:val="24"/>
         </w:rPr>
         <w:t xml:space="preserve">Depending on the size of array, the run size can range from 32 to 64.  Merge function performs well when the size </w:t>
       </w:r>
@@ -2182,6 +3933,8 @@
       <w:r>
         <w:rPr>
           <w:iCs/>
+          <w:sz w:val="24"/>
+          <w:szCs w:val="24"/>
         </w:rPr>
         <w:t>subarrays</w:t>
       </w:r>
@@ -2189,12 +3942,16 @@
       <w:r>
         <w:rPr>
           <w:iCs/>
+          <w:sz w:val="24"/>
+          <w:szCs w:val="24"/>
         </w:rPr>
         <w:t xml:space="preserve"> are powers of 2. The idea is based on the fact that for small arrays, insertion sort works well. </w:t>
       </w:r>
       <w:r>
         <w:rPr>
           <w:iCs/>
+          <w:sz w:val="24"/>
+          <w:szCs w:val="24"/>
         </w:rPr>
         <w:t xml:space="preserve">In best-case time complexity of </w:t>
       </w:r>
@@ -2202,6 +3959,8 @@
       <w:r>
         <w:rPr>
           <w:iCs/>
+          <w:sz w:val="24"/>
+          <w:szCs w:val="24"/>
         </w:rPr>
         <w:t>Timsort</w:t>
       </w:r>
@@ -2209,6 +3968,8 @@
       <w:r>
         <w:rPr>
           <w:iCs/>
+          <w:sz w:val="24"/>
+          <w:szCs w:val="24"/>
         </w:rPr>
         <w:t xml:space="preserve"> </w:t>
       </w:r>
@@ -2216,6 +3977,8 @@
       <w:r>
         <w:rPr>
           <w:iCs/>
+          <w:sz w:val="24"/>
+          <w:szCs w:val="24"/>
         </w:rPr>
         <w:t xml:space="preserve">is </w:t>
       </w:r>
@@ -2224,13 +3987,41 @@
         <m:r>
           <w:rPr>
             <w:rFonts w:ascii="Cambria Math" w:hAnsi="Cambria Math"/>
-          </w:rPr>
-          <m:t>O(n)</m:t>
+            <w:sz w:val="24"/>
+            <w:szCs w:val="24"/>
+          </w:rPr>
+          <m:t>O</m:t>
+        </m:r>
+        <m:r>
+          <w:rPr>
+            <w:rFonts w:ascii="Cambria Math"/>
+            <w:sz w:val="24"/>
+            <w:szCs w:val="24"/>
+          </w:rPr>
+          <m:t>(</m:t>
+        </m:r>
+        <m:r>
+          <w:rPr>
+            <w:rFonts w:ascii="Cambria Math" w:hAnsi="Cambria Math"/>
+            <w:sz w:val="24"/>
+            <w:szCs w:val="24"/>
+          </w:rPr>
+          <m:t>n</m:t>
+        </m:r>
+        <m:r>
+          <w:rPr>
+            <w:rFonts w:ascii="Cambria Math"/>
+            <w:sz w:val="24"/>
+            <w:szCs w:val="24"/>
+          </w:rPr>
+          <m:t>)</m:t>
         </m:r>
       </m:oMath>
       <w:r>
         <w:rPr>
           <w:iCs/>
+          <w:sz w:val="24"/>
+          <w:szCs w:val="24"/>
         </w:rPr>
         <w:t>.</w:t>
       </w:r>
@@ -2241,23 +4032,261 @@
         <w:rPr>
           <w:b/>
           <w:iCs/>
+          <w:sz w:val="24"/>
+          <w:szCs w:val="24"/>
         </w:rPr>
       </w:pPr>
       <w:r>
         <w:rPr>
           <w:b/>
           <w:iCs/>
+          <w:sz w:val="24"/>
+          <w:szCs w:val="24"/>
         </w:rPr>
         <w:t>Results</w:t>
       </w:r>
     </w:p>
     <w:p>
       <w:pPr>
+        <w:ind w:firstLine="708"/>
         <w:jc w:val="both"/>
         <w:rPr>
           <w:iCs/>
-        </w:rPr>
-      </w:pPr>
+          <w:sz w:val="24"/>
+          <w:szCs w:val="24"/>
+        </w:rPr>
+      </w:pPr>
+      <w:r>
+        <w:rPr>
+          <w:iCs/>
+          <w:sz w:val="24"/>
+          <w:szCs w:val="24"/>
+        </w:rPr>
+        <w:t>T</w:t>
+      </w:r>
+      <w:r>
+        <w:rPr>
+          <w:iCs/>
+          <w:sz w:val="24"/>
+          <w:szCs w:val="24"/>
+        </w:rPr>
+        <w:t xml:space="preserve">heoretical time complexity of </w:t>
+      </w:r>
+      <w:r>
+        <w:rPr>
+          <w:iCs/>
+          <w:sz w:val="24"/>
+          <w:szCs w:val="24"/>
+        </w:rPr>
+        <w:t xml:space="preserve">calculating function </w:t>
+      </w:r>
+      <m:oMath>
+        <m:r>
+          <w:rPr>
+            <w:rFonts w:ascii="Cambria Math" w:hAnsi="Cambria Math"/>
+            <w:sz w:val="24"/>
+            <w:szCs w:val="24"/>
+          </w:rPr>
+          <m:t>f</m:t>
+        </m:r>
+        <m:r>
+          <w:rPr>
+            <w:rFonts w:ascii="Cambria Math"/>
+            <w:sz w:val="24"/>
+            <w:szCs w:val="24"/>
+          </w:rPr>
+          <m:t>(</m:t>
+        </m:r>
+        <m:r>
+          <w:rPr>
+            <w:rFonts w:ascii="Cambria Math" w:hAnsi="Cambria Math"/>
+            <w:sz w:val="24"/>
+            <w:szCs w:val="24"/>
+          </w:rPr>
+          <m:t>v</m:t>
+        </m:r>
+        <m:r>
+          <w:rPr>
+            <w:rFonts w:ascii="Cambria Math"/>
+            <w:sz w:val="24"/>
+            <w:szCs w:val="24"/>
+          </w:rPr>
+          <m:t xml:space="preserve">) = </m:t>
+        </m:r>
+        <m:r>
+          <w:rPr>
+            <w:rFonts w:ascii="Cambria Math" w:hAnsi="Cambria Math"/>
+            <w:sz w:val="24"/>
+            <w:szCs w:val="24"/>
+          </w:rPr>
+          <m:t>const</m:t>
+        </m:r>
+      </m:oMath>
+      <w:r>
+        <w:rPr>
+          <w:iCs/>
+          <w:sz w:val="24"/>
+          <w:szCs w:val="24"/>
+        </w:rPr>
+        <w:t xml:space="preserve"> (constant function) </w:t>
+      </w:r>
+      <w:proofErr w:type="gramStart"/>
+      <w:r>
+        <w:rPr>
+          <w:iCs/>
+          <w:sz w:val="24"/>
+          <w:szCs w:val="24"/>
+        </w:rPr>
+        <w:t xml:space="preserve">is </w:t>
+      </w:r>
+      <m:oMath>
+        <w:proofErr w:type="gramEnd"/>
+        <m:r>
+          <w:rPr>
+            <w:rFonts w:ascii="Cambria Math" w:hAnsi="Cambria Math"/>
+            <w:sz w:val="24"/>
+            <w:szCs w:val="24"/>
+          </w:rPr>
+          <m:t>O</m:t>
+        </m:r>
+        <m:r>
+          <w:rPr>
+            <w:rFonts w:ascii="Cambria Math"/>
+            <w:sz w:val="24"/>
+            <w:szCs w:val="24"/>
+          </w:rPr>
+          <m:t>(1)</m:t>
+        </m:r>
+      </m:oMath>
+      <w:r>
+        <w:rPr>
+          <w:rFonts w:eastAsiaTheme="minorEastAsia"/>
+          <w:iCs/>
+          <w:sz w:val="24"/>
+          <w:szCs w:val="24"/>
+        </w:rPr>
+        <w:t xml:space="preserve">. </w:t>
+      </w:r>
+      <w:r>
+        <w:rPr>
+          <w:rFonts w:eastAsiaTheme="minorEastAsia"/>
+          <w:iCs/>
+          <w:sz w:val="24"/>
+          <w:szCs w:val="24"/>
+        </w:rPr>
+        <w:t>The function was approximated by a constant function o</w:t>
+      </w:r>
+      <w:r>
+        <w:rPr>
+          <w:rFonts w:eastAsiaTheme="minorEastAsia"/>
+          <w:iCs/>
+          <w:sz w:val="24"/>
+          <w:szCs w:val="24"/>
+        </w:rPr>
+        <w:t>f</w:t>
+      </w:r>
+      <w:r>
+        <w:rPr>
+          <w:rFonts w:eastAsiaTheme="minorEastAsia"/>
+          <w:iCs/>
+          <w:sz w:val="24"/>
+          <w:szCs w:val="24"/>
+        </w:rPr>
+        <w:t xml:space="preserve"> the </w:t>
+      </w:r>
+      <w:proofErr w:type="gramStart"/>
+      <w:r>
+        <w:rPr>
+          <w:rFonts w:eastAsiaTheme="minorEastAsia"/>
+          <w:iCs/>
+          <w:sz w:val="24"/>
+          <w:szCs w:val="24"/>
+        </w:rPr>
+        <w:t xml:space="preserve">form </w:t>
+      </w:r>
+      <m:oMath>
+        <w:proofErr w:type="gramEnd"/>
+        <m:r>
+          <w:rPr>
+            <w:rFonts w:ascii="Cambria Math" w:hAnsi="Cambria Math"/>
+            <w:sz w:val="24"/>
+            <w:szCs w:val="24"/>
+          </w:rPr>
+          <m:t>f</m:t>
+        </m:r>
+        <m:d>
+          <m:dPr>
+            <m:ctrlPr>
+              <w:rPr>
+                <w:rFonts w:ascii="Cambria Math"/>
+                <w:i/>
+                <w:iCs/>
+                <w:sz w:val="24"/>
+                <w:szCs w:val="24"/>
+              </w:rPr>
+            </m:ctrlPr>
+          </m:dPr>
+          <m:e>
+            <m:r>
+              <w:rPr>
+                <w:rFonts w:ascii="Cambria Math" w:hAnsi="Cambria Math"/>
+                <w:sz w:val="24"/>
+                <w:szCs w:val="24"/>
+              </w:rPr>
+              <m:t>v</m:t>
+            </m:r>
+          </m:e>
+        </m:d>
+        <m:r>
+          <w:rPr>
+            <w:rFonts w:ascii="Cambria Math"/>
+            <w:sz w:val="24"/>
+            <w:szCs w:val="24"/>
+          </w:rPr>
+          <m:t xml:space="preserve">= </m:t>
+        </m:r>
+        <m:r>
+          <w:rPr>
+            <w:rFonts w:ascii="Cambria Math" w:hAnsi="Cambria Math"/>
+            <w:sz w:val="24"/>
+            <w:szCs w:val="24"/>
+          </w:rPr>
+          <m:t>a</m:t>
+        </m:r>
+        <m:r>
+          <w:rPr>
+            <w:rFonts w:ascii="Cambria Math"/>
+            <w:sz w:val="24"/>
+            <w:szCs w:val="24"/>
+          </w:rPr>
+          <m:t xml:space="preserve"> (</m:t>
+        </m:r>
+        <m:r>
+          <w:rPr>
+            <w:rFonts w:ascii="Cambria Math" w:hAnsi="Cambria Math"/>
+            <w:sz w:val="24"/>
+            <w:szCs w:val="24"/>
+          </w:rPr>
+          <m:t>a</m:t>
+        </m:r>
+        <m:r>
+          <w:rPr>
+            <w:rFonts w:ascii="Cambria Math"/>
+            <w:sz w:val="24"/>
+            <w:szCs w:val="24"/>
+          </w:rPr>
+          <m:t>&gt;0)</m:t>
+        </m:r>
+      </m:oMath>
+      <w:r>
+        <w:rPr>
+          <w:rFonts w:eastAsiaTheme="minorEastAsia"/>
+          <w:iCs/>
+          <w:sz w:val="24"/>
+          <w:szCs w:val="24"/>
+        </w:rPr>
+        <w:t xml:space="preserve">. </w:t>
+      </w:r>
     </w:p>
     <w:p>
       <w:pPr>
@@ -2265,6 +4294,8 @@
         <w:rPr>
           <w:b/>
           <w:iCs/>
+          <w:sz w:val="24"/>
+          <w:szCs w:val="24"/>
           <w:lang w:val="ru-RU"/>
         </w:rPr>
       </w:pPr>
@@ -2273,6 +4304,8 @@
           <w:b/>
           <w:iCs/>
           <w:noProof/>
+          <w:sz w:val="24"/>
+          <w:szCs w:val="24"/>
           <w:lang w:val="ru-RU" w:eastAsia="ru-RU"/>
         </w:rPr>
         <w:drawing>
@@ -2327,35 +4360,403 @@
         <w:jc w:val="center"/>
         <w:rPr>
           <w:iCs/>
-        </w:rPr>
-      </w:pPr>
-      <w:proofErr w:type="spellStart"/>
+          <w:sz w:val="24"/>
+          <w:szCs w:val="24"/>
+        </w:rPr>
+      </w:pPr>
+      <w:r>
+        <w:rPr>
+          <w:iCs/>
+          <w:sz w:val="24"/>
+          <w:szCs w:val="24"/>
+        </w:rPr>
+        <w:t>Fig</w:t>
+      </w:r>
+      <w:r>
+        <w:rPr>
+          <w:iCs/>
+          <w:sz w:val="24"/>
+          <w:szCs w:val="24"/>
+        </w:rPr>
+        <w:t>. 1 – Time complexity of the constant function</w:t>
+      </w:r>
+    </w:p>
+    <w:p>
+      <w:pPr>
+        <w:ind w:firstLine="708"/>
+        <w:jc w:val="both"/>
+        <w:rPr>
+          <w:iCs/>
+          <w:sz w:val="24"/>
+          <w:szCs w:val="24"/>
+        </w:rPr>
+      </w:pPr>
+      <w:r>
+        <w:rPr>
+          <w:iCs/>
+          <w:sz w:val="24"/>
+          <w:szCs w:val="24"/>
+        </w:rPr>
+        <w:lastRenderedPageBreak/>
+        <w:t>Theoretical t</w:t>
+      </w:r>
+      <w:r>
+        <w:rPr>
+          <w:iCs/>
+          <w:sz w:val="24"/>
+          <w:szCs w:val="24"/>
+        </w:rPr>
+        <w:t xml:space="preserve">ime </w:t>
+      </w:r>
+      <w:r>
+        <w:rPr>
+          <w:iCs/>
+          <w:sz w:val="24"/>
+          <w:szCs w:val="24"/>
+        </w:rPr>
+        <w:t>complexity of calculating</w:t>
+      </w:r>
+      <w:r>
+        <w:rPr>
+          <w:iCs/>
+          <w:sz w:val="24"/>
+          <w:szCs w:val="24"/>
+        </w:rPr>
+        <w:t xml:space="preserve"> function</w:t>
+      </w:r>
+      <w:r>
+        <w:rPr>
+          <w:iCs/>
+          <w:sz w:val="24"/>
+          <w:szCs w:val="24"/>
+        </w:rPr>
+        <w:t>s</w:t>
+      </w:r>
+      <w:r>
+        <w:rPr>
+          <w:iCs/>
+          <w:sz w:val="24"/>
+          <w:szCs w:val="24"/>
+        </w:rPr>
+        <w:t xml:space="preserve"> </w:t>
+      </w:r>
+      <m:oMath>
+        <m:r>
+          <w:rPr>
+            <w:rFonts w:ascii="Cambria Math" w:eastAsia="CambriaMath" w:hAnsi="Cambria Math"/>
+            <w:sz w:val="24"/>
+            <w:szCs w:val="24"/>
+            <w:lang w:val="ru-RU"/>
+          </w:rPr>
+          <m:t>f</m:t>
+        </m:r>
+        <m:d>
+          <m:dPr>
+            <m:ctrlPr>
+              <w:rPr>
+                <w:rFonts w:ascii="Cambria Math" w:eastAsia="CambriaMath"/>
+                <w:i/>
+                <w:sz w:val="24"/>
+                <w:szCs w:val="24"/>
+              </w:rPr>
+            </m:ctrlPr>
+          </m:dPr>
+          <m:e>
+            <m:r>
+              <w:rPr>
+                <w:rFonts w:ascii="Cambria Math" w:eastAsia="CambriaMath" w:hAnsi="Cambria Math"/>
+                <w:sz w:val="24"/>
+                <w:szCs w:val="24"/>
+                <w:lang w:val="ru-RU"/>
+              </w:rPr>
+              <m:t>v</m:t>
+            </m:r>
+          </m:e>
+        </m:d>
+        <m:r>
+          <w:rPr>
+            <w:rFonts w:ascii="Cambria Math" w:eastAsia="CambriaMath"/>
+            <w:sz w:val="24"/>
+            <w:szCs w:val="24"/>
+          </w:rPr>
+          <m:t>=</m:t>
+        </m:r>
+        <m:nary>
+          <m:naryPr>
+            <m:chr m:val="∑"/>
+            <m:limLoc m:val="undOvr"/>
+            <m:ctrlPr>
+              <w:rPr>
+                <w:rFonts w:ascii="Cambria Math" w:eastAsia="CambriaMath"/>
+                <w:i/>
+                <w:sz w:val="24"/>
+                <w:szCs w:val="24"/>
+                <w:lang w:val="ru-RU"/>
+              </w:rPr>
+            </m:ctrlPr>
+          </m:naryPr>
+          <m:sub>
+            <m:r>
+              <w:rPr>
+                <w:rFonts w:ascii="Cambria Math" w:eastAsia="CambriaMath" w:hAnsi="Cambria Math"/>
+                <w:sz w:val="24"/>
+                <w:szCs w:val="24"/>
+                <w:lang w:val="ru-RU"/>
+              </w:rPr>
+              <m:t>k</m:t>
+            </m:r>
+            <m:r>
+              <w:rPr>
+                <w:rFonts w:ascii="Cambria Math" w:eastAsia="CambriaMath"/>
+                <w:sz w:val="24"/>
+                <w:szCs w:val="24"/>
+              </w:rPr>
+              <m:t>=1</m:t>
+            </m:r>
+          </m:sub>
+          <m:sup>
+            <m:r>
+              <w:rPr>
+                <w:rFonts w:ascii="Cambria Math" w:eastAsia="CambriaMath" w:hAnsi="Cambria Math"/>
+                <w:sz w:val="24"/>
+                <w:szCs w:val="24"/>
+                <w:lang w:val="ru-RU"/>
+              </w:rPr>
+              <m:t>n</m:t>
+            </m:r>
+          </m:sup>
+          <m:e>
+            <m:sSub>
+              <m:sSubPr>
+                <m:ctrlPr>
+                  <w:rPr>
+                    <w:rFonts w:ascii="Cambria Math" w:eastAsiaTheme="minorEastAsia"/>
+                    <w:i/>
+                    <w:sz w:val="24"/>
+                    <w:szCs w:val="24"/>
+                  </w:rPr>
+                </m:ctrlPr>
+              </m:sSubPr>
+              <m:e>
+                <m:r>
+                  <w:rPr>
+                    <w:rFonts w:ascii="Cambria Math" w:eastAsiaTheme="minorEastAsia" w:hAnsi="Cambria Math"/>
+                    <w:sz w:val="24"/>
+                    <w:szCs w:val="24"/>
+                  </w:rPr>
+                  <m:t>v</m:t>
+                </m:r>
+              </m:e>
+              <m:sub>
+                <m:r>
+                  <w:rPr>
+                    <w:rFonts w:ascii="Cambria Math" w:eastAsiaTheme="minorEastAsia" w:hAnsi="Cambria Math"/>
+                    <w:sz w:val="24"/>
+                    <w:szCs w:val="24"/>
+                  </w:rPr>
+                  <m:t>k</m:t>
+                </m:r>
+              </m:sub>
+            </m:sSub>
+          </m:e>
+        </m:nary>
+      </m:oMath>
+      <w:r>
+        <w:rPr>
+          <w:rFonts w:eastAsiaTheme="minorEastAsia"/>
+          <w:sz w:val="24"/>
+          <w:szCs w:val="24"/>
+        </w:rPr>
+        <w:t xml:space="preserve"> </w:t>
+      </w:r>
       <w:proofErr w:type="gramStart"/>
       <w:r>
         <w:rPr>
-          <w:iCs/>
-        </w:rPr>
-        <w:t>Pic</w:t>
-      </w:r>
-      <w:proofErr w:type="spellEnd"/>
-      <w:r>
-        <w:rPr>
-          <w:iCs/>
-        </w:rPr>
-        <w:t>.</w:t>
+          <w:rFonts w:eastAsiaTheme="minorEastAsia"/>
+          <w:sz w:val="24"/>
+          <w:szCs w:val="24"/>
+        </w:rPr>
+        <w:t xml:space="preserve">is </w:t>
+      </w:r>
+      <m:oMath>
+        <w:proofErr w:type="gramEnd"/>
+        <m:r>
+          <w:rPr>
+            <w:rFonts w:ascii="Cambria Math" w:eastAsiaTheme="minorEastAsia" w:hAnsi="Cambria Math"/>
+            <w:sz w:val="24"/>
+            <w:szCs w:val="24"/>
+          </w:rPr>
+          <m:t>O</m:t>
+        </m:r>
+        <m:r>
+          <w:rPr>
+            <w:rFonts w:ascii="Cambria Math" w:eastAsiaTheme="minorEastAsia"/>
+            <w:sz w:val="24"/>
+            <w:szCs w:val="24"/>
+          </w:rPr>
+          <m:t>(</m:t>
+        </m:r>
+        <m:r>
+          <w:rPr>
+            <w:rFonts w:ascii="Cambria Math" w:eastAsiaTheme="minorEastAsia" w:hAnsi="Cambria Math"/>
+            <w:sz w:val="24"/>
+            <w:szCs w:val="24"/>
+          </w:rPr>
+          <m:t>n</m:t>
+        </m:r>
+        <m:r>
+          <w:rPr>
+            <w:rFonts w:ascii="Cambria Math" w:eastAsiaTheme="minorEastAsia"/>
+            <w:sz w:val="24"/>
+            <w:szCs w:val="24"/>
+          </w:rPr>
+          <m:t>)</m:t>
+        </m:r>
+      </m:oMath>
+      <w:r>
+        <w:rPr>
+          <w:rFonts w:eastAsiaTheme="minorEastAsia"/>
+          <w:iCs/>
+          <w:sz w:val="24"/>
+          <w:szCs w:val="24"/>
+        </w:rPr>
+        <w:t xml:space="preserve">. The function of time was approximated by a </w:t>
+      </w:r>
+      <w:proofErr w:type="gramStart"/>
+      <w:r>
+        <w:rPr>
+          <w:rFonts w:eastAsiaTheme="minorEastAsia"/>
+          <w:iCs/>
+          <w:sz w:val="24"/>
+          <w:szCs w:val="24"/>
+        </w:rPr>
+        <w:t xml:space="preserve">function </w:t>
       </w:r>
       <w:proofErr w:type="gramEnd"/>
       <w:r>
         <w:rPr>
-          <w:iCs/>
-        </w:rPr>
-        <w:t xml:space="preserve"> 1 </w:t>
-      </w:r>
-      <w:r>
-        <w:rPr>
-          <w:iCs/>
-        </w:rPr>
-        <w:t>– Time complexity of the constant function</w:t>
+          <w:rFonts w:eastAsiaTheme="minorEastAsia"/>
+          <w:iCs/>
+          <w:sz w:val="24"/>
+          <w:szCs w:val="24"/>
+        </w:rPr>
+        <w:br/>
+      </w:r>
+      <m:oMath>
+        <m:r>
+          <w:rPr>
+            <w:rFonts w:ascii="Cambria Math" w:eastAsiaTheme="minorEastAsia" w:hAnsi="Cambria Math"/>
+            <w:sz w:val="24"/>
+            <w:szCs w:val="24"/>
+          </w:rPr>
+          <m:t>f</m:t>
+        </m:r>
+        <m:d>
+          <m:dPr>
+            <m:ctrlPr>
+              <w:rPr>
+                <w:rFonts w:ascii="Cambria Math" w:eastAsiaTheme="minorEastAsia"/>
+                <w:i/>
+                <w:iCs/>
+                <w:sz w:val="24"/>
+                <w:szCs w:val="24"/>
+              </w:rPr>
+            </m:ctrlPr>
+          </m:dPr>
+          <m:e>
+            <m:r>
+              <w:rPr>
+                <w:rFonts w:ascii="Cambria Math" w:eastAsiaTheme="minorEastAsia" w:hAnsi="Cambria Math"/>
+                <w:sz w:val="24"/>
+                <w:szCs w:val="24"/>
+              </w:rPr>
+              <m:t>v</m:t>
+            </m:r>
+          </m:e>
+        </m:d>
+        <m:r>
+          <w:rPr>
+            <w:rFonts w:ascii="Cambria Math" w:eastAsiaTheme="minorEastAsia"/>
+            <w:sz w:val="24"/>
+            <w:szCs w:val="24"/>
+          </w:rPr>
+          <m:t>=</m:t>
+        </m:r>
+        <m:r>
+          <w:rPr>
+            <w:rFonts w:ascii="Cambria Math" w:eastAsiaTheme="minorEastAsia" w:hAnsi="Cambria Math"/>
+            <w:sz w:val="24"/>
+            <w:szCs w:val="24"/>
+          </w:rPr>
+          <m:t>a</m:t>
+        </m:r>
+        <m:r>
+          <w:rPr>
+            <w:rFonts w:ascii="Cambria Math" w:eastAsiaTheme="minorEastAsia"/>
+            <w:sz w:val="24"/>
+            <w:szCs w:val="24"/>
+          </w:rPr>
+          <m:t xml:space="preserve"> </m:t>
+        </m:r>
+        <m:r>
+          <w:rPr>
+            <w:rFonts w:ascii="Cambria Math" w:eastAsiaTheme="minorEastAsia" w:hAnsi="Cambria Math"/>
+            <w:sz w:val="24"/>
+            <w:szCs w:val="24"/>
+          </w:rPr>
+          <m:t>v</m:t>
+        </m:r>
+        <m:r>
+          <w:rPr>
+            <w:rFonts w:ascii="Cambria Math" w:eastAsiaTheme="minorEastAsia"/>
+            <w:sz w:val="24"/>
+            <w:szCs w:val="24"/>
+          </w:rPr>
+          <m:t xml:space="preserve"> (</m:t>
+        </m:r>
+        <m:r>
+          <w:rPr>
+            <w:rFonts w:ascii="Cambria Math" w:eastAsiaTheme="minorEastAsia" w:hAnsi="Cambria Math"/>
+            <w:sz w:val="24"/>
+            <w:szCs w:val="24"/>
+          </w:rPr>
+          <m:t>a</m:t>
+        </m:r>
+        <m:r>
+          <w:rPr>
+            <w:rFonts w:ascii="Cambria Math" w:eastAsiaTheme="minorEastAsia"/>
+            <w:sz w:val="24"/>
+            <w:szCs w:val="24"/>
+          </w:rPr>
+          <m:t>&gt;0)</m:t>
+        </m:r>
+      </m:oMath>
+      <w:r>
+        <w:rPr>
+          <w:rFonts w:eastAsiaTheme="minorEastAsia"/>
+          <w:iCs/>
+          <w:sz w:val="24"/>
+          <w:szCs w:val="24"/>
+        </w:rPr>
+        <w:t xml:space="preserve">. Graphs of empirical and theoretical time complexities are shown in </w:t>
+      </w:r>
+      <w:r>
+        <w:rPr>
+          <w:rFonts w:eastAsiaTheme="minorEastAsia"/>
+          <w:iCs/>
+          <w:sz w:val="24"/>
+          <w:szCs w:val="24"/>
+        </w:rPr>
+        <w:br/>
+      </w:r>
+      <w:r>
+        <w:rPr>
+          <w:rFonts w:eastAsiaTheme="minorEastAsia"/>
+          <w:iCs/>
+          <w:sz w:val="24"/>
+          <w:szCs w:val="24"/>
+        </w:rPr>
+        <w:t>Figure 2.</w:t>
       </w:r>
     </w:p>
     <w:p>
@@ -2363,23 +4764,18 @@
         <w:jc w:val="center"/>
         <w:rPr>
           <w:iCs/>
-        </w:rPr>
-      </w:pPr>
-    </w:p>
-    <w:p>
-      <w:pPr>
-        <w:jc w:val="center"/>
-        <w:rPr>
-          <w:iCs/>
+          <w:sz w:val="24"/>
+          <w:szCs w:val="24"/>
         </w:rPr>
       </w:pPr>
       <w:r>
         <w:rPr>
           <w:iCs/>
           <w:noProof/>
+          <w:sz w:val="24"/>
+          <w:szCs w:val="24"/>
           <w:lang w:val="ru-RU" w:eastAsia="ru-RU"/>
         </w:rPr>
-        <w:lastRenderedPageBreak/>
         <w:drawing>
           <wp:inline distT="0" distB="0" distL="0" distR="0">
             <wp:extent cx="3867150" cy="2393950"/>
@@ -2432,50 +4828,414 @@
         <w:jc w:val="center"/>
         <w:rPr>
           <w:iCs/>
-        </w:rPr>
-      </w:pPr>
-      <w:proofErr w:type="spellStart"/>
+          <w:sz w:val="24"/>
+          <w:szCs w:val="24"/>
+        </w:rPr>
+      </w:pPr>
+      <w:r>
+        <w:rPr>
+          <w:iCs/>
+          <w:sz w:val="24"/>
+          <w:szCs w:val="24"/>
+        </w:rPr>
+        <w:t>Fig</w:t>
+      </w:r>
+      <w:r>
+        <w:rPr>
+          <w:iCs/>
+          <w:sz w:val="24"/>
+          <w:szCs w:val="24"/>
+        </w:rPr>
+        <w:t>. 2 - Time complexity of the sum elements function</w:t>
+      </w:r>
+    </w:p>
+    <w:p>
+      <w:pPr>
+        <w:jc w:val="center"/>
+        <w:rPr>
+          <w:iCs/>
+          <w:sz w:val="24"/>
+          <w:szCs w:val="24"/>
+        </w:rPr>
+      </w:pPr>
+    </w:p>
+    <w:p>
+      <w:pPr>
+        <w:ind w:firstLine="708"/>
+        <w:jc w:val="both"/>
+        <w:rPr>
+          <w:iCs/>
+          <w:sz w:val="24"/>
+          <w:szCs w:val="24"/>
+        </w:rPr>
+      </w:pPr>
+      <w:r>
+        <w:rPr>
+          <w:iCs/>
+          <w:sz w:val="24"/>
+          <w:szCs w:val="24"/>
+        </w:rPr>
+        <w:t xml:space="preserve">Theoretical time complexity of calculating functions </w:t>
+      </w:r>
+      <m:oMath>
+        <m:r>
+          <w:rPr>
+            <w:rFonts w:ascii="Cambria Math" w:hAnsi="Cambria Math"/>
+            <w:sz w:val="24"/>
+            <w:szCs w:val="24"/>
+          </w:rPr>
+          <m:t>f</m:t>
+        </m:r>
+        <m:d>
+          <m:dPr>
+            <m:ctrlPr>
+              <w:rPr>
+                <w:rFonts w:ascii="Cambria Math"/>
+                <w:i/>
+                <w:iCs/>
+                <w:sz w:val="24"/>
+                <w:szCs w:val="24"/>
+              </w:rPr>
+            </m:ctrlPr>
+          </m:dPr>
+          <m:e>
+            <m:r>
+              <w:rPr>
+                <w:rFonts w:ascii="Cambria Math" w:hAnsi="Cambria Math"/>
+                <w:sz w:val="24"/>
+                <w:szCs w:val="24"/>
+              </w:rPr>
+              <m:t>v</m:t>
+            </m:r>
+          </m:e>
+        </m:d>
+        <m:r>
+          <w:rPr>
+            <w:rFonts w:ascii="Cambria Math"/>
+            <w:sz w:val="24"/>
+            <w:szCs w:val="24"/>
+          </w:rPr>
+          <m:t>=</m:t>
+        </m:r>
+        <m:nary>
+          <m:naryPr>
+            <m:chr m:val="∏"/>
+            <m:limLoc m:val="undOvr"/>
+            <m:ctrlPr>
+              <w:rPr>
+                <w:rFonts w:ascii="Cambria Math" w:eastAsia="CambriaMath"/>
+                <w:i/>
+                <w:sz w:val="24"/>
+                <w:szCs w:val="24"/>
+                <w:lang w:val="ru-RU"/>
+              </w:rPr>
+            </m:ctrlPr>
+          </m:naryPr>
+          <m:sub>
+            <m:r>
+              <w:rPr>
+                <w:rFonts w:ascii="Cambria Math" w:eastAsia="CambriaMath" w:hAnsi="Cambria Math"/>
+                <w:sz w:val="24"/>
+                <w:szCs w:val="24"/>
+                <w:lang w:val="ru-RU"/>
+              </w:rPr>
+              <m:t>k</m:t>
+            </m:r>
+            <m:r>
+              <w:rPr>
+                <w:rFonts w:ascii="Cambria Math" w:eastAsia="CambriaMath"/>
+                <w:sz w:val="24"/>
+                <w:szCs w:val="24"/>
+              </w:rPr>
+              <m:t>=1</m:t>
+            </m:r>
+          </m:sub>
+          <m:sup>
+            <m:r>
+              <w:rPr>
+                <w:rFonts w:ascii="Cambria Math" w:eastAsia="CambriaMath" w:hAnsi="Cambria Math"/>
+                <w:sz w:val="24"/>
+                <w:szCs w:val="24"/>
+                <w:lang w:val="ru-RU"/>
+              </w:rPr>
+              <m:t>n</m:t>
+            </m:r>
+          </m:sup>
+          <m:e>
+            <m:sSub>
+              <m:sSubPr>
+                <m:ctrlPr>
+                  <w:rPr>
+                    <w:rFonts w:ascii="Cambria Math" w:eastAsiaTheme="minorEastAsia"/>
+                    <w:i/>
+                    <w:sz w:val="24"/>
+                    <w:szCs w:val="24"/>
+                  </w:rPr>
+                </m:ctrlPr>
+              </m:sSubPr>
+              <m:e>
+                <m:r>
+                  <w:rPr>
+                    <w:rFonts w:ascii="Cambria Math" w:eastAsiaTheme="minorEastAsia" w:hAnsi="Cambria Math"/>
+                    <w:sz w:val="24"/>
+                    <w:szCs w:val="24"/>
+                  </w:rPr>
+                  <m:t>v</m:t>
+                </m:r>
+              </m:e>
+              <m:sub>
+                <m:r>
+                  <w:rPr>
+                    <w:rFonts w:ascii="Cambria Math" w:eastAsiaTheme="minorEastAsia" w:hAnsi="Cambria Math"/>
+                    <w:sz w:val="24"/>
+                    <w:szCs w:val="24"/>
+                  </w:rPr>
+                  <m:t>k</m:t>
+                </m:r>
+              </m:sub>
+            </m:sSub>
+            <m:r>
+              <w:rPr>
+                <w:rFonts w:ascii="Cambria Math" w:eastAsia="CambriaMath"/>
+                <w:sz w:val="24"/>
+                <w:szCs w:val="24"/>
+              </w:rPr>
+              <m:t xml:space="preserve"> </m:t>
+            </m:r>
+          </m:e>
+        </m:nary>
+      </m:oMath>
+      <w:r>
+        <w:rPr>
+          <w:rFonts w:eastAsiaTheme="minorEastAsia"/>
+          <w:sz w:val="24"/>
+          <w:szCs w:val="24"/>
+        </w:rPr>
+        <w:t xml:space="preserve"> </w:t>
+      </w:r>
       <w:proofErr w:type="gramStart"/>
       <w:r>
         <w:rPr>
-          <w:iCs/>
-        </w:rPr>
-        <w:t>Pic</w:t>
-      </w:r>
-      <w:proofErr w:type="spellEnd"/>
-      <w:r>
-        <w:rPr>
-          <w:iCs/>
+          <w:rFonts w:eastAsiaTheme="minorEastAsia"/>
+          <w:sz w:val="24"/>
+          <w:szCs w:val="24"/>
+        </w:rPr>
+        <w:t xml:space="preserve">is </w:t>
+      </w:r>
+      <m:oMath>
+        <w:proofErr w:type="gramEnd"/>
+        <m:r>
+          <w:rPr>
+            <w:rFonts w:ascii="Cambria Math" w:eastAsiaTheme="minorEastAsia" w:hAnsi="Cambria Math"/>
+            <w:sz w:val="24"/>
+            <w:szCs w:val="24"/>
+          </w:rPr>
+          <m:t>O</m:t>
+        </m:r>
+        <m:r>
+          <w:rPr>
+            <w:rFonts w:ascii="Cambria Math" w:eastAsiaTheme="minorEastAsia"/>
+            <w:sz w:val="24"/>
+            <w:szCs w:val="24"/>
+          </w:rPr>
+          <m:t>(</m:t>
+        </m:r>
+        <m:r>
+          <w:rPr>
+            <w:rFonts w:ascii="Cambria Math" w:eastAsiaTheme="minorEastAsia" w:hAnsi="Cambria Math"/>
+            <w:sz w:val="24"/>
+            <w:szCs w:val="24"/>
+          </w:rPr>
+          <m:t>n</m:t>
+        </m:r>
+        <m:r>
+          <w:rPr>
+            <w:rFonts w:ascii="Cambria Math" w:eastAsiaTheme="minorEastAsia"/>
+            <w:sz w:val="24"/>
+            <w:szCs w:val="24"/>
+          </w:rPr>
+          <m:t>)</m:t>
+        </m:r>
+      </m:oMath>
+      <w:r>
+        <w:rPr>
+          <w:rFonts w:eastAsiaTheme="minorEastAsia"/>
+          <w:iCs/>
+          <w:sz w:val="24"/>
+          <w:szCs w:val="24"/>
+        </w:rPr>
+        <w:t xml:space="preserve">. The function of time was approximated by a </w:t>
+      </w:r>
+      <w:proofErr w:type="gramStart"/>
+      <w:r>
+        <w:rPr>
+          <w:rFonts w:eastAsiaTheme="minorEastAsia"/>
+          <w:iCs/>
+          <w:sz w:val="24"/>
+          <w:szCs w:val="24"/>
+        </w:rPr>
+        <w:t xml:space="preserve">function </w:t>
+      </w:r>
+      <w:proofErr w:type="gramEnd"/>
+      <w:r>
+        <w:rPr>
+          <w:rFonts w:eastAsiaTheme="minorEastAsia"/>
+          <w:iCs/>
+          <w:sz w:val="24"/>
+          <w:szCs w:val="24"/>
+        </w:rPr>
+        <w:br/>
+      </w:r>
+      <m:oMath>
+        <m:r>
+          <w:rPr>
+            <w:rFonts w:ascii="Cambria Math" w:eastAsiaTheme="minorEastAsia" w:hAnsi="Cambria Math"/>
+            <w:sz w:val="24"/>
+            <w:szCs w:val="24"/>
+          </w:rPr>
+          <m:t>f</m:t>
+        </m:r>
+        <m:d>
+          <m:dPr>
+            <m:ctrlPr>
+              <w:rPr>
+                <w:rFonts w:ascii="Cambria Math" w:eastAsiaTheme="minorEastAsia"/>
+                <w:i/>
+                <w:iCs/>
+                <w:sz w:val="24"/>
+                <w:szCs w:val="24"/>
+              </w:rPr>
+            </m:ctrlPr>
+          </m:dPr>
+          <m:e>
+            <m:r>
+              <w:rPr>
+                <w:rFonts w:ascii="Cambria Math" w:eastAsiaTheme="minorEastAsia" w:hAnsi="Cambria Math"/>
+                <w:sz w:val="24"/>
+                <w:szCs w:val="24"/>
+              </w:rPr>
+              <m:t>v</m:t>
+            </m:r>
+          </m:e>
+        </m:d>
+        <m:r>
+          <w:rPr>
+            <w:rFonts w:ascii="Cambria Math" w:eastAsiaTheme="minorEastAsia"/>
+            <w:sz w:val="24"/>
+            <w:szCs w:val="24"/>
+          </w:rPr>
+          <m:t>=</m:t>
+        </m:r>
+        <m:r>
+          <w:rPr>
+            <w:rFonts w:ascii="Cambria Math" w:eastAsiaTheme="minorEastAsia" w:hAnsi="Cambria Math"/>
+            <w:sz w:val="24"/>
+            <w:szCs w:val="24"/>
+          </w:rPr>
+          <m:t>a</m:t>
+        </m:r>
+        <m:r>
+          <w:rPr>
+            <w:rFonts w:ascii="Cambria Math" w:eastAsiaTheme="minorEastAsia"/>
+            <w:sz w:val="24"/>
+            <w:szCs w:val="24"/>
+          </w:rPr>
+          <m:t xml:space="preserve"> </m:t>
+        </m:r>
+        <m:r>
+          <w:rPr>
+            <w:rFonts w:ascii="Cambria Math" w:eastAsiaTheme="minorEastAsia" w:hAnsi="Cambria Math"/>
+            <w:sz w:val="24"/>
+            <w:szCs w:val="24"/>
+          </w:rPr>
+          <m:t>v</m:t>
+        </m:r>
+        <m:r>
+          <w:rPr>
+            <w:rFonts w:ascii="Cambria Math" w:eastAsiaTheme="minorEastAsia"/>
+            <w:sz w:val="24"/>
+            <w:szCs w:val="24"/>
+          </w:rPr>
+          <m:t xml:space="preserve"> (</m:t>
+        </m:r>
+        <m:r>
+          <w:rPr>
+            <w:rFonts w:ascii="Cambria Math" w:eastAsiaTheme="minorEastAsia" w:hAnsi="Cambria Math"/>
+            <w:sz w:val="24"/>
+            <w:szCs w:val="24"/>
+          </w:rPr>
+          <m:t>a</m:t>
+        </m:r>
+        <m:r>
+          <w:rPr>
+            <w:rFonts w:ascii="Cambria Math" w:eastAsiaTheme="minorEastAsia"/>
+            <w:sz w:val="24"/>
+            <w:szCs w:val="24"/>
+          </w:rPr>
+          <m:t>&gt;0)</m:t>
+        </m:r>
+      </m:oMath>
+      <w:r>
+        <w:rPr>
+          <w:rFonts w:eastAsiaTheme="minorEastAsia"/>
+          <w:iCs/>
+          <w:sz w:val="24"/>
+          <w:szCs w:val="24"/>
+        </w:rPr>
+        <w:t xml:space="preserve">. Graphs of empirical and theoretical time complexities are shown in </w:t>
+      </w:r>
+      <w:r>
+        <w:rPr>
+          <w:rFonts w:eastAsiaTheme="minorEastAsia"/>
+          <w:iCs/>
+          <w:sz w:val="24"/>
+          <w:szCs w:val="24"/>
+        </w:rPr>
+        <w:br/>
+      </w:r>
+      <w:r>
+        <w:rPr>
+          <w:rFonts w:eastAsiaTheme="minorEastAsia"/>
+          <w:iCs/>
+          <w:sz w:val="24"/>
+          <w:szCs w:val="24"/>
+        </w:rPr>
+        <w:t>Figure</w:t>
+      </w:r>
+      <w:r>
+        <w:rPr>
+          <w:rFonts w:eastAsiaTheme="minorEastAsia"/>
+          <w:iCs/>
+          <w:sz w:val="24"/>
+          <w:szCs w:val="24"/>
+        </w:rPr>
+        <w:t xml:space="preserve"> 3</w:t>
+      </w:r>
+      <w:r>
+        <w:rPr>
+          <w:rFonts w:eastAsiaTheme="minorEastAsia"/>
+          <w:iCs/>
+          <w:sz w:val="24"/>
+          <w:szCs w:val="24"/>
         </w:rPr>
         <w:t>.</w:t>
       </w:r>
-      <w:proofErr w:type="gramEnd"/>
-      <w:r>
-        <w:rPr>
-          <w:iCs/>
-        </w:rPr>
-        <w:t xml:space="preserve"> 2 - Time complexity of the sum elements function</w:t>
-      </w:r>
     </w:p>
     <w:p>
       <w:pPr>
         <w:jc w:val="center"/>
         <w:rPr>
           <w:iCs/>
-        </w:rPr>
-      </w:pPr>
-    </w:p>
-    <w:p>
-      <w:pPr>
-        <w:jc w:val="center"/>
-        <w:rPr>
-          <w:iCs/>
+          <w:sz w:val="24"/>
+          <w:szCs w:val="24"/>
         </w:rPr>
       </w:pPr>
       <w:r>
         <w:rPr>
           <w:iCs/>
           <w:noProof/>
+          <w:sz w:val="24"/>
+          <w:szCs w:val="24"/>
           <w:lang w:val="ru-RU" w:eastAsia="ru-RU"/>
         </w:rPr>
         <w:drawing>
@@ -2530,11 +5290,15 @@
         <w:jc w:val="center"/>
         <w:rPr>
           <w:iCs/>
-        </w:rPr>
-      </w:pPr>
-      <w:r>
-        <w:rPr>
-          <w:iCs/>
+          <w:sz w:val="24"/>
+          <w:szCs w:val="24"/>
+        </w:rPr>
+      </w:pPr>
+      <w:r>
+        <w:rPr>
+          <w:iCs/>
+          <w:sz w:val="24"/>
+          <w:szCs w:val="24"/>
         </w:rPr>
         <w:t>Fig. 3 – Time complexity of the product of the elements</w:t>
       </w:r>
@@ -2544,22 +5308,430 @@
         <w:jc w:val="center"/>
         <w:rPr>
           <w:iCs/>
-        </w:rPr>
-      </w:pPr>
+          <w:sz w:val="24"/>
+          <w:szCs w:val="24"/>
+        </w:rPr>
+      </w:pPr>
+    </w:p>
+    <w:p>
+      <w:pPr>
+        <w:ind w:firstLine="708"/>
+        <w:jc w:val="both"/>
+        <w:rPr>
+          <w:iCs/>
+          <w:sz w:val="24"/>
+          <w:szCs w:val="24"/>
+        </w:rPr>
+      </w:pPr>
+      <w:r>
+        <w:rPr>
+          <w:iCs/>
+          <w:sz w:val="24"/>
+          <w:szCs w:val="24"/>
+        </w:rPr>
+        <w:t xml:space="preserve">Theoretical time complexity of </w:t>
+      </w:r>
+      <w:r>
+        <w:rPr>
+          <w:iCs/>
+          <w:sz w:val="24"/>
+          <w:szCs w:val="24"/>
+        </w:rPr>
+        <w:t>direct calculation of</w:t>
+      </w:r>
+      <w:r>
+        <w:rPr>
+          <w:iCs/>
+          <w:sz w:val="24"/>
+          <w:szCs w:val="24"/>
+        </w:rPr>
+        <w:t xml:space="preserve"> polynomial functio</w:t>
+      </w:r>
+      <w:r>
+        <w:rPr>
+          <w:iCs/>
+          <w:sz w:val="24"/>
+          <w:szCs w:val="24"/>
+        </w:rPr>
+        <w:t>n</w:t>
+      </w:r>
+      <w:r>
+        <w:rPr>
+          <w:iCs/>
+          <w:sz w:val="24"/>
+          <w:szCs w:val="24"/>
+        </w:rPr>
+        <w:t xml:space="preserve"> </w:t>
+      </w:r>
+      <w:proofErr w:type="gramStart"/>
+      <w:r>
+        <w:rPr>
+          <w:iCs/>
+          <w:sz w:val="24"/>
+          <w:szCs w:val="24"/>
+        </w:rPr>
+        <w:t xml:space="preserve">is </w:t>
+      </w:r>
+      <m:oMath>
+        <w:proofErr w:type="gramEnd"/>
+        <m:r>
+          <w:rPr>
+            <w:rFonts w:ascii="Cambria Math" w:hAnsi="Cambria Math"/>
+            <w:sz w:val="24"/>
+            <w:szCs w:val="24"/>
+          </w:rPr>
+          <m:t>O</m:t>
+        </m:r>
+        <m:r>
+          <w:rPr>
+            <w:rFonts w:ascii="Cambria Math"/>
+            <w:sz w:val="24"/>
+            <w:szCs w:val="24"/>
+          </w:rPr>
+          <m:t>(</m:t>
+        </m:r>
+        <m:r>
+          <w:rPr>
+            <w:rFonts w:ascii="Cambria Math" w:hAnsi="Cambria Math"/>
+            <w:sz w:val="24"/>
+            <w:szCs w:val="24"/>
+          </w:rPr>
+          <m:t>n</m:t>
+        </m:r>
+        <m:func>
+          <m:funcPr>
+            <m:ctrlPr>
+              <w:rPr>
+                <w:rFonts w:ascii="Cambria Math"/>
+                <w:i/>
+                <w:iCs/>
+                <w:sz w:val="24"/>
+                <w:szCs w:val="24"/>
+              </w:rPr>
+            </m:ctrlPr>
+          </m:funcPr>
+          <m:fName>
+            <m:r>
+              <m:rPr>
+                <m:sty m:val="p"/>
+              </m:rPr>
+              <w:rPr>
+                <w:rFonts w:ascii="Cambria Math"/>
+                <w:sz w:val="24"/>
+                <w:szCs w:val="24"/>
+              </w:rPr>
+              <m:t>log</m:t>
+            </m:r>
+          </m:fName>
+          <m:e>
+            <m:r>
+              <w:rPr>
+                <w:rFonts w:ascii="Cambria Math" w:hAnsi="Cambria Math"/>
+                <w:sz w:val="24"/>
+                <w:szCs w:val="24"/>
+              </w:rPr>
+              <m:t>n</m:t>
+            </m:r>
+          </m:e>
+        </m:func>
+        <m:r>
+          <w:rPr>
+            <w:rFonts w:ascii="Cambria Math"/>
+            <w:sz w:val="24"/>
+            <w:szCs w:val="24"/>
+          </w:rPr>
+          <m:t>)</m:t>
+        </m:r>
+      </m:oMath>
+      <w:r>
+        <w:rPr>
+          <w:rFonts w:eastAsiaTheme="minorEastAsia"/>
+          <w:iCs/>
+          <w:sz w:val="24"/>
+          <w:szCs w:val="24"/>
+        </w:rPr>
+        <w:t xml:space="preserve">. The function of time was approximated by a </w:t>
+      </w:r>
+      <w:proofErr w:type="gramStart"/>
+      <w:r>
+        <w:rPr>
+          <w:rFonts w:eastAsiaTheme="minorEastAsia"/>
+          <w:iCs/>
+          <w:sz w:val="24"/>
+          <w:szCs w:val="24"/>
+        </w:rPr>
+        <w:t xml:space="preserve">function </w:t>
+      </w:r>
+      <w:proofErr w:type="gramEnd"/>
+      <w:r>
+        <w:rPr>
+          <w:rFonts w:eastAsiaTheme="minorEastAsia"/>
+          <w:iCs/>
+          <w:sz w:val="24"/>
+          <w:szCs w:val="24"/>
+        </w:rPr>
+        <w:br/>
+      </w:r>
+      <m:oMath>
+        <m:r>
+          <w:rPr>
+            <w:rFonts w:ascii="Cambria Math" w:eastAsiaTheme="minorEastAsia" w:hAnsi="Cambria Math"/>
+            <w:sz w:val="24"/>
+            <w:szCs w:val="24"/>
+          </w:rPr>
+          <m:t>f</m:t>
+        </m:r>
+        <m:d>
+          <m:dPr>
+            <m:ctrlPr>
+              <w:rPr>
+                <w:rFonts w:ascii="Cambria Math" w:eastAsiaTheme="minorEastAsia"/>
+                <w:i/>
+                <w:iCs/>
+                <w:sz w:val="24"/>
+                <w:szCs w:val="24"/>
+              </w:rPr>
+            </m:ctrlPr>
+          </m:dPr>
+          <m:e>
+            <m:r>
+              <w:rPr>
+                <w:rFonts w:ascii="Cambria Math" w:eastAsiaTheme="minorEastAsia" w:hAnsi="Cambria Math"/>
+                <w:sz w:val="24"/>
+                <w:szCs w:val="24"/>
+              </w:rPr>
+              <m:t>v</m:t>
+            </m:r>
+          </m:e>
+        </m:d>
+        <m:r>
+          <w:rPr>
+            <w:rFonts w:ascii="Cambria Math" w:eastAsiaTheme="minorEastAsia"/>
+            <w:sz w:val="24"/>
+            <w:szCs w:val="24"/>
+          </w:rPr>
+          <m:t>=</m:t>
+        </m:r>
+        <m:r>
+          <w:rPr>
+            <w:rFonts w:ascii="Cambria Math" w:eastAsiaTheme="minorEastAsia" w:hAnsi="Cambria Math"/>
+            <w:sz w:val="24"/>
+            <w:szCs w:val="24"/>
+          </w:rPr>
+          <m:t>a</m:t>
+        </m:r>
+        <m:r>
+          <w:rPr>
+            <w:rFonts w:ascii="Cambria Math" w:eastAsiaTheme="minorEastAsia"/>
+            <w:sz w:val="24"/>
+            <w:szCs w:val="24"/>
+          </w:rPr>
+          <m:t xml:space="preserve"> </m:t>
+        </m:r>
+        <m:r>
+          <w:rPr>
+            <w:rFonts w:ascii="Cambria Math" w:eastAsiaTheme="minorEastAsia" w:hAnsi="Cambria Math"/>
+            <w:sz w:val="24"/>
+            <w:szCs w:val="24"/>
+          </w:rPr>
+          <m:t>v</m:t>
+        </m:r>
+        <m:func>
+          <m:funcPr>
+            <m:ctrlPr>
+              <w:rPr>
+                <w:rFonts w:ascii="Cambria Math" w:eastAsiaTheme="minorEastAsia"/>
+                <w:i/>
+                <w:iCs/>
+                <w:sz w:val="24"/>
+                <w:szCs w:val="24"/>
+              </w:rPr>
+            </m:ctrlPr>
+          </m:funcPr>
+          <m:fName>
+            <m:r>
+              <m:rPr>
+                <m:sty m:val="p"/>
+              </m:rPr>
+              <w:rPr>
+                <w:rFonts w:ascii="Cambria Math" w:eastAsiaTheme="minorEastAsia"/>
+                <w:sz w:val="24"/>
+                <w:szCs w:val="24"/>
+              </w:rPr>
+              <m:t>log</m:t>
+            </m:r>
+          </m:fName>
+          <m:e>
+            <m:r>
+              <w:rPr>
+                <w:rFonts w:ascii="Cambria Math" w:eastAsiaTheme="minorEastAsia" w:hAnsi="Cambria Math"/>
+                <w:sz w:val="24"/>
+                <w:szCs w:val="24"/>
+              </w:rPr>
+              <m:t>v</m:t>
+            </m:r>
+          </m:e>
+        </m:func>
+        <m:r>
+          <w:rPr>
+            <w:rFonts w:ascii="Cambria Math" w:eastAsiaTheme="minorEastAsia"/>
+            <w:sz w:val="24"/>
+            <w:szCs w:val="24"/>
+          </w:rPr>
+          <m:t xml:space="preserve"> (</m:t>
+        </m:r>
+        <m:r>
+          <w:rPr>
+            <w:rFonts w:ascii="Cambria Math" w:eastAsiaTheme="minorEastAsia" w:hAnsi="Cambria Math"/>
+            <w:sz w:val="24"/>
+            <w:szCs w:val="24"/>
+          </w:rPr>
+          <m:t>a</m:t>
+        </m:r>
+        <m:r>
+          <w:rPr>
+            <w:rFonts w:ascii="Cambria Math" w:eastAsiaTheme="minorEastAsia"/>
+            <w:sz w:val="24"/>
+            <w:szCs w:val="24"/>
+          </w:rPr>
+          <m:t>&gt;0)</m:t>
+        </m:r>
+      </m:oMath>
+      <w:r>
+        <w:rPr>
+          <w:rFonts w:eastAsiaTheme="minorEastAsia"/>
+          <w:iCs/>
+          <w:sz w:val="24"/>
+          <w:szCs w:val="24"/>
+        </w:rPr>
+        <w:t>. Graphs of empirical an</w:t>
+      </w:r>
+      <w:r>
+        <w:rPr>
+          <w:rFonts w:eastAsiaTheme="minorEastAsia"/>
+          <w:iCs/>
+          <w:sz w:val="24"/>
+          <w:szCs w:val="24"/>
+        </w:rPr>
+        <w:t xml:space="preserve">d theoretical time complexities of direct calculation of polynomial function </w:t>
+      </w:r>
+      <w:r>
+        <w:rPr>
+          <w:rFonts w:eastAsiaTheme="minorEastAsia"/>
+          <w:iCs/>
+          <w:sz w:val="24"/>
+          <w:szCs w:val="24"/>
+        </w:rPr>
+        <w:t>are shown in Figure</w:t>
+      </w:r>
+      <w:r>
+        <w:rPr>
+          <w:rFonts w:eastAsiaTheme="minorEastAsia"/>
+          <w:iCs/>
+          <w:sz w:val="24"/>
+          <w:szCs w:val="24"/>
+        </w:rPr>
+        <w:t xml:space="preserve"> 4</w:t>
+      </w:r>
+      <w:r>
+        <w:rPr>
+          <w:rFonts w:eastAsiaTheme="minorEastAsia"/>
+          <w:iCs/>
+          <w:sz w:val="24"/>
+          <w:szCs w:val="24"/>
+        </w:rPr>
+        <w:t>.</w:t>
+      </w:r>
+      <w:r>
+        <w:rPr>
+          <w:rFonts w:eastAsiaTheme="minorEastAsia"/>
+          <w:iCs/>
+          <w:sz w:val="24"/>
+          <w:szCs w:val="24"/>
+        </w:rPr>
+        <w:t xml:space="preserve"> If </w:t>
+      </w:r>
+      <w:r>
+        <w:rPr>
+          <w:rFonts w:eastAsiaTheme="minorEastAsia"/>
+          <w:iCs/>
+          <w:sz w:val="24"/>
+          <w:szCs w:val="24"/>
+        </w:rPr>
+        <w:t xml:space="preserve">we use Horner’s method then time complexity of calculation of polynomial function become </w:t>
+      </w:r>
+      <m:oMath>
+        <m:r>
+          <w:rPr>
+            <w:rFonts w:ascii="Cambria Math" w:eastAsiaTheme="minorEastAsia" w:hAnsi="Cambria Math"/>
+            <w:sz w:val="24"/>
+            <w:szCs w:val="24"/>
+          </w:rPr>
+          <m:t>O</m:t>
+        </m:r>
+        <m:r>
+          <w:rPr>
+            <w:rFonts w:ascii="Cambria Math" w:eastAsiaTheme="minorEastAsia"/>
+            <w:sz w:val="24"/>
+            <w:szCs w:val="24"/>
+          </w:rPr>
+          <m:t>(</m:t>
+        </m:r>
+        <m:r>
+          <w:rPr>
+            <w:rFonts w:ascii="Cambria Math" w:eastAsiaTheme="minorEastAsia" w:hAnsi="Cambria Math"/>
+            <w:sz w:val="24"/>
+            <w:szCs w:val="24"/>
+          </w:rPr>
+          <m:t>n</m:t>
+        </m:r>
+        <m:r>
+          <w:rPr>
+            <w:rFonts w:ascii="Cambria Math" w:eastAsiaTheme="minorEastAsia"/>
+            <w:sz w:val="24"/>
+            <w:szCs w:val="24"/>
+          </w:rPr>
+          <m:t>)</m:t>
+        </m:r>
+      </m:oMath>
+      <w:r>
+        <w:rPr>
+          <w:rFonts w:eastAsiaTheme="minorEastAsia"/>
+          <w:iCs/>
+          <w:sz w:val="24"/>
+          <w:szCs w:val="24"/>
+        </w:rPr>
+        <w:t xml:space="preserve"> (Figure 5).</w:t>
+      </w:r>
     </w:p>
     <w:p>
       <w:pPr>
         <w:jc w:val="center"/>
         <w:rPr>
           <w:iCs/>
+          <w:sz w:val="24"/>
+          <w:szCs w:val="24"/>
+        </w:rPr>
+      </w:pPr>
+    </w:p>
+    <w:p>
+      <w:pPr>
+        <w:jc w:val="center"/>
+        <w:rPr>
+          <w:iCs/>
+          <w:sz w:val="24"/>
+          <w:szCs w:val="24"/>
         </w:rPr>
       </w:pPr>
       <w:r>
         <w:rPr>
           <w:iCs/>
           <w:noProof/>
+          <w:sz w:val="24"/>
+          <w:szCs w:val="24"/>
           <w:lang w:val="ru-RU" w:eastAsia="ru-RU"/>
         </w:rPr>
+        <w:lastRenderedPageBreak/>
         <w:drawing>
           <wp:inline distT="0" distB="0" distL="0" distR="0">
             <wp:extent cx="3749040" cy="2406101"/>
@@ -2612,19 +5784,33 @@
         <w:jc w:val="center"/>
         <w:rPr>
           <w:iCs/>
-        </w:rPr>
-      </w:pPr>
-      <w:r>
-        <w:rPr>
-          <w:iCs/>
+          <w:sz w:val="24"/>
+          <w:szCs w:val="24"/>
+        </w:rPr>
+      </w:pPr>
+      <w:r>
+        <w:rPr>
+          <w:iCs/>
+          <w:sz w:val="24"/>
+          <w:szCs w:val="24"/>
         </w:rPr>
         <w:t>Fig. 4 – Time complexity of the</w:t>
       </w:r>
       <w:r>
         <w:rPr>
           <w:iCs/>
-        </w:rPr>
-        <w:t xml:space="preserve"> Native method</w:t>
+          <w:sz w:val="24"/>
+          <w:szCs w:val="24"/>
+        </w:rPr>
+        <w:t xml:space="preserve"> </w:t>
+      </w:r>
+      <w:r>
+        <w:rPr>
+          <w:iCs/>
+          <w:sz w:val="24"/>
+          <w:szCs w:val="24"/>
+        </w:rPr>
+        <w:t>direct calculation of polynomial function</w:t>
       </w:r>
     </w:p>
     <w:p>
@@ -2632,6 +5818,8 @@
         <w:jc w:val="center"/>
         <w:rPr>
           <w:iCs/>
+          <w:sz w:val="24"/>
+          <w:szCs w:val="24"/>
         </w:rPr>
       </w:pPr>
     </w:p>
@@ -2640,15 +5828,18 @@
         <w:jc w:val="center"/>
         <w:rPr>
           <w:iCs/>
+          <w:sz w:val="24"/>
+          <w:szCs w:val="24"/>
         </w:rPr>
       </w:pPr>
       <w:r>
         <w:rPr>
           <w:iCs/>
           <w:noProof/>
+          <w:sz w:val="24"/>
+          <w:szCs w:val="24"/>
           <w:lang w:val="ru-RU" w:eastAsia="ru-RU"/>
         </w:rPr>
-        <w:lastRenderedPageBreak/>
         <w:drawing>
           <wp:inline distT="0" distB="0" distL="0" distR="0">
             <wp:extent cx="3653790" cy="2371662"/>
@@ -2701,11 +5892,15 @@
         <w:jc w:val="center"/>
         <w:rPr>
           <w:iCs/>
-        </w:rPr>
-      </w:pPr>
-      <w:r>
-        <w:rPr>
-          <w:iCs/>
+          <w:sz w:val="24"/>
+          <w:szCs w:val="24"/>
+        </w:rPr>
+      </w:pPr>
+      <w:r>
+        <w:rPr>
+          <w:iCs/>
+          <w:sz w:val="24"/>
+          <w:szCs w:val="24"/>
         </w:rPr>
         <w:t>Fig. 5 – Time complexity of Horner’s method</w:t>
       </w:r>
@@ -2715,26 +5910,264 @@
         <w:jc w:val="center"/>
         <w:rPr>
           <w:iCs/>
-        </w:rPr>
-      </w:pPr>
+          <w:sz w:val="24"/>
+          <w:szCs w:val="24"/>
+        </w:rPr>
+      </w:pPr>
+    </w:p>
+    <w:p>
+      <w:pPr>
+        <w:ind w:firstLine="708"/>
+        <w:jc w:val="both"/>
+        <w:rPr>
+          <w:iCs/>
+          <w:sz w:val="24"/>
+          <w:szCs w:val="24"/>
+        </w:rPr>
+      </w:pPr>
+      <w:r>
+        <w:rPr>
+          <w:iCs/>
+          <w:sz w:val="24"/>
+          <w:szCs w:val="24"/>
+        </w:rPr>
+        <w:t xml:space="preserve">Theoretical time complexity of Bubble Sort algorithm is </w:t>
+      </w:r>
+      <m:oMath>
+        <m:r>
+          <w:rPr>
+            <w:rFonts w:ascii="Cambria Math" w:hAnsi="Cambria Math"/>
+            <w:sz w:val="24"/>
+            <w:szCs w:val="24"/>
+          </w:rPr>
+          <m:t>O</m:t>
+        </m:r>
+        <m:r>
+          <w:rPr>
+            <w:rFonts w:ascii="Cambria Math"/>
+            <w:sz w:val="24"/>
+            <w:szCs w:val="24"/>
+          </w:rPr>
+          <m:t>(</m:t>
+        </m:r>
+        <m:sSup>
+          <m:sSupPr>
+            <m:ctrlPr>
+              <w:rPr>
+                <w:rFonts w:ascii="Cambria Math"/>
+                <w:i/>
+                <w:iCs/>
+                <w:sz w:val="24"/>
+                <w:szCs w:val="24"/>
+              </w:rPr>
+            </m:ctrlPr>
+          </m:sSupPr>
+          <m:e>
+            <m:r>
+              <w:rPr>
+                <w:rFonts w:ascii="Cambria Math" w:hAnsi="Cambria Math"/>
+                <w:sz w:val="24"/>
+                <w:szCs w:val="24"/>
+              </w:rPr>
+              <m:t>n</m:t>
+            </m:r>
+          </m:e>
+          <m:sup>
+            <m:r>
+              <w:rPr>
+                <w:rFonts w:ascii="Cambria Math"/>
+                <w:sz w:val="24"/>
+                <w:szCs w:val="24"/>
+              </w:rPr>
+              <m:t>2</m:t>
+            </m:r>
+          </m:sup>
+        </m:sSup>
+        <m:r>
+          <w:rPr>
+            <w:rFonts w:ascii="Cambria Math"/>
+            <w:sz w:val="24"/>
+            <w:szCs w:val="24"/>
+          </w:rPr>
+          <m:t>)</m:t>
+        </m:r>
+      </m:oMath>
+      <w:r>
+        <w:rPr>
+          <w:rFonts w:eastAsiaTheme="minorEastAsia"/>
+          <w:iCs/>
+          <w:sz w:val="24"/>
+          <w:szCs w:val="24"/>
+        </w:rPr>
+        <w:t xml:space="preserve"> in average and worst cases. The function of time was approximated by a </w:t>
+      </w:r>
+      <w:proofErr w:type="gramStart"/>
+      <w:r>
+        <w:rPr>
+          <w:rFonts w:eastAsiaTheme="minorEastAsia"/>
+          <w:iCs/>
+          <w:sz w:val="24"/>
+          <w:szCs w:val="24"/>
+        </w:rPr>
+        <w:t xml:space="preserve">function </w:t>
+      </w:r>
+      <w:proofErr w:type="gramEnd"/>
+      <w:r>
+        <w:rPr>
+          <w:rFonts w:eastAsiaTheme="minorEastAsia"/>
+          <w:iCs/>
+          <w:sz w:val="24"/>
+          <w:szCs w:val="24"/>
+        </w:rPr>
+        <w:br/>
+      </w:r>
+      <m:oMath>
+        <m:r>
+          <w:rPr>
+            <w:rFonts w:ascii="Cambria Math" w:eastAsiaTheme="minorEastAsia" w:hAnsi="Cambria Math"/>
+            <w:sz w:val="24"/>
+            <w:szCs w:val="24"/>
+          </w:rPr>
+          <m:t>f</m:t>
+        </m:r>
+        <m:d>
+          <m:dPr>
+            <m:ctrlPr>
+              <w:rPr>
+                <w:rFonts w:ascii="Cambria Math" w:eastAsiaTheme="minorEastAsia"/>
+                <w:i/>
+                <w:iCs/>
+                <w:sz w:val="24"/>
+                <w:szCs w:val="24"/>
+              </w:rPr>
+            </m:ctrlPr>
+          </m:dPr>
+          <m:e>
+            <m:r>
+              <w:rPr>
+                <w:rFonts w:ascii="Cambria Math" w:eastAsiaTheme="minorEastAsia" w:hAnsi="Cambria Math"/>
+                <w:sz w:val="24"/>
+                <w:szCs w:val="24"/>
+              </w:rPr>
+              <m:t>v</m:t>
+            </m:r>
+          </m:e>
+        </m:d>
+        <m:r>
+          <w:rPr>
+            <w:rFonts w:ascii="Cambria Math" w:eastAsiaTheme="minorEastAsia"/>
+            <w:sz w:val="24"/>
+            <w:szCs w:val="24"/>
+          </w:rPr>
+          <m:t>=</m:t>
+        </m:r>
+        <m:sSup>
+          <m:sSupPr>
+            <m:ctrlPr>
+              <w:rPr>
+                <w:rFonts w:ascii="Cambria Math" w:eastAsiaTheme="minorEastAsia"/>
+                <w:i/>
+                <w:iCs/>
+                <w:sz w:val="24"/>
+                <w:szCs w:val="24"/>
+              </w:rPr>
+            </m:ctrlPr>
+          </m:sSupPr>
+          <m:e>
+            <m:r>
+              <w:rPr>
+                <w:rFonts w:ascii="Cambria Math" w:eastAsiaTheme="minorEastAsia" w:hAnsi="Cambria Math"/>
+                <w:sz w:val="24"/>
+                <w:szCs w:val="24"/>
+              </w:rPr>
+              <m:t>av</m:t>
+            </m:r>
+          </m:e>
+          <m:sup>
+            <m:r>
+              <w:rPr>
+                <w:rFonts w:ascii="Cambria Math" w:eastAsiaTheme="minorEastAsia"/>
+                <w:sz w:val="24"/>
+                <w:szCs w:val="24"/>
+              </w:rPr>
+              <m:t>2</m:t>
+            </m:r>
+          </m:sup>
+        </m:sSup>
+        <m:r>
+          <w:rPr>
+            <w:rFonts w:ascii="Cambria Math" w:eastAsiaTheme="minorEastAsia"/>
+            <w:sz w:val="24"/>
+            <w:szCs w:val="24"/>
+          </w:rPr>
+          <m:t xml:space="preserve"> (</m:t>
+        </m:r>
+        <m:r>
+          <w:rPr>
+            <w:rFonts w:ascii="Cambria Math" w:eastAsiaTheme="minorEastAsia" w:hAnsi="Cambria Math"/>
+            <w:sz w:val="24"/>
+            <w:szCs w:val="24"/>
+          </w:rPr>
+          <m:t>a</m:t>
+        </m:r>
+        <m:r>
+          <w:rPr>
+            <w:rFonts w:ascii="Cambria Math" w:eastAsiaTheme="minorEastAsia"/>
+            <w:sz w:val="24"/>
+            <w:szCs w:val="24"/>
+          </w:rPr>
+          <m:t>&gt;0)</m:t>
+        </m:r>
+      </m:oMath>
+      <w:r>
+        <w:rPr>
+          <w:rFonts w:eastAsiaTheme="minorEastAsia"/>
+          <w:iCs/>
+          <w:sz w:val="24"/>
+          <w:szCs w:val="24"/>
+        </w:rPr>
+        <w:t xml:space="preserve">. Graphs of empirical and theoretical time complexities are shown in </w:t>
+      </w:r>
+      <w:r>
+        <w:rPr>
+          <w:rFonts w:eastAsiaTheme="minorEastAsia"/>
+          <w:iCs/>
+          <w:sz w:val="24"/>
+          <w:szCs w:val="24"/>
+        </w:rPr>
+        <w:br/>
+      </w:r>
+      <w:r>
+        <w:rPr>
+          <w:rFonts w:eastAsiaTheme="minorEastAsia"/>
+          <w:iCs/>
+          <w:sz w:val="24"/>
+          <w:szCs w:val="24"/>
+        </w:rPr>
+        <w:t>Figure 6.</w:t>
+      </w:r>
     </w:p>
     <w:p>
       <w:pPr>
         <w:jc w:val="center"/>
         <w:rPr>
           <w:iCs/>
+          <w:sz w:val="24"/>
+          <w:szCs w:val="24"/>
         </w:rPr>
       </w:pPr>
       <w:r>
         <w:rPr>
           <w:iCs/>
           <w:noProof/>
+          <w:sz w:val="24"/>
+          <w:szCs w:val="24"/>
           <w:lang w:val="ru-RU" w:eastAsia="ru-RU"/>
         </w:rPr>
         <w:drawing>
           <wp:inline distT="0" distB="0" distL="0" distR="0">
-            <wp:extent cx="3535680" cy="2284348"/>
-            <wp:effectExtent l="19050" t="0" r="7620" b="0"/>
+            <wp:extent cx="3051810" cy="1971727"/>
+            <wp:effectExtent l="19050" t="0" r="0" b="0"/>
             <wp:docPr id="16" name="Рисунок 16"/>
             <wp:cNvGraphicFramePr>
               <a:graphicFrameLocks xmlns:a="http://schemas.openxmlformats.org/drawingml/2006/main" noChangeAspect="1"/>
@@ -2758,7 +6191,7 @@
                   <pic:spPr bwMode="auto">
                     <a:xfrm>
                       <a:off x="0" y="0"/>
-                      <a:ext cx="3535680" cy="2284348"/>
+                      <a:ext cx="3049605" cy="1970302"/>
                     </a:xfrm>
                     <a:prstGeom prst="rect">
                       <a:avLst/>
@@ -2783,34 +6216,279 @@
         <w:jc w:val="center"/>
         <w:rPr>
           <w:iCs/>
-        </w:rPr>
-      </w:pPr>
-      <w:r>
-        <w:rPr>
-          <w:iCs/>
+          <w:sz w:val="24"/>
+          <w:szCs w:val="24"/>
+        </w:rPr>
+      </w:pPr>
+      <w:r>
+        <w:rPr>
+          <w:iCs/>
+          <w:sz w:val="24"/>
+          <w:szCs w:val="24"/>
         </w:rPr>
         <w:t>Fig. 6 – Time complexity of Bubble Sort algorithm</w:t>
       </w:r>
     </w:p>
     <w:p>
       <w:pPr>
+        <w:ind w:firstLine="708"/>
+        <w:jc w:val="both"/>
+        <w:rPr>
+          <w:iCs/>
+          <w:sz w:val="24"/>
+          <w:szCs w:val="24"/>
+        </w:rPr>
+      </w:pPr>
+      <w:r>
+        <w:rPr>
+          <w:iCs/>
+          <w:sz w:val="24"/>
+          <w:szCs w:val="24"/>
+        </w:rPr>
+        <w:lastRenderedPageBreak/>
+        <w:t xml:space="preserve">Theoretical time complexity of Quick Sort algorithm is </w:t>
+      </w:r>
+      <m:oMath>
+        <m:r>
+          <w:rPr>
+            <w:rFonts w:ascii="Cambria Math" w:hAnsi="Cambria Math"/>
+            <w:sz w:val="24"/>
+            <w:szCs w:val="24"/>
+          </w:rPr>
+          <m:t>O</m:t>
+        </m:r>
+        <m:r>
+          <w:rPr>
+            <w:rFonts w:ascii="Cambria Math"/>
+            <w:sz w:val="24"/>
+            <w:szCs w:val="24"/>
+          </w:rPr>
+          <m:t>(</m:t>
+        </m:r>
+        <m:r>
+          <w:rPr>
+            <w:rFonts w:ascii="Cambria Math" w:hAnsi="Cambria Math"/>
+            <w:sz w:val="24"/>
+            <w:szCs w:val="24"/>
+          </w:rPr>
+          <m:t>n</m:t>
+        </m:r>
+        <m:r>
+          <w:rPr>
+            <w:rFonts w:ascii="Cambria Math"/>
+            <w:sz w:val="24"/>
+            <w:szCs w:val="24"/>
+          </w:rPr>
+          <m:t xml:space="preserve"> </m:t>
+        </m:r>
+        <m:r>
+          <w:rPr>
+            <w:rFonts w:ascii="Cambria Math" w:hAnsi="Cambria Math"/>
+            <w:sz w:val="24"/>
+            <w:szCs w:val="24"/>
+          </w:rPr>
+          <m:t>log</m:t>
+        </m:r>
+        <m:r>
+          <w:rPr>
+            <w:rFonts w:ascii="Cambria Math"/>
+            <w:sz w:val="24"/>
+            <w:szCs w:val="24"/>
+          </w:rPr>
+          <m:t xml:space="preserve"> </m:t>
+        </m:r>
+        <m:r>
+          <w:rPr>
+            <w:rFonts w:ascii="Cambria Math" w:hAnsi="Cambria Math"/>
+            <w:sz w:val="24"/>
+            <w:szCs w:val="24"/>
+          </w:rPr>
+          <m:t>n</m:t>
+        </m:r>
+        <m:r>
+          <w:rPr>
+            <w:rFonts w:ascii="Cambria Math"/>
+            <w:sz w:val="24"/>
+            <w:szCs w:val="24"/>
+          </w:rPr>
+          <m:t>)</m:t>
+        </m:r>
+      </m:oMath>
+      <w:r>
+        <w:rPr>
+          <w:rFonts w:eastAsiaTheme="minorEastAsia"/>
+          <w:iCs/>
+          <w:sz w:val="24"/>
+          <w:szCs w:val="24"/>
+        </w:rPr>
+        <w:t xml:space="preserve"> in average and best cases. The function of time was approximated by a </w:t>
+      </w:r>
+      <w:proofErr w:type="gramStart"/>
+      <w:r>
+        <w:rPr>
+          <w:rFonts w:eastAsiaTheme="minorEastAsia"/>
+          <w:iCs/>
+          <w:sz w:val="24"/>
+          <w:szCs w:val="24"/>
+        </w:rPr>
+        <w:t xml:space="preserve">function </w:t>
+      </w:r>
+      <w:proofErr w:type="gramEnd"/>
+      <w:r>
+        <w:rPr>
+          <w:rFonts w:eastAsiaTheme="minorEastAsia"/>
+          <w:iCs/>
+          <w:sz w:val="24"/>
+          <w:szCs w:val="24"/>
+        </w:rPr>
+        <w:br/>
+      </w:r>
+      <m:oMath>
+        <m:r>
+          <w:rPr>
+            <w:rFonts w:ascii="Cambria Math" w:eastAsiaTheme="minorEastAsia" w:hAnsi="Cambria Math"/>
+            <w:sz w:val="24"/>
+            <w:szCs w:val="24"/>
+          </w:rPr>
+          <m:t>f</m:t>
+        </m:r>
+        <m:d>
+          <m:dPr>
+            <m:ctrlPr>
+              <w:rPr>
+                <w:rFonts w:ascii="Cambria Math" w:eastAsiaTheme="minorEastAsia"/>
+                <w:i/>
+                <w:iCs/>
+                <w:sz w:val="24"/>
+                <w:szCs w:val="24"/>
+              </w:rPr>
+            </m:ctrlPr>
+          </m:dPr>
+          <m:e>
+            <m:r>
+              <w:rPr>
+                <w:rFonts w:ascii="Cambria Math" w:eastAsiaTheme="minorEastAsia" w:hAnsi="Cambria Math"/>
+                <w:sz w:val="24"/>
+                <w:szCs w:val="24"/>
+              </w:rPr>
+              <m:t>v</m:t>
+            </m:r>
+          </m:e>
+        </m:d>
+        <m:r>
+          <w:rPr>
+            <w:rFonts w:ascii="Cambria Math" w:eastAsiaTheme="minorEastAsia"/>
+            <w:sz w:val="24"/>
+            <w:szCs w:val="24"/>
+          </w:rPr>
+          <m:t>=</m:t>
+        </m:r>
+        <m:r>
+          <w:rPr>
+            <w:rFonts w:ascii="Cambria Math" w:eastAsiaTheme="minorEastAsia" w:hAnsi="Cambria Math"/>
+            <w:sz w:val="24"/>
+            <w:szCs w:val="24"/>
+          </w:rPr>
+          <m:t>a</m:t>
+        </m:r>
+        <m:r>
+          <w:rPr>
+            <w:rFonts w:ascii="Cambria Math" w:eastAsiaTheme="minorEastAsia"/>
+            <w:sz w:val="24"/>
+            <w:szCs w:val="24"/>
+          </w:rPr>
+          <m:t xml:space="preserve"> </m:t>
+        </m:r>
+        <m:r>
+          <w:rPr>
+            <w:rFonts w:ascii="Cambria Math" w:eastAsiaTheme="minorEastAsia" w:hAnsi="Cambria Math"/>
+            <w:sz w:val="24"/>
+            <w:szCs w:val="24"/>
+          </w:rPr>
+          <m:t>v</m:t>
+        </m:r>
+        <m:r>
+          <w:rPr>
+            <w:rFonts w:ascii="Cambria Math" w:eastAsiaTheme="minorEastAsia"/>
+            <w:sz w:val="24"/>
+            <w:szCs w:val="24"/>
+          </w:rPr>
+          <m:t xml:space="preserve"> </m:t>
+        </m:r>
+        <m:r>
+          <w:rPr>
+            <w:rFonts w:ascii="Cambria Math" w:eastAsiaTheme="minorEastAsia" w:hAnsi="Cambria Math"/>
+            <w:sz w:val="24"/>
+            <w:szCs w:val="24"/>
+          </w:rPr>
+          <m:t>log</m:t>
+        </m:r>
+        <m:r>
+          <w:rPr>
+            <w:rFonts w:ascii="Cambria Math" w:eastAsiaTheme="minorEastAsia"/>
+            <w:sz w:val="24"/>
+            <w:szCs w:val="24"/>
+          </w:rPr>
+          <m:t xml:space="preserve"> </m:t>
+        </m:r>
+        <m:r>
+          <w:rPr>
+            <w:rFonts w:ascii="Cambria Math" w:eastAsiaTheme="minorEastAsia" w:hAnsi="Cambria Math"/>
+            <w:sz w:val="24"/>
+            <w:szCs w:val="24"/>
+          </w:rPr>
+          <m:t>v</m:t>
+        </m:r>
+        <m:r>
+          <w:rPr>
+            <w:rFonts w:ascii="Cambria Math" w:eastAsiaTheme="minorEastAsia"/>
+            <w:sz w:val="24"/>
+            <w:szCs w:val="24"/>
+          </w:rPr>
+          <m:t xml:space="preserve"> (</m:t>
+        </m:r>
+        <m:r>
+          <w:rPr>
+            <w:rFonts w:ascii="Cambria Math" w:eastAsiaTheme="minorEastAsia" w:hAnsi="Cambria Math"/>
+            <w:sz w:val="24"/>
+            <w:szCs w:val="24"/>
+          </w:rPr>
+          <m:t>a</m:t>
+        </m:r>
+        <m:r>
+          <w:rPr>
+            <w:rFonts w:ascii="Cambria Math" w:eastAsiaTheme="minorEastAsia"/>
+            <w:sz w:val="24"/>
+            <w:szCs w:val="24"/>
+          </w:rPr>
+          <m:t>&lt;0)</m:t>
+        </m:r>
+      </m:oMath>
+      <w:r>
+        <w:rPr>
+          <w:rFonts w:eastAsiaTheme="minorEastAsia"/>
+          <w:iCs/>
+          <w:sz w:val="24"/>
+          <w:szCs w:val="24"/>
+        </w:rPr>
+        <w:t>. Graphs of empirical and theoretical time complexities are shown in Figure 7.</w:t>
+      </w:r>
+    </w:p>
+    <w:p>
+      <w:pPr>
         <w:jc w:val="center"/>
         <w:rPr>
           <w:iCs/>
-        </w:rPr>
-      </w:pPr>
-    </w:p>
-    <w:p>
-      <w:pPr>
-        <w:jc w:val="center"/>
-        <w:rPr>
-          <w:iCs/>
+          <w:sz w:val="24"/>
+          <w:szCs w:val="24"/>
         </w:rPr>
       </w:pPr>
       <w:r>
         <w:rPr>
           <w:iCs/>
           <w:noProof/>
+          <w:sz w:val="24"/>
+          <w:szCs w:val="24"/>
           <w:lang w:val="ru-RU" w:eastAsia="ru-RU"/>
         </w:rPr>
         <w:drawing>
@@ -2865,11 +6543,15 @@
         <w:jc w:val="center"/>
         <w:rPr>
           <w:iCs/>
-        </w:rPr>
-      </w:pPr>
-      <w:r>
-        <w:rPr>
-          <w:iCs/>
+          <w:sz w:val="24"/>
+          <w:szCs w:val="24"/>
+        </w:rPr>
+      </w:pPr>
+      <w:r>
+        <w:rPr>
+          <w:iCs/>
+          <w:sz w:val="24"/>
+          <w:szCs w:val="24"/>
         </w:rPr>
         <w:t>Fig. 7 – Time complexity of Quick Sort algorithm</w:t>
       </w:r>
@@ -2879,15 +6561,309 @@
         <w:jc w:val="center"/>
         <w:rPr>
           <w:iCs/>
+          <w:sz w:val="24"/>
+          <w:szCs w:val="24"/>
+        </w:rPr>
+      </w:pPr>
+    </w:p>
+    <w:p>
+      <w:pPr>
+        <w:ind w:firstLine="708"/>
+        <w:jc w:val="both"/>
+        <w:rPr>
+          <w:iCs/>
+          <w:sz w:val="24"/>
+          <w:szCs w:val="24"/>
+        </w:rPr>
+      </w:pPr>
+      <w:proofErr w:type="spellStart"/>
+      <w:r>
+        <w:rPr>
+          <w:iCs/>
+          <w:sz w:val="24"/>
+          <w:szCs w:val="24"/>
+        </w:rPr>
+        <w:t>Timsort</w:t>
+      </w:r>
+      <w:proofErr w:type="spellEnd"/>
+      <w:r>
+        <w:rPr>
+          <w:iCs/>
+          <w:sz w:val="24"/>
+          <w:szCs w:val="24"/>
+        </w:rPr>
+        <w:t xml:space="preserve"> has theoretical time complexity </w:t>
+      </w:r>
+      <m:oMath>
+        <m:r>
+          <w:rPr>
+            <w:rFonts w:ascii="Cambria Math" w:hAnsi="Cambria Math"/>
+            <w:sz w:val="24"/>
+            <w:szCs w:val="24"/>
+          </w:rPr>
+          <m:t>O</m:t>
+        </m:r>
+        <m:r>
+          <w:rPr>
+            <w:rFonts w:ascii="Cambria Math"/>
+            <w:sz w:val="24"/>
+            <w:szCs w:val="24"/>
+          </w:rPr>
+          <m:t>(</m:t>
+        </m:r>
+        <m:r>
+          <w:rPr>
+            <w:rFonts w:ascii="Cambria Math" w:hAnsi="Cambria Math"/>
+            <w:sz w:val="24"/>
+            <w:szCs w:val="24"/>
+          </w:rPr>
+          <m:t>n</m:t>
+        </m:r>
+        <m:r>
+          <w:rPr>
+            <w:rFonts w:ascii="Cambria Math"/>
+            <w:sz w:val="24"/>
+            <w:szCs w:val="24"/>
+          </w:rPr>
+          <m:t xml:space="preserve"> </m:t>
+        </m:r>
+        <m:r>
+          <w:rPr>
+            <w:rFonts w:ascii="Cambria Math" w:hAnsi="Cambria Math"/>
+            <w:sz w:val="24"/>
+            <w:szCs w:val="24"/>
+          </w:rPr>
+          <m:t>log</m:t>
+        </m:r>
+        <m:r>
+          <w:rPr>
+            <w:rFonts w:ascii="Cambria Math"/>
+            <w:sz w:val="24"/>
+            <w:szCs w:val="24"/>
+          </w:rPr>
+          <m:t xml:space="preserve"> </m:t>
+        </m:r>
+        <m:r>
+          <w:rPr>
+            <w:rFonts w:ascii="Cambria Math" w:hAnsi="Cambria Math"/>
+            <w:sz w:val="24"/>
+            <w:szCs w:val="24"/>
+          </w:rPr>
+          <m:t>n</m:t>
+        </m:r>
+        <m:r>
+          <w:rPr>
+            <w:rFonts w:ascii="Cambria Math"/>
+            <w:sz w:val="24"/>
+            <w:szCs w:val="24"/>
+          </w:rPr>
+          <m:t>)</m:t>
+        </m:r>
+      </m:oMath>
+      <w:r>
+        <w:rPr>
+          <w:rFonts w:eastAsiaTheme="minorEastAsia"/>
+          <w:iCs/>
+          <w:sz w:val="24"/>
+          <w:szCs w:val="24"/>
+        </w:rPr>
+        <w:t xml:space="preserve"> in averag</w:t>
+      </w:r>
+      <w:r>
+        <w:rPr>
+          <w:rFonts w:eastAsiaTheme="minorEastAsia"/>
+          <w:iCs/>
+          <w:sz w:val="24"/>
+          <w:szCs w:val="24"/>
+        </w:rPr>
+        <w:t xml:space="preserve">e and worst </w:t>
+      </w:r>
+      <w:r>
+        <w:rPr>
+          <w:rFonts w:eastAsiaTheme="minorEastAsia"/>
+          <w:iCs/>
+          <w:sz w:val="24"/>
+          <w:szCs w:val="24"/>
+        </w:rPr>
+        <w:t xml:space="preserve">cases. The function of time was approximated by a </w:t>
+      </w:r>
+      <w:proofErr w:type="gramStart"/>
+      <w:r>
+        <w:rPr>
+          <w:rFonts w:eastAsiaTheme="minorEastAsia"/>
+          <w:iCs/>
+          <w:sz w:val="24"/>
+          <w:szCs w:val="24"/>
+        </w:rPr>
+        <w:t xml:space="preserve">function </w:t>
+      </w:r>
+      <m:oMath>
+        <w:proofErr w:type="gramEnd"/>
+        <m:r>
+          <w:rPr>
+            <w:rFonts w:ascii="Cambria Math" w:eastAsiaTheme="minorEastAsia" w:hAnsi="Cambria Math"/>
+            <w:sz w:val="24"/>
+            <w:szCs w:val="24"/>
+          </w:rPr>
+          <m:t>f</m:t>
+        </m:r>
+        <m:d>
+          <m:dPr>
+            <m:ctrlPr>
+              <w:rPr>
+                <w:rFonts w:ascii="Cambria Math" w:eastAsiaTheme="minorEastAsia"/>
+                <w:i/>
+                <w:iCs/>
+                <w:sz w:val="24"/>
+                <w:szCs w:val="24"/>
+              </w:rPr>
+            </m:ctrlPr>
+          </m:dPr>
+          <m:e>
+            <m:r>
+              <w:rPr>
+                <w:rFonts w:ascii="Cambria Math" w:eastAsiaTheme="minorEastAsia" w:hAnsi="Cambria Math"/>
+                <w:sz w:val="24"/>
+                <w:szCs w:val="24"/>
+              </w:rPr>
+              <m:t>v</m:t>
+            </m:r>
+          </m:e>
+        </m:d>
+        <m:r>
+          <w:rPr>
+            <w:rFonts w:ascii="Cambria Math" w:eastAsiaTheme="minorEastAsia"/>
+            <w:sz w:val="24"/>
+            <w:szCs w:val="24"/>
+          </w:rPr>
+          <m:t>=</m:t>
+        </m:r>
+        <m:r>
+          <w:rPr>
+            <w:rFonts w:ascii="Cambria Math" w:eastAsiaTheme="minorEastAsia" w:hAnsi="Cambria Math"/>
+            <w:sz w:val="24"/>
+            <w:szCs w:val="24"/>
+          </w:rPr>
+          <m:t>a</m:t>
+        </m:r>
+        <m:r>
+          <w:rPr>
+            <w:rFonts w:ascii="Cambria Math" w:eastAsiaTheme="minorEastAsia"/>
+            <w:sz w:val="24"/>
+            <w:szCs w:val="24"/>
+          </w:rPr>
+          <m:t xml:space="preserve"> </m:t>
+        </m:r>
+        <m:r>
+          <w:rPr>
+            <w:rFonts w:ascii="Cambria Math" w:eastAsiaTheme="minorEastAsia" w:hAnsi="Cambria Math"/>
+            <w:sz w:val="24"/>
+            <w:szCs w:val="24"/>
+          </w:rPr>
+          <m:t>v</m:t>
+        </m:r>
+        <m:r>
+          <w:rPr>
+            <w:rFonts w:ascii="Cambria Math" w:eastAsiaTheme="minorEastAsia"/>
+            <w:sz w:val="24"/>
+            <w:szCs w:val="24"/>
+          </w:rPr>
+          <m:t xml:space="preserve"> </m:t>
+        </m:r>
+        <m:r>
+          <w:rPr>
+            <w:rFonts w:ascii="Cambria Math" w:eastAsiaTheme="minorEastAsia" w:hAnsi="Cambria Math"/>
+            <w:sz w:val="24"/>
+            <w:szCs w:val="24"/>
+          </w:rPr>
+          <m:t>log</m:t>
+        </m:r>
+        <m:r>
+          <w:rPr>
+            <w:rFonts w:ascii="Cambria Math" w:eastAsiaTheme="minorEastAsia"/>
+            <w:sz w:val="24"/>
+            <w:szCs w:val="24"/>
+          </w:rPr>
+          <m:t xml:space="preserve"> </m:t>
+        </m:r>
+        <m:r>
+          <w:rPr>
+            <w:rFonts w:ascii="Cambria Math" w:eastAsiaTheme="minorEastAsia" w:hAnsi="Cambria Math"/>
+            <w:sz w:val="24"/>
+            <w:szCs w:val="24"/>
+          </w:rPr>
+          <m:t>v</m:t>
+        </m:r>
+        <m:r>
+          <w:rPr>
+            <w:rFonts w:ascii="Cambria Math" w:eastAsiaTheme="minorEastAsia"/>
+            <w:sz w:val="24"/>
+            <w:szCs w:val="24"/>
+          </w:rPr>
+          <m:t xml:space="preserve"> (</m:t>
+        </m:r>
+        <m:r>
+          <w:rPr>
+            <w:rFonts w:ascii="Cambria Math" w:eastAsiaTheme="minorEastAsia" w:hAnsi="Cambria Math"/>
+            <w:sz w:val="24"/>
+            <w:szCs w:val="24"/>
+          </w:rPr>
+          <m:t>a</m:t>
+        </m:r>
+        <m:r>
+          <w:rPr>
+            <w:rFonts w:ascii="Cambria Math" w:eastAsiaTheme="minorEastAsia"/>
+            <w:sz w:val="24"/>
+            <w:szCs w:val="24"/>
+          </w:rPr>
+          <m:t>&gt;0)</m:t>
+        </m:r>
+      </m:oMath>
+      <w:r>
+        <w:rPr>
+          <w:rFonts w:eastAsiaTheme="minorEastAsia"/>
+          <w:iCs/>
+          <w:sz w:val="24"/>
+          <w:szCs w:val="24"/>
+        </w:rPr>
+        <w:t>. Graphs of empirical and theoretical time complexities are shown in Figure</w:t>
+      </w:r>
+      <w:r>
+        <w:rPr>
+          <w:rFonts w:eastAsiaTheme="minorEastAsia"/>
+          <w:iCs/>
+          <w:sz w:val="24"/>
+          <w:szCs w:val="24"/>
+        </w:rPr>
+        <w:t xml:space="preserve"> 8</w:t>
+      </w:r>
+      <w:r>
+        <w:rPr>
+          <w:rFonts w:eastAsiaTheme="minorEastAsia"/>
+          <w:iCs/>
+          <w:sz w:val="24"/>
+          <w:szCs w:val="24"/>
+        </w:rPr>
+        <w:t>.</w:t>
+      </w:r>
+    </w:p>
+    <w:p>
+      <w:pPr>
+        <w:jc w:val="center"/>
+        <w:rPr>
+          <w:iCs/>
+          <w:sz w:val="24"/>
+          <w:szCs w:val="24"/>
         </w:rPr>
       </w:pPr>
       <w:r>
         <w:rPr>
           <w:iCs/>
           <w:noProof/>
+          <w:sz w:val="24"/>
+          <w:szCs w:val="24"/>
           <w:lang w:val="ru-RU" w:eastAsia="ru-RU"/>
         </w:rPr>
-        <w:lastRenderedPageBreak/>
         <w:drawing>
           <wp:inline distT="0" distB="0" distL="0" distR="0">
             <wp:extent cx="3501390" cy="2243406"/>
@@ -2940,18 +6916,32 @@
         <w:jc w:val="center"/>
         <w:rPr>
           <w:iCs/>
-        </w:rPr>
-      </w:pPr>
-      <w:r>
-        <w:rPr>
-          <w:iCs/>
-        </w:rPr>
-        <w:t xml:space="preserve">Fig.6 – Time complexity of </w:t>
+          <w:sz w:val="24"/>
+          <w:szCs w:val="24"/>
+        </w:rPr>
+      </w:pPr>
+      <w:r>
+        <w:rPr>
+          <w:iCs/>
+          <w:sz w:val="24"/>
+          <w:szCs w:val="24"/>
+        </w:rPr>
+        <w:t>Fig. 8</w:t>
+      </w:r>
+      <w:r>
+        <w:rPr>
+          <w:iCs/>
+          <w:sz w:val="24"/>
+          <w:szCs w:val="24"/>
+        </w:rPr>
+        <w:t xml:space="preserve"> – Time complexity of </w:t>
       </w:r>
       <w:proofErr w:type="spellStart"/>
       <w:r>
         <w:rPr>
           <w:iCs/>
+          <w:sz w:val="24"/>
+          <w:szCs w:val="24"/>
         </w:rPr>
         <w:t>Timsort</w:t>
       </w:r>
@@ -2959,21 +6949,379 @@
       <w:r>
         <w:rPr>
           <w:iCs/>
+          <w:sz w:val="24"/>
+          <w:szCs w:val="24"/>
         </w:rPr>
         <w:t xml:space="preserve"> algorithm</w:t>
       </w:r>
     </w:p>
     <w:p>
       <w:pPr>
+        <w:jc w:val="both"/>
+        <w:rPr>
+          <w:iCs/>
+          <w:sz w:val="24"/>
+          <w:szCs w:val="24"/>
+        </w:rPr>
+      </w:pPr>
+    </w:p>
+    <w:p>
+      <w:pPr>
+        <w:jc w:val="both"/>
+        <w:rPr>
+          <w:iCs/>
+          <w:sz w:val="24"/>
+          <w:szCs w:val="24"/>
+        </w:rPr>
+      </w:pPr>
+    </w:p>
+    <w:p>
+      <w:pPr>
+        <w:jc w:val="both"/>
+        <w:rPr>
+          <w:iCs/>
+          <w:sz w:val="24"/>
+          <w:szCs w:val="24"/>
+        </w:rPr>
+      </w:pPr>
+    </w:p>
+    <w:p>
+      <w:pPr>
+        <w:jc w:val="both"/>
+        <w:rPr>
+          <w:iCs/>
+          <w:sz w:val="24"/>
+          <w:szCs w:val="24"/>
+        </w:rPr>
+      </w:pPr>
+    </w:p>
+    <w:p>
+      <w:pPr>
+        <w:jc w:val="both"/>
+        <w:rPr>
+          <w:iCs/>
+          <w:sz w:val="24"/>
+          <w:szCs w:val="24"/>
+        </w:rPr>
+      </w:pPr>
+    </w:p>
+    <w:p>
+      <w:pPr>
+        <w:jc w:val="both"/>
+        <w:rPr>
+          <w:iCs/>
+          <w:sz w:val="24"/>
+          <w:szCs w:val="24"/>
+        </w:rPr>
+      </w:pPr>
+    </w:p>
+    <w:p>
+      <w:pPr>
+        <w:jc w:val="both"/>
+        <w:rPr>
+          <w:iCs/>
+          <w:sz w:val="24"/>
+          <w:szCs w:val="24"/>
+        </w:rPr>
+      </w:pPr>
+    </w:p>
+    <w:p>
+      <w:pPr>
+        <w:ind w:firstLine="708"/>
+        <w:jc w:val="both"/>
+        <w:rPr>
+          <w:iCs/>
+          <w:sz w:val="24"/>
+          <w:szCs w:val="24"/>
+        </w:rPr>
+      </w:pPr>
+      <w:r>
+        <w:rPr>
+          <w:iCs/>
+          <w:sz w:val="24"/>
+          <w:szCs w:val="24"/>
+        </w:rPr>
+        <w:lastRenderedPageBreak/>
+        <w:t xml:space="preserve">Theoretical time complexity of multiplication matrixes </w:t>
+      </w:r>
+      <w:proofErr w:type="gramStart"/>
+      <w:r>
+        <w:rPr>
+          <w:iCs/>
+          <w:sz w:val="24"/>
+          <w:szCs w:val="24"/>
+        </w:rPr>
+        <w:t>algorithm  is</w:t>
+      </w:r>
+      <w:proofErr w:type="gramEnd"/>
+      <w:r>
+        <w:rPr>
+          <w:iCs/>
+          <w:sz w:val="24"/>
+          <w:szCs w:val="24"/>
+        </w:rPr>
+        <w:t xml:space="preserve"> </w:t>
+      </w:r>
+      <m:oMath>
+        <m:r>
+          <w:rPr>
+            <w:rFonts w:ascii="Cambria Math" w:hAnsi="Cambria Math"/>
+            <w:sz w:val="24"/>
+            <w:szCs w:val="24"/>
+          </w:rPr>
+          <m:t>O</m:t>
+        </m:r>
+        <m:r>
+          <w:rPr>
+            <w:rFonts w:ascii="Cambria Math"/>
+            <w:sz w:val="24"/>
+            <w:szCs w:val="24"/>
+          </w:rPr>
+          <m:t>(</m:t>
+        </m:r>
+        <m:sSup>
+          <m:sSupPr>
+            <m:ctrlPr>
+              <w:rPr>
+                <w:rFonts w:ascii="Cambria Math"/>
+                <w:i/>
+                <w:iCs/>
+                <w:sz w:val="24"/>
+                <w:szCs w:val="24"/>
+              </w:rPr>
+            </m:ctrlPr>
+          </m:sSupPr>
+          <m:e>
+            <m:r>
+              <w:rPr>
+                <w:rFonts w:ascii="Cambria Math" w:hAnsi="Cambria Math"/>
+                <w:sz w:val="24"/>
+                <w:szCs w:val="24"/>
+              </w:rPr>
+              <m:t>n</m:t>
+            </m:r>
+          </m:e>
+          <m:sup>
+            <m:r>
+              <w:rPr>
+                <w:rFonts w:ascii="Cambria Math"/>
+                <w:sz w:val="24"/>
+                <w:szCs w:val="24"/>
+              </w:rPr>
+              <m:t>3</m:t>
+            </m:r>
+          </m:sup>
+        </m:sSup>
+        <m:r>
+          <w:rPr>
+            <w:rFonts w:ascii="Cambria Math"/>
+            <w:sz w:val="24"/>
+            <w:szCs w:val="24"/>
+          </w:rPr>
+          <m:t>)</m:t>
+        </m:r>
+      </m:oMath>
+      <w:r>
+        <w:rPr>
+          <w:rFonts w:eastAsiaTheme="minorEastAsia"/>
+          <w:iCs/>
+          <w:sz w:val="24"/>
+          <w:szCs w:val="24"/>
+        </w:rPr>
+        <w:t xml:space="preserve">. The function of time was approximated by a </w:t>
+      </w:r>
+      <w:proofErr w:type="gramStart"/>
+      <w:r>
+        <w:rPr>
+          <w:rFonts w:eastAsiaTheme="minorEastAsia"/>
+          <w:iCs/>
+          <w:sz w:val="24"/>
+          <w:szCs w:val="24"/>
+        </w:rPr>
+        <w:t xml:space="preserve">function </w:t>
+      </w:r>
+      <w:proofErr w:type="gramEnd"/>
+      <w:r>
+        <w:rPr>
+          <w:rFonts w:eastAsiaTheme="minorEastAsia"/>
+          <w:iCs/>
+          <w:sz w:val="24"/>
+          <w:szCs w:val="24"/>
+        </w:rPr>
+        <w:br/>
+      </w:r>
+      <m:oMath>
+        <m:r>
+          <w:rPr>
+            <w:rFonts w:ascii="Cambria Math" w:eastAsiaTheme="minorEastAsia" w:hAnsi="Cambria Math"/>
+            <w:sz w:val="24"/>
+            <w:szCs w:val="24"/>
+          </w:rPr>
+          <m:t>f</m:t>
+        </m:r>
+        <m:d>
+          <m:dPr>
+            <m:ctrlPr>
+              <w:rPr>
+                <w:rFonts w:ascii="Cambria Math" w:eastAsiaTheme="minorEastAsia"/>
+                <w:i/>
+                <w:iCs/>
+                <w:sz w:val="24"/>
+                <w:szCs w:val="24"/>
+              </w:rPr>
+            </m:ctrlPr>
+          </m:dPr>
+          <m:e>
+            <m:r>
+              <w:rPr>
+                <w:rFonts w:ascii="Cambria Math" w:eastAsiaTheme="minorEastAsia" w:hAnsi="Cambria Math"/>
+                <w:sz w:val="24"/>
+                <w:szCs w:val="24"/>
+              </w:rPr>
+              <m:t>v</m:t>
+            </m:r>
+          </m:e>
+        </m:d>
+        <m:r>
+          <w:rPr>
+            <w:rFonts w:ascii="Cambria Math" w:eastAsiaTheme="minorEastAsia"/>
+            <w:sz w:val="24"/>
+            <w:szCs w:val="24"/>
+          </w:rPr>
+          <m:t>=</m:t>
+        </m:r>
+        <m:r>
+          <w:rPr>
+            <w:rFonts w:ascii="Cambria Math" w:eastAsiaTheme="minorEastAsia" w:hAnsi="Cambria Math"/>
+            <w:sz w:val="24"/>
+            <w:szCs w:val="24"/>
+          </w:rPr>
+          <m:t>a</m:t>
+        </m:r>
+        <m:r>
+          <w:rPr>
+            <w:rFonts w:ascii="Cambria Math" w:eastAsiaTheme="minorEastAsia"/>
+            <w:sz w:val="24"/>
+            <w:szCs w:val="24"/>
+          </w:rPr>
+          <m:t xml:space="preserve"> </m:t>
+        </m:r>
+        <m:sSup>
+          <m:sSupPr>
+            <m:ctrlPr>
+              <w:rPr>
+                <w:rFonts w:ascii="Cambria Math" w:eastAsiaTheme="minorEastAsia"/>
+                <w:i/>
+                <w:iCs/>
+                <w:sz w:val="24"/>
+                <w:szCs w:val="24"/>
+              </w:rPr>
+            </m:ctrlPr>
+          </m:sSupPr>
+          <m:e>
+            <m:r>
+              <w:rPr>
+                <w:rFonts w:ascii="Cambria Math" w:eastAsiaTheme="minorEastAsia" w:hAnsi="Cambria Math"/>
+                <w:sz w:val="24"/>
+                <w:szCs w:val="24"/>
+              </w:rPr>
+              <m:t>v</m:t>
+            </m:r>
+          </m:e>
+          <m:sup>
+            <m:r>
+              <w:rPr>
+                <w:rFonts w:ascii="Cambria Math" w:eastAsiaTheme="minorEastAsia"/>
+                <w:sz w:val="24"/>
+                <w:szCs w:val="24"/>
+              </w:rPr>
+              <m:t>3</m:t>
+            </m:r>
+          </m:sup>
+        </m:sSup>
+        <m:r>
+          <w:rPr>
+            <w:rFonts w:ascii="Cambria Math" w:eastAsiaTheme="minorEastAsia"/>
+            <w:sz w:val="24"/>
+            <w:szCs w:val="24"/>
+          </w:rPr>
+          <m:t xml:space="preserve"> </m:t>
+        </m:r>
+        <m:d>
+          <m:dPr>
+            <m:ctrlPr>
+              <w:rPr>
+                <w:rFonts w:ascii="Cambria Math" w:eastAsiaTheme="minorEastAsia"/>
+                <w:i/>
+                <w:iCs/>
+                <w:sz w:val="24"/>
+                <w:szCs w:val="24"/>
+              </w:rPr>
+            </m:ctrlPr>
+          </m:dPr>
+          <m:e>
+            <m:r>
+              <w:rPr>
+                <w:rFonts w:ascii="Cambria Math" w:eastAsiaTheme="minorEastAsia" w:hAnsi="Cambria Math"/>
+                <w:sz w:val="24"/>
+                <w:szCs w:val="24"/>
+              </w:rPr>
+              <m:t>a</m:t>
+            </m:r>
+            <m:r>
+              <w:rPr>
+                <w:rFonts w:ascii="Cambria Math" w:eastAsiaTheme="minorEastAsia"/>
+                <w:sz w:val="24"/>
+                <w:szCs w:val="24"/>
+              </w:rPr>
+              <m:t>&lt;0</m:t>
+            </m:r>
+          </m:e>
+        </m:d>
+      </m:oMath>
+      <w:r>
+        <w:rPr>
+          <w:rFonts w:eastAsiaTheme="minorEastAsia"/>
+          <w:iCs/>
+          <w:sz w:val="24"/>
+          <w:szCs w:val="24"/>
+        </w:rPr>
+        <w:t xml:space="preserve">. Graphs of empirical and theoretical time complexities are shown in </w:t>
+      </w:r>
+      <w:r>
+        <w:rPr>
+          <w:rFonts w:eastAsiaTheme="minorEastAsia"/>
+          <w:iCs/>
+          <w:sz w:val="24"/>
+          <w:szCs w:val="24"/>
+        </w:rPr>
+        <w:br/>
+      </w:r>
+      <w:r>
+        <w:rPr>
+          <w:rFonts w:eastAsiaTheme="minorEastAsia"/>
+          <w:iCs/>
+          <w:sz w:val="24"/>
+          <w:szCs w:val="24"/>
+        </w:rPr>
+        <w:t>Figure 9.</w:t>
+      </w:r>
+    </w:p>
+    <w:p>
+      <w:pPr>
         <w:jc w:val="center"/>
         <w:rPr>
           <w:iCs/>
+          <w:sz w:val="24"/>
+          <w:szCs w:val="24"/>
         </w:rPr>
       </w:pPr>
       <w:r>
         <w:rPr>
           <w:iCs/>
           <w:noProof/>
+          <w:sz w:val="24"/>
+          <w:szCs w:val="24"/>
           <w:lang w:val="ru-RU" w:eastAsia="ru-RU"/>
         </w:rPr>
         <w:drawing>
@@ -3028,11 +7376,15 @@
         <w:jc w:val="center"/>
         <w:rPr>
           <w:iCs/>
-        </w:rPr>
-      </w:pPr>
-      <w:r>
-        <w:rPr>
-          <w:iCs/>
+          <w:sz w:val="24"/>
+          <w:szCs w:val="24"/>
+        </w:rPr>
+      </w:pPr>
+      <w:r>
+        <w:rPr>
+          <w:iCs/>
+          <w:sz w:val="24"/>
+          <w:szCs w:val="24"/>
         </w:rPr>
         <w:t>Fig. 9 – Time complexity of product of matrices algorithm</w:t>
       </w:r>
@@ -3042,30 +7394,8 @@
         <w:jc w:val="center"/>
         <w:rPr>
           <w:iCs/>
-        </w:rPr>
-      </w:pPr>
-    </w:p>
-    <w:p>
-      <w:pPr>
-        <w:jc w:val="center"/>
-        <w:rPr>
-          <w:iCs/>
-        </w:rPr>
-      </w:pPr>
-    </w:p>
-    <w:p>
-      <w:pPr>
-        <w:jc w:val="center"/>
-        <w:rPr>
-          <w:iCs/>
-        </w:rPr>
-      </w:pPr>
-    </w:p>
-    <w:p>
-      <w:pPr>
-        <w:jc w:val="center"/>
-        <w:rPr>
-          <w:iCs/>
+          <w:sz w:val="24"/>
+          <w:szCs w:val="24"/>
         </w:rPr>
       </w:pPr>
     </w:p>
@@ -3075,12 +7405,110 @@
         <w:rPr>
           <w:b/>
           <w:iCs/>
+          <w:sz w:val="24"/>
+          <w:szCs w:val="24"/>
         </w:rPr>
       </w:pPr>
       <w:r>
         <w:rPr>
           <w:b/>
           <w:iCs/>
+          <w:sz w:val="24"/>
+          <w:szCs w:val="24"/>
+        </w:rPr>
+        <w:t>Data structures and design techniques</w:t>
+      </w:r>
+    </w:p>
+    <w:p>
+      <w:pPr>
+        <w:jc w:val="both"/>
+        <w:rPr>
+          <w:iCs/>
+          <w:sz w:val="24"/>
+          <w:szCs w:val="24"/>
+        </w:rPr>
+      </w:pPr>
+      <w:r>
+        <w:rPr>
+          <w:b/>
+          <w:iCs/>
+          <w:sz w:val="24"/>
+          <w:szCs w:val="24"/>
+        </w:rPr>
+        <w:tab/>
+      </w:r>
+      <w:r>
+        <w:rPr>
+          <w:iCs/>
+          <w:sz w:val="24"/>
+          <w:szCs w:val="24"/>
+        </w:rPr>
+        <w:t>A list is a data structure that contains an ordered set of elements, i.e. stores a sequence of elements.</w:t>
+      </w:r>
+    </w:p>
+    <w:p>
+      <w:pPr>
+        <w:jc w:val="both"/>
+        <w:rPr>
+          <w:iCs/>
+          <w:sz w:val="24"/>
+          <w:szCs w:val="24"/>
+        </w:rPr>
+      </w:pPr>
+      <w:r>
+        <w:rPr>
+          <w:iCs/>
+          <w:sz w:val="24"/>
+          <w:szCs w:val="24"/>
+        </w:rPr>
+        <w:tab/>
+        <w:t xml:space="preserve">To perform matrix product </w:t>
+      </w:r>
+      <w:proofErr w:type="spellStart"/>
+      <w:proofErr w:type="gramStart"/>
+      <w:r>
+        <w:rPr>
+          <w:iCs/>
+          <w:sz w:val="24"/>
+          <w:szCs w:val="24"/>
+        </w:rPr>
+        <w:t>numpy.matmul</w:t>
+      </w:r>
+      <w:proofErr w:type="spellEnd"/>
+      <w:r>
+        <w:rPr>
+          <w:iCs/>
+          <w:sz w:val="24"/>
+          <w:szCs w:val="24"/>
+        </w:rPr>
+        <w:t>(</w:t>
+      </w:r>
+      <w:proofErr w:type="gramEnd"/>
+      <w:r>
+        <w:rPr>
+          <w:iCs/>
+          <w:sz w:val="24"/>
+          <w:szCs w:val="24"/>
+        </w:rPr>
+        <w:t>) was used.</w:t>
+      </w:r>
+    </w:p>
+    <w:p>
+      <w:pPr>
+        <w:jc w:val="both"/>
+        <w:rPr>
+          <w:b/>
+          <w:iCs/>
+          <w:sz w:val="24"/>
+          <w:szCs w:val="24"/>
+        </w:rPr>
+      </w:pPr>
+      <w:r>
+        <w:rPr>
+          <w:b/>
+          <w:iCs/>
+          <w:sz w:val="24"/>
+          <w:szCs w:val="24"/>
         </w:rPr>
         <w:t>Conclusion</w:t>
       </w:r>
@@ -3091,129 +7519,162 @@
         <w:jc w:val="both"/>
         <w:rPr>
           <w:iCs/>
-        </w:rPr>
-      </w:pPr>
-      <w:r>
-        <w:rPr>
-          <w:iCs/>
+          <w:sz w:val="24"/>
+          <w:szCs w:val="24"/>
+        </w:rPr>
+      </w:pPr>
+      <w:r>
+        <w:rPr>
+          <w:iCs/>
+          <w:sz w:val="24"/>
+          <w:szCs w:val="24"/>
         </w:rPr>
         <w:t xml:space="preserve">During </w:t>
       </w:r>
       <w:r>
         <w:rPr>
           <w:iCs/>
+          <w:sz w:val="24"/>
+          <w:szCs w:val="24"/>
         </w:rPr>
         <w:t>laboratory work</w:t>
       </w:r>
       <w:r>
         <w:rPr>
           <w:iCs/>
+          <w:sz w:val="24"/>
+          <w:szCs w:val="24"/>
         </w:rPr>
         <w:t xml:space="preserve"> performance</w:t>
       </w:r>
       <w:r>
         <w:rPr>
           <w:iCs/>
+          <w:sz w:val="24"/>
+          <w:szCs w:val="24"/>
         </w:rPr>
         <w:t>, a theoretical analysis of the tim</w:t>
       </w:r>
       <w:r>
         <w:rPr>
           <w:iCs/>
+          <w:sz w:val="24"/>
+          <w:szCs w:val="24"/>
         </w:rPr>
         <w:t>e complexity of</w:t>
       </w:r>
       <w:r>
         <w:rPr>
           <w:iCs/>
+          <w:sz w:val="24"/>
+          <w:szCs w:val="24"/>
         </w:rPr>
         <w:t xml:space="preserve"> </w:t>
       </w:r>
       <w:r>
         <w:rPr>
           <w:iCs/>
+          <w:sz w:val="24"/>
+          <w:szCs w:val="24"/>
         </w:rPr>
         <w:t xml:space="preserve">nine </w:t>
       </w:r>
       <w:r>
         <w:rPr>
           <w:iCs/>
+          <w:sz w:val="24"/>
+          <w:szCs w:val="24"/>
         </w:rPr>
         <w:t>algorithms</w:t>
       </w:r>
       <w:r>
         <w:rPr>
           <w:iCs/>
+          <w:sz w:val="24"/>
+          <w:szCs w:val="24"/>
         </w:rPr>
         <w:t xml:space="preserve"> </w:t>
       </w:r>
       <w:r>
         <w:rPr>
           <w:iCs/>
+          <w:sz w:val="24"/>
+          <w:szCs w:val="24"/>
         </w:rPr>
         <w:t xml:space="preserve">was </w:t>
       </w:r>
       <w:r>
         <w:rPr>
           <w:iCs/>
+          <w:sz w:val="24"/>
+          <w:szCs w:val="24"/>
         </w:rPr>
         <w:t xml:space="preserve">fulfilled. The obtained empirical data </w:t>
       </w:r>
       <w:r>
         <w:rPr>
           <w:iCs/>
+          <w:sz w:val="24"/>
+          <w:szCs w:val="24"/>
         </w:rPr>
         <w:t>deviate</w:t>
       </w:r>
       <w:r>
         <w:rPr>
           <w:iCs/>
+          <w:sz w:val="24"/>
+          <w:szCs w:val="24"/>
         </w:rPr>
         <w:t xml:space="preserve"> </w:t>
       </w:r>
       <w:r>
         <w:rPr>
           <w:iCs/>
+          <w:sz w:val="24"/>
+          <w:szCs w:val="24"/>
         </w:rPr>
         <w:t>from the theoretical, but their similarity is obvious and demonstrated in the graphs.</w:t>
       </w:r>
       <w:r>
         <w:rPr>
           <w:iCs/>
-        </w:rPr>
-        <w:t xml:space="preserve"> </w:t>
-      </w:r>
-      <w:r>
-        <w:rPr>
-          <w:iCs/>
-        </w:rPr>
-        <w:t>As a result</w:t>
-      </w:r>
-      <w:r>
-        <w:rPr>
-          <w:iCs/>
+          <w:sz w:val="24"/>
+          <w:szCs w:val="24"/>
+        </w:rPr>
+        <w:t xml:space="preserve"> As a result</w:t>
+      </w:r>
+      <w:r>
+        <w:rPr>
+          <w:iCs/>
+          <w:sz w:val="24"/>
+          <w:szCs w:val="24"/>
         </w:rPr>
         <w:t xml:space="preserve"> we demonstrate t</w:t>
       </w:r>
       <w:r>
         <w:rPr>
           <w:iCs/>
+          <w:sz w:val="24"/>
+          <w:szCs w:val="24"/>
         </w:rPr>
         <w:t>he dependence of the execution time of various algorithms on the amount of input data.</w:t>
       </w:r>
     </w:p>
     <w:p>
       <w:pPr>
-        <w:ind w:firstLine="708"/>
         <w:jc w:val="both"/>
         <w:rPr>
           <w:iCs/>
+          <w:sz w:val="24"/>
+          <w:szCs w:val="24"/>
         </w:rPr>
       </w:pPr>
       <w:r>
         <w:rPr>
           <w:b/>
           <w:iCs/>
+          <w:sz w:val="24"/>
+          <w:szCs w:val="24"/>
         </w:rPr>
         <w:t>Appendix</w:t>
       </w:r>
@@ -3221,33 +7682,52 @@
     <w:p>
       <w:pPr>
         <w:jc w:val="both"/>
+        <w:rPr>
+          <w:sz w:val="24"/>
+          <w:szCs w:val="24"/>
+        </w:rPr>
       </w:pPr>
       <w:proofErr w:type="spellStart"/>
       <w:r>
+        <w:rPr>
+          <w:sz w:val="24"/>
+          <w:szCs w:val="24"/>
+        </w:rPr>
         <w:t>GitHub</w:t>
       </w:r>
       <w:proofErr w:type="spellEnd"/>
       <w:r>
-        <w:t xml:space="preserve"> Link:</w:t>
-      </w:r>
-      <w:r>
-        <w:t xml:space="preserve"> </w:t>
+        <w:rPr>
+          <w:sz w:val="24"/>
+          <w:szCs w:val="24"/>
+        </w:rPr>
+        <w:t xml:space="preserve"> Link: </w:t>
       </w:r>
       <w:hyperlink r:id="rId14" w:history="1">
         <w:r>
           <w:rPr>
             <w:rStyle w:val="a7"/>
+            <w:sz w:val="24"/>
+            <w:szCs w:val="24"/>
           </w:rPr>
           <w:t>https://github.com/alex-mat-s/Algorithms/blob/main/Lab1.ipynb</w:t>
         </w:r>
       </w:hyperlink>
       <w:r>
+        <w:rPr>
+          <w:sz w:val="24"/>
+          <w:szCs w:val="24"/>
+        </w:rPr>
         <w:t xml:space="preserve"> </w:t>
       </w:r>
     </w:p>
     <w:p>
       <w:pPr>
         <w:jc w:val="both"/>
+        <w:rPr>
+          <w:sz w:val="24"/>
+          <w:szCs w:val="24"/>
+        </w:rPr>
       </w:pPr>
     </w:p>
     <w:p>
